--- a/Документация/26.Язык разметки XAML.docx
+++ b/Документация/26.Язык разметки XAML.docx
@@ -70,7 +70,7 @@
     <w:p>
       <w:pPr>
         <w:pStyle w:val="aa"/>
-        <w:spacing w:after="0"/>
+        <w:spacing w:before="0" w:beforeAutospacing="0" w:after="0" w:afterAutospacing="0"/>
         <w:ind w:firstLine="709"/>
         <w:jc w:val="both"/>
         <w:rPr>
@@ -134,31 +134,13 @@
           <w:sz w:val="28"/>
           <w:szCs w:val="28"/>
         </w:rPr>
-        <w:t>тип</w:t>
-      </w:r>
-      <w:r>
-        <w:rPr>
-          <w:rFonts w:ascii="Times New Roman" w:hAnsi="Times New Roman"/>
-          <w:iCs/>
-          <w:sz w:val="28"/>
-          <w:szCs w:val="28"/>
-        </w:rPr>
-        <w:t xml:space="preserve"> </w:t>
-      </w:r>
-      <w:r>
-        <w:rPr>
-          <w:rFonts w:ascii="Times New Roman" w:hAnsi="Times New Roman"/>
-          <w:iCs/>
-          <w:sz w:val="28"/>
-          <w:szCs w:val="28"/>
-        </w:rPr>
-        <w:t>сладости(конфета, шоколад), тип обертки(фольга, бумага), стоимость).</w:t>
+        <w:t>тип сладости(конфета, шоколад), тип обертки(фольга, бумага), стоимость).</w:t>
       </w:r>
     </w:p>
     <w:p>
       <w:pPr>
         <w:pStyle w:val="aa"/>
-        <w:spacing w:after="0"/>
+        <w:spacing w:before="0" w:beforeAutospacing="0" w:after="0" w:afterAutospacing="0"/>
         <w:ind w:firstLine="709"/>
         <w:jc w:val="both"/>
         <w:rPr>
@@ -192,21 +174,20 @@
         <w:autoSpaceDE w:val="0"/>
         <w:autoSpaceDN w:val="0"/>
         <w:adjustRightInd w:val="0"/>
-        <w:spacing w:after="0" w:line="240" w:lineRule="auto"/>
-        <w:rPr>
-          <w:rFonts w:ascii="Cascadia Mono" w:hAnsi="Cascadia Mono" w:cs="Cascadia Mono"/>
-          <w:color w:val="000000"/>
-          <w:sz w:val="19"/>
-          <w:szCs w:val="19"/>
-          <w:lang w:val="en-US"/>
-        </w:rPr>
-      </w:pPr>
-      <w:r>
-        <w:rPr>
-          <w:rFonts w:ascii="Cascadia Mono" w:hAnsi="Cascadia Mono" w:cs="Cascadia Mono"/>
-          <w:color w:val="000000"/>
-          <w:sz w:val="19"/>
-          <w:szCs w:val="19"/>
+        <w:spacing w:after="0"/>
+        <w:jc w:val="both"/>
+        <w:rPr>
+          <w:rFonts w:ascii="Times New Roman" w:hAnsi="Times New Roman"/>
+          <w:sz w:val="28"/>
+          <w:szCs w:val="28"/>
+          <w:lang w:val="en-US"/>
+        </w:rPr>
+      </w:pPr>
+      <w:r>
+        <w:rPr>
+          <w:rFonts w:ascii="Times New Roman" w:hAnsi="Times New Roman"/>
+          <w:sz w:val="28"/>
+          <w:szCs w:val="28"/>
           <w:lang w:val="en-US"/>
         </w:rPr>
         <w:t xml:space="preserve">  </w:t>
@@ -214,10 +195,9 @@
       <w:proofErr w:type="gramStart"/>
       <w:r>
         <w:rPr>
-          <w:rFonts w:ascii="Cascadia Mono" w:hAnsi="Cascadia Mono" w:cs="Cascadia Mono"/>
-          <w:color w:val="0000FF"/>
-          <w:sz w:val="19"/>
-          <w:szCs w:val="19"/>
+          <w:rFonts w:ascii="Times New Roman" w:hAnsi="Times New Roman"/>
+          <w:sz w:val="28"/>
+          <w:szCs w:val="28"/>
           <w:lang w:val="en-US"/>
         </w:rPr>
         <w:t>public</w:t>
@@ -225,41 +205,19 @@
       <w:proofErr w:type="gramEnd"/>
       <w:r>
         <w:rPr>
-          <w:rFonts w:ascii="Cascadia Mono" w:hAnsi="Cascadia Mono" w:cs="Cascadia Mono"/>
-          <w:color w:val="000000"/>
-          <w:sz w:val="19"/>
-          <w:szCs w:val="19"/>
-          <w:lang w:val="en-US"/>
-        </w:rPr>
-        <w:t xml:space="preserve"> </w:t>
-      </w:r>
-      <w:r>
-        <w:rPr>
-          <w:rFonts w:ascii="Cascadia Mono" w:hAnsi="Cascadia Mono" w:cs="Cascadia Mono"/>
-          <w:color w:val="0000FF"/>
-          <w:sz w:val="19"/>
-          <w:szCs w:val="19"/>
-          <w:lang w:val="en-US"/>
-        </w:rPr>
-        <w:t>class</w:t>
-      </w:r>
-      <w:r>
-        <w:rPr>
-          <w:rFonts w:ascii="Cascadia Mono" w:hAnsi="Cascadia Mono" w:cs="Cascadia Mono"/>
-          <w:color w:val="000000"/>
-          <w:sz w:val="19"/>
-          <w:szCs w:val="19"/>
-          <w:lang w:val="en-US"/>
-        </w:rPr>
-        <w:t xml:space="preserve"> </w:t>
+          <w:rFonts w:ascii="Times New Roman" w:hAnsi="Times New Roman"/>
+          <w:sz w:val="28"/>
+          <w:szCs w:val="28"/>
+          <w:lang w:val="en-US"/>
+        </w:rPr>
+        <w:t xml:space="preserve"> class </w:t>
       </w:r>
       <w:proofErr w:type="spellStart"/>
       <w:r>
         <w:rPr>
-          <w:rFonts w:ascii="Cascadia Mono" w:hAnsi="Cascadia Mono" w:cs="Cascadia Mono"/>
-          <w:color w:val="2B91AF"/>
-          <w:sz w:val="19"/>
-          <w:szCs w:val="19"/>
+          <w:rFonts w:ascii="Times New Roman" w:hAnsi="Times New Roman"/>
+          <w:sz w:val="28"/>
+          <w:szCs w:val="28"/>
           <w:lang w:val="en-US"/>
         </w:rPr>
         <w:t>SweetsSet</w:t>
@@ -271,21 +229,20 @@
         <w:autoSpaceDE w:val="0"/>
         <w:autoSpaceDN w:val="0"/>
         <w:adjustRightInd w:val="0"/>
-        <w:spacing w:after="0" w:line="240" w:lineRule="auto"/>
-        <w:rPr>
-          <w:rFonts w:ascii="Cascadia Mono" w:hAnsi="Cascadia Mono" w:cs="Cascadia Mono"/>
-          <w:color w:val="000000"/>
-          <w:sz w:val="19"/>
-          <w:szCs w:val="19"/>
-          <w:lang w:val="en-US"/>
-        </w:rPr>
-      </w:pPr>
-      <w:r>
-        <w:rPr>
-          <w:rFonts w:ascii="Cascadia Mono" w:hAnsi="Cascadia Mono" w:cs="Cascadia Mono"/>
-          <w:color w:val="000000"/>
-          <w:sz w:val="19"/>
-          <w:szCs w:val="19"/>
+        <w:spacing w:after="0"/>
+        <w:jc w:val="both"/>
+        <w:rPr>
+          <w:rFonts w:ascii="Times New Roman" w:hAnsi="Times New Roman"/>
+          <w:sz w:val="28"/>
+          <w:szCs w:val="28"/>
+          <w:lang w:val="en-US"/>
+        </w:rPr>
+      </w:pPr>
+      <w:r>
+        <w:rPr>
+          <w:rFonts w:ascii="Times New Roman" w:hAnsi="Times New Roman"/>
+          <w:sz w:val="28"/>
+          <w:szCs w:val="28"/>
           <w:lang w:val="en-US"/>
         </w:rPr>
         <w:t xml:space="preserve">    {   </w:t>
@@ -293,10 +250,9 @@
       <w:proofErr w:type="gramStart"/>
       <w:r>
         <w:rPr>
-          <w:rFonts w:ascii="Cascadia Mono" w:hAnsi="Cascadia Mono" w:cs="Cascadia Mono"/>
-          <w:color w:val="0000FF"/>
-          <w:sz w:val="19"/>
-          <w:szCs w:val="19"/>
+          <w:rFonts w:ascii="Times New Roman" w:hAnsi="Times New Roman"/>
+          <w:sz w:val="28"/>
+          <w:szCs w:val="28"/>
           <w:lang w:val="en-US"/>
         </w:rPr>
         <w:t>public</w:t>
@@ -304,41 +260,19 @@
       <w:proofErr w:type="gramEnd"/>
       <w:r>
         <w:rPr>
-          <w:rFonts w:ascii="Cascadia Mono" w:hAnsi="Cascadia Mono" w:cs="Cascadia Mono"/>
-          <w:color w:val="000000"/>
-          <w:sz w:val="19"/>
-          <w:szCs w:val="19"/>
-          <w:lang w:val="en-US"/>
-        </w:rPr>
-        <w:t xml:space="preserve"> </w:t>
-      </w:r>
-      <w:r>
-        <w:rPr>
-          <w:rFonts w:ascii="Cascadia Mono" w:hAnsi="Cascadia Mono" w:cs="Cascadia Mono"/>
-          <w:color w:val="0000FF"/>
-          <w:sz w:val="19"/>
-          <w:szCs w:val="19"/>
-          <w:lang w:val="en-US"/>
-        </w:rPr>
-        <w:t>string</w:t>
-      </w:r>
-      <w:r>
-        <w:rPr>
-          <w:rFonts w:ascii="Cascadia Mono" w:hAnsi="Cascadia Mono" w:cs="Cascadia Mono"/>
-          <w:color w:val="000000"/>
-          <w:sz w:val="19"/>
-          <w:szCs w:val="19"/>
-          <w:lang w:val="en-US"/>
-        </w:rPr>
-        <w:t xml:space="preserve"> </w:t>
+          <w:rFonts w:ascii="Times New Roman" w:hAnsi="Times New Roman"/>
+          <w:sz w:val="28"/>
+          <w:szCs w:val="28"/>
+          <w:lang w:val="en-US"/>
+        </w:rPr>
+        <w:t xml:space="preserve"> string </w:t>
       </w:r>
       <w:proofErr w:type="spellStart"/>
       <w:r>
         <w:rPr>
-          <w:rFonts w:ascii="Cascadia Mono" w:hAnsi="Cascadia Mono" w:cs="Cascadia Mono"/>
-          <w:color w:val="000000"/>
-          <w:sz w:val="19"/>
-          <w:szCs w:val="19"/>
+          <w:rFonts w:ascii="Times New Roman" w:hAnsi="Times New Roman"/>
+          <w:sz w:val="28"/>
+          <w:szCs w:val="28"/>
           <w:lang w:val="en-US"/>
         </w:rPr>
         <w:t>TypeSweets</w:t>
@@ -346,53 +280,12 @@
       <w:proofErr w:type="spellEnd"/>
       <w:r>
         <w:rPr>
-          <w:rFonts w:ascii="Cascadia Mono" w:hAnsi="Cascadia Mono" w:cs="Cascadia Mono"/>
-          <w:color w:val="000000"/>
-          <w:sz w:val="19"/>
-          <w:szCs w:val="19"/>
-          <w:lang w:val="en-US"/>
-        </w:rPr>
-        <w:t xml:space="preserve"> { </w:t>
-      </w:r>
-      <w:r>
-        <w:rPr>
-          <w:rFonts w:ascii="Cascadia Mono" w:hAnsi="Cascadia Mono" w:cs="Cascadia Mono"/>
-          <w:color w:val="0000FF"/>
-          <w:sz w:val="19"/>
-          <w:szCs w:val="19"/>
-          <w:lang w:val="en-US"/>
-        </w:rPr>
-        <w:t>get</w:t>
-      </w:r>
-      <w:r>
-        <w:rPr>
-          <w:rFonts w:ascii="Cascadia Mono" w:hAnsi="Cascadia Mono" w:cs="Cascadia Mono"/>
-          <w:color w:val="000000"/>
-          <w:sz w:val="19"/>
-          <w:szCs w:val="19"/>
-          <w:lang w:val="en-US"/>
-        </w:rPr>
-        <w:t xml:space="preserve">; </w:t>
-      </w:r>
-      <w:r>
-        <w:rPr>
-          <w:rFonts w:ascii="Cascadia Mono" w:hAnsi="Cascadia Mono" w:cs="Cascadia Mono"/>
-          <w:color w:val="0000FF"/>
-          <w:sz w:val="19"/>
-          <w:szCs w:val="19"/>
-          <w:lang w:val="en-US"/>
-        </w:rPr>
-        <w:t>set</w:t>
-      </w:r>
-      <w:r>
-        <w:rPr>
-          <w:rFonts w:ascii="Cascadia Mono" w:hAnsi="Cascadia Mono" w:cs="Cascadia Mono"/>
-          <w:color w:val="000000"/>
-          <w:sz w:val="19"/>
-          <w:szCs w:val="19"/>
-          <w:lang w:val="en-US"/>
-        </w:rPr>
-        <w:t>; }</w:t>
+          <w:rFonts w:ascii="Times New Roman" w:hAnsi="Times New Roman"/>
+          <w:sz w:val="28"/>
+          <w:szCs w:val="28"/>
+          <w:lang w:val="en-US"/>
+        </w:rPr>
+        <w:t xml:space="preserve"> { get; set; }</w:t>
       </w:r>
     </w:p>
     <w:p>
@@ -400,21 +293,20 @@
         <w:autoSpaceDE w:val="0"/>
         <w:autoSpaceDN w:val="0"/>
         <w:adjustRightInd w:val="0"/>
-        <w:spacing w:after="0" w:line="240" w:lineRule="auto"/>
-        <w:rPr>
-          <w:rFonts w:ascii="Cascadia Mono" w:hAnsi="Cascadia Mono" w:cs="Cascadia Mono"/>
-          <w:color w:val="000000"/>
-          <w:sz w:val="19"/>
-          <w:szCs w:val="19"/>
-          <w:lang w:val="en-US"/>
-        </w:rPr>
-      </w:pPr>
-      <w:r>
-        <w:rPr>
-          <w:rFonts w:ascii="Cascadia Mono" w:hAnsi="Cascadia Mono" w:cs="Cascadia Mono"/>
-          <w:color w:val="000000"/>
-          <w:sz w:val="19"/>
-          <w:szCs w:val="19"/>
+        <w:spacing w:after="0"/>
+        <w:jc w:val="both"/>
+        <w:rPr>
+          <w:rFonts w:ascii="Times New Roman" w:hAnsi="Times New Roman"/>
+          <w:sz w:val="28"/>
+          <w:szCs w:val="28"/>
+          <w:lang w:val="en-US"/>
+        </w:rPr>
+      </w:pPr>
+      <w:r>
+        <w:rPr>
+          <w:rFonts w:ascii="Times New Roman" w:hAnsi="Times New Roman"/>
+          <w:sz w:val="28"/>
+          <w:szCs w:val="28"/>
           <w:lang w:val="en-US"/>
         </w:rPr>
         <w:t xml:space="preserve">        </w:t>
@@ -422,10 +314,9 @@
       <w:proofErr w:type="gramStart"/>
       <w:r>
         <w:rPr>
-          <w:rFonts w:ascii="Cascadia Mono" w:hAnsi="Cascadia Mono" w:cs="Cascadia Mono"/>
-          <w:color w:val="0000FF"/>
-          <w:sz w:val="19"/>
-          <w:szCs w:val="19"/>
+          <w:rFonts w:ascii="Times New Roman" w:hAnsi="Times New Roman"/>
+          <w:sz w:val="28"/>
+          <w:szCs w:val="28"/>
           <w:lang w:val="en-US"/>
         </w:rPr>
         <w:t>public</w:t>
@@ -433,41 +324,19 @@
       <w:proofErr w:type="gramEnd"/>
       <w:r>
         <w:rPr>
-          <w:rFonts w:ascii="Cascadia Mono" w:hAnsi="Cascadia Mono" w:cs="Cascadia Mono"/>
-          <w:color w:val="000000"/>
-          <w:sz w:val="19"/>
-          <w:szCs w:val="19"/>
-          <w:lang w:val="en-US"/>
-        </w:rPr>
-        <w:t xml:space="preserve"> </w:t>
-      </w:r>
-      <w:r>
-        <w:rPr>
-          <w:rFonts w:ascii="Cascadia Mono" w:hAnsi="Cascadia Mono" w:cs="Cascadia Mono"/>
-          <w:color w:val="0000FF"/>
-          <w:sz w:val="19"/>
-          <w:szCs w:val="19"/>
-          <w:lang w:val="en-US"/>
-        </w:rPr>
-        <w:t>string</w:t>
-      </w:r>
-      <w:r>
-        <w:rPr>
-          <w:rFonts w:ascii="Cascadia Mono" w:hAnsi="Cascadia Mono" w:cs="Cascadia Mono"/>
-          <w:color w:val="000000"/>
-          <w:sz w:val="19"/>
-          <w:szCs w:val="19"/>
-          <w:lang w:val="en-US"/>
-        </w:rPr>
-        <w:t xml:space="preserve"> </w:t>
+          <w:rFonts w:ascii="Times New Roman" w:hAnsi="Times New Roman"/>
+          <w:sz w:val="28"/>
+          <w:szCs w:val="28"/>
+          <w:lang w:val="en-US"/>
+        </w:rPr>
+        <w:t xml:space="preserve"> string </w:t>
       </w:r>
       <w:proofErr w:type="spellStart"/>
       <w:r>
         <w:rPr>
-          <w:rFonts w:ascii="Cascadia Mono" w:hAnsi="Cascadia Mono" w:cs="Cascadia Mono"/>
-          <w:color w:val="000000"/>
-          <w:sz w:val="19"/>
-          <w:szCs w:val="19"/>
+          <w:rFonts w:ascii="Times New Roman" w:hAnsi="Times New Roman"/>
+          <w:sz w:val="28"/>
+          <w:szCs w:val="28"/>
           <w:lang w:val="en-US"/>
         </w:rPr>
         <w:t>TypeFrill</w:t>
@@ -475,53 +344,12 @@
       <w:proofErr w:type="spellEnd"/>
       <w:r>
         <w:rPr>
-          <w:rFonts w:ascii="Cascadia Mono" w:hAnsi="Cascadia Mono" w:cs="Cascadia Mono"/>
-          <w:color w:val="000000"/>
-          <w:sz w:val="19"/>
-          <w:szCs w:val="19"/>
-          <w:lang w:val="en-US"/>
-        </w:rPr>
-        <w:t xml:space="preserve"> { </w:t>
-      </w:r>
-      <w:r>
-        <w:rPr>
-          <w:rFonts w:ascii="Cascadia Mono" w:hAnsi="Cascadia Mono" w:cs="Cascadia Mono"/>
-          <w:color w:val="0000FF"/>
-          <w:sz w:val="19"/>
-          <w:szCs w:val="19"/>
-          <w:lang w:val="en-US"/>
-        </w:rPr>
-        <w:t>get</w:t>
-      </w:r>
-      <w:r>
-        <w:rPr>
-          <w:rFonts w:ascii="Cascadia Mono" w:hAnsi="Cascadia Mono" w:cs="Cascadia Mono"/>
-          <w:color w:val="000000"/>
-          <w:sz w:val="19"/>
-          <w:szCs w:val="19"/>
-          <w:lang w:val="en-US"/>
-        </w:rPr>
-        <w:t xml:space="preserve">; </w:t>
-      </w:r>
-      <w:r>
-        <w:rPr>
-          <w:rFonts w:ascii="Cascadia Mono" w:hAnsi="Cascadia Mono" w:cs="Cascadia Mono"/>
-          <w:color w:val="0000FF"/>
-          <w:sz w:val="19"/>
-          <w:szCs w:val="19"/>
-          <w:lang w:val="en-US"/>
-        </w:rPr>
-        <w:t>set</w:t>
-      </w:r>
-      <w:r>
-        <w:rPr>
-          <w:rFonts w:ascii="Cascadia Mono" w:hAnsi="Cascadia Mono" w:cs="Cascadia Mono"/>
-          <w:color w:val="000000"/>
-          <w:sz w:val="19"/>
-          <w:szCs w:val="19"/>
-          <w:lang w:val="en-US"/>
-        </w:rPr>
-        <w:t>; }</w:t>
+          <w:rFonts w:ascii="Times New Roman" w:hAnsi="Times New Roman"/>
+          <w:sz w:val="28"/>
+          <w:szCs w:val="28"/>
+          <w:lang w:val="en-US"/>
+        </w:rPr>
+        <w:t xml:space="preserve"> { get; set; }</w:t>
       </w:r>
     </w:p>
     <w:p>
@@ -529,21 +357,20 @@
         <w:autoSpaceDE w:val="0"/>
         <w:autoSpaceDN w:val="0"/>
         <w:adjustRightInd w:val="0"/>
-        <w:spacing w:after="0" w:line="240" w:lineRule="auto"/>
-        <w:rPr>
-          <w:rFonts w:ascii="Cascadia Mono" w:hAnsi="Cascadia Mono" w:cs="Cascadia Mono"/>
-          <w:color w:val="000000"/>
-          <w:sz w:val="19"/>
-          <w:szCs w:val="19"/>
-          <w:lang w:val="en-US"/>
-        </w:rPr>
-      </w:pPr>
-      <w:r>
-        <w:rPr>
-          <w:rFonts w:ascii="Cascadia Mono" w:hAnsi="Cascadia Mono" w:cs="Cascadia Mono"/>
-          <w:color w:val="000000"/>
-          <w:sz w:val="19"/>
-          <w:szCs w:val="19"/>
+        <w:spacing w:after="0"/>
+        <w:jc w:val="both"/>
+        <w:rPr>
+          <w:rFonts w:ascii="Times New Roman" w:hAnsi="Times New Roman"/>
+          <w:sz w:val="28"/>
+          <w:szCs w:val="28"/>
+          <w:lang w:val="en-US"/>
+        </w:rPr>
+      </w:pPr>
+      <w:r>
+        <w:rPr>
+          <w:rFonts w:ascii="Times New Roman" w:hAnsi="Times New Roman"/>
+          <w:sz w:val="28"/>
+          <w:szCs w:val="28"/>
           <w:lang w:val="en-US"/>
         </w:rPr>
         <w:t xml:space="preserve">        </w:t>
@@ -551,10 +378,9 @@
       <w:proofErr w:type="gramStart"/>
       <w:r>
         <w:rPr>
-          <w:rFonts w:ascii="Cascadia Mono" w:hAnsi="Cascadia Mono" w:cs="Cascadia Mono"/>
-          <w:color w:val="0000FF"/>
-          <w:sz w:val="19"/>
-          <w:szCs w:val="19"/>
+          <w:rFonts w:ascii="Times New Roman" w:hAnsi="Times New Roman"/>
+          <w:sz w:val="28"/>
+          <w:szCs w:val="28"/>
           <w:lang w:val="en-US"/>
         </w:rPr>
         <w:t>public</w:t>
@@ -562,73 +388,12 @@
       <w:proofErr w:type="gramEnd"/>
       <w:r>
         <w:rPr>
-          <w:rFonts w:ascii="Cascadia Mono" w:hAnsi="Cascadia Mono" w:cs="Cascadia Mono"/>
-          <w:color w:val="000000"/>
-          <w:sz w:val="19"/>
-          <w:szCs w:val="19"/>
-          <w:lang w:val="en-US"/>
-        </w:rPr>
-        <w:t xml:space="preserve"> </w:t>
-      </w:r>
-      <w:r>
-        <w:rPr>
-          <w:rFonts w:ascii="Cascadia Mono" w:hAnsi="Cascadia Mono" w:cs="Cascadia Mono"/>
-          <w:color w:val="0000FF"/>
-          <w:sz w:val="19"/>
-          <w:szCs w:val="19"/>
-          <w:lang w:val="en-US"/>
-        </w:rPr>
-        <w:t>decimal</w:t>
-      </w:r>
-      <w:r>
-        <w:rPr>
-          <w:rFonts w:ascii="Cascadia Mono" w:hAnsi="Cascadia Mono" w:cs="Cascadia Mono"/>
-          <w:color w:val="000000"/>
-          <w:sz w:val="19"/>
-          <w:szCs w:val="19"/>
-          <w:lang w:val="en-US"/>
-        </w:rPr>
-        <w:t xml:space="preserve"> Price { </w:t>
-      </w:r>
-      <w:r>
-        <w:rPr>
-          <w:rFonts w:ascii="Cascadia Mono" w:hAnsi="Cascadia Mono" w:cs="Cascadia Mono"/>
-          <w:color w:val="0000FF"/>
-          <w:sz w:val="19"/>
-          <w:szCs w:val="19"/>
-          <w:lang w:val="en-US"/>
-        </w:rPr>
-        <w:t>get</w:t>
-      </w:r>
-      <w:r>
-        <w:rPr>
-          <w:rFonts w:ascii="Cascadia Mono" w:hAnsi="Cascadia Mono" w:cs="Cascadia Mono"/>
-          <w:color w:val="000000"/>
-          <w:sz w:val="19"/>
-          <w:szCs w:val="19"/>
-          <w:lang w:val="en-US"/>
-        </w:rPr>
-        <w:t xml:space="preserve">; </w:t>
-      </w:r>
-      <w:r>
-        <w:rPr>
-          <w:rFonts w:ascii="Cascadia Mono" w:hAnsi="Cascadia Mono" w:cs="Cascadia Mono"/>
-          <w:color w:val="0000FF"/>
-          <w:sz w:val="19"/>
-          <w:szCs w:val="19"/>
-          <w:lang w:val="en-US"/>
-        </w:rPr>
-        <w:t>set</w:t>
-      </w:r>
-      <w:r>
-        <w:rPr>
-          <w:rFonts w:ascii="Cascadia Mono" w:hAnsi="Cascadia Mono" w:cs="Cascadia Mono"/>
-          <w:color w:val="000000"/>
-          <w:sz w:val="19"/>
-          <w:szCs w:val="19"/>
-          <w:lang w:val="en-US"/>
-        </w:rPr>
-        <w:t>; }</w:t>
+          <w:rFonts w:ascii="Times New Roman" w:hAnsi="Times New Roman"/>
+          <w:sz w:val="28"/>
+          <w:szCs w:val="28"/>
+          <w:lang w:val="en-US"/>
+        </w:rPr>
+        <w:t xml:space="preserve"> decimal Price { get; set; }</w:t>
       </w:r>
     </w:p>
     <w:p>
@@ -636,21 +401,20 @@
         <w:autoSpaceDE w:val="0"/>
         <w:autoSpaceDN w:val="0"/>
         <w:adjustRightInd w:val="0"/>
-        <w:spacing w:after="0" w:line="240" w:lineRule="auto"/>
-        <w:rPr>
-          <w:rFonts w:ascii="Cascadia Mono" w:hAnsi="Cascadia Mono" w:cs="Cascadia Mono"/>
-          <w:color w:val="000000"/>
-          <w:sz w:val="19"/>
-          <w:szCs w:val="19"/>
-          <w:lang w:val="en-US"/>
-        </w:rPr>
-      </w:pPr>
-      <w:r>
-        <w:rPr>
-          <w:rFonts w:ascii="Cascadia Mono" w:hAnsi="Cascadia Mono" w:cs="Cascadia Mono"/>
-          <w:color w:val="000000"/>
-          <w:sz w:val="19"/>
-          <w:szCs w:val="19"/>
+        <w:spacing w:after="0"/>
+        <w:jc w:val="both"/>
+        <w:rPr>
+          <w:rFonts w:ascii="Times New Roman" w:hAnsi="Times New Roman"/>
+          <w:sz w:val="28"/>
+          <w:szCs w:val="28"/>
+          <w:lang w:val="en-US"/>
+        </w:rPr>
+      </w:pPr>
+      <w:r>
+        <w:rPr>
+          <w:rFonts w:ascii="Times New Roman" w:hAnsi="Times New Roman"/>
+          <w:sz w:val="28"/>
+          <w:szCs w:val="28"/>
           <w:lang w:val="en-US"/>
         </w:rPr>
         <w:t xml:space="preserve">        </w:t>
@@ -658,10 +422,9 @@
       <w:proofErr w:type="gramStart"/>
       <w:r>
         <w:rPr>
-          <w:rFonts w:ascii="Cascadia Mono" w:hAnsi="Cascadia Mono" w:cs="Cascadia Mono"/>
-          <w:color w:val="0000FF"/>
-          <w:sz w:val="19"/>
-          <w:szCs w:val="19"/>
+          <w:rFonts w:ascii="Times New Roman" w:hAnsi="Times New Roman"/>
+          <w:sz w:val="28"/>
+          <w:szCs w:val="28"/>
           <w:lang w:val="en-US"/>
         </w:rPr>
         <w:t>public</w:t>
@@ -669,61 +432,19 @@
       <w:proofErr w:type="gramEnd"/>
       <w:r>
         <w:rPr>
-          <w:rFonts w:ascii="Cascadia Mono" w:hAnsi="Cascadia Mono" w:cs="Cascadia Mono"/>
-          <w:color w:val="000000"/>
-          <w:sz w:val="19"/>
-          <w:szCs w:val="19"/>
-          <w:lang w:val="en-US"/>
-        </w:rPr>
-        <w:t xml:space="preserve"> </w:t>
-      </w:r>
-      <w:r>
-        <w:rPr>
-          <w:rFonts w:ascii="Cascadia Mono" w:hAnsi="Cascadia Mono" w:cs="Cascadia Mono"/>
-          <w:color w:val="0000FF"/>
-          <w:sz w:val="19"/>
-          <w:szCs w:val="19"/>
-          <w:lang w:val="en-US"/>
-        </w:rPr>
-        <w:t>override</w:t>
-      </w:r>
-      <w:r>
-        <w:rPr>
-          <w:rFonts w:ascii="Cascadia Mono" w:hAnsi="Cascadia Mono" w:cs="Cascadia Mono"/>
-          <w:color w:val="000000"/>
-          <w:sz w:val="19"/>
-          <w:szCs w:val="19"/>
-          <w:lang w:val="en-US"/>
-        </w:rPr>
-        <w:t xml:space="preserve"> </w:t>
-      </w:r>
-      <w:r>
-        <w:rPr>
-          <w:rFonts w:ascii="Cascadia Mono" w:hAnsi="Cascadia Mono" w:cs="Cascadia Mono"/>
-          <w:color w:val="0000FF"/>
-          <w:sz w:val="19"/>
-          <w:szCs w:val="19"/>
-          <w:lang w:val="en-US"/>
-        </w:rPr>
-        <w:t>string</w:t>
-      </w:r>
-      <w:r>
-        <w:rPr>
-          <w:rFonts w:ascii="Cascadia Mono" w:hAnsi="Cascadia Mono" w:cs="Cascadia Mono"/>
-          <w:color w:val="000000"/>
-          <w:sz w:val="19"/>
-          <w:szCs w:val="19"/>
-          <w:lang w:val="en-US"/>
-        </w:rPr>
-        <w:t xml:space="preserve"> </w:t>
+          <w:rFonts w:ascii="Times New Roman" w:hAnsi="Times New Roman"/>
+          <w:sz w:val="28"/>
+          <w:szCs w:val="28"/>
+          <w:lang w:val="en-US"/>
+        </w:rPr>
+        <w:t xml:space="preserve"> override string </w:t>
       </w:r>
       <w:proofErr w:type="spellStart"/>
       <w:r>
         <w:rPr>
-          <w:rFonts w:ascii="Cascadia Mono" w:hAnsi="Cascadia Mono" w:cs="Cascadia Mono"/>
-          <w:color w:val="000000"/>
-          <w:sz w:val="19"/>
-          <w:szCs w:val="19"/>
+          <w:rFonts w:ascii="Times New Roman" w:hAnsi="Times New Roman"/>
+          <w:sz w:val="28"/>
+          <w:szCs w:val="28"/>
           <w:lang w:val="en-US"/>
         </w:rPr>
         <w:t>ToString</w:t>
@@ -731,10 +452,9 @@
       <w:proofErr w:type="spellEnd"/>
       <w:r>
         <w:rPr>
-          <w:rFonts w:ascii="Cascadia Mono" w:hAnsi="Cascadia Mono" w:cs="Cascadia Mono"/>
-          <w:color w:val="000000"/>
-          <w:sz w:val="19"/>
-          <w:szCs w:val="19"/>
+          <w:rFonts w:ascii="Times New Roman" w:hAnsi="Times New Roman"/>
+          <w:sz w:val="28"/>
+          <w:szCs w:val="28"/>
           <w:lang w:val="en-US"/>
         </w:rPr>
         <w:t>()</w:t>
@@ -745,21 +465,20 @@
         <w:autoSpaceDE w:val="0"/>
         <w:autoSpaceDN w:val="0"/>
         <w:adjustRightInd w:val="0"/>
-        <w:spacing w:after="0" w:line="240" w:lineRule="auto"/>
-        <w:rPr>
-          <w:rFonts w:ascii="Cascadia Mono" w:hAnsi="Cascadia Mono" w:cs="Cascadia Mono"/>
-          <w:color w:val="000000"/>
-          <w:sz w:val="19"/>
-          <w:szCs w:val="19"/>
-          <w:lang w:val="en-US"/>
-        </w:rPr>
-      </w:pPr>
-      <w:r>
-        <w:rPr>
-          <w:rFonts w:ascii="Cascadia Mono" w:hAnsi="Cascadia Mono" w:cs="Cascadia Mono"/>
-          <w:color w:val="000000"/>
-          <w:sz w:val="19"/>
-          <w:szCs w:val="19"/>
+        <w:spacing w:after="0"/>
+        <w:jc w:val="both"/>
+        <w:rPr>
+          <w:rFonts w:ascii="Times New Roman" w:hAnsi="Times New Roman"/>
+          <w:sz w:val="28"/>
+          <w:szCs w:val="28"/>
+          <w:lang w:val="en-US"/>
+        </w:rPr>
+      </w:pPr>
+      <w:r>
+        <w:rPr>
+          <w:rFonts w:ascii="Times New Roman" w:hAnsi="Times New Roman"/>
+          <w:sz w:val="28"/>
+          <w:szCs w:val="28"/>
           <w:lang w:val="en-US"/>
         </w:rPr>
         <w:t xml:space="preserve">        {         </w:t>
@@ -767,10 +486,9 @@
       <w:proofErr w:type="gramStart"/>
       <w:r>
         <w:rPr>
-          <w:rFonts w:ascii="Cascadia Mono" w:hAnsi="Cascadia Mono" w:cs="Cascadia Mono"/>
-          <w:color w:val="0000FF"/>
-          <w:sz w:val="19"/>
-          <w:szCs w:val="19"/>
+          <w:rFonts w:ascii="Times New Roman" w:hAnsi="Times New Roman"/>
+          <w:sz w:val="28"/>
+          <w:szCs w:val="28"/>
           <w:lang w:val="en-US"/>
         </w:rPr>
         <w:t>return</w:t>
@@ -778,41 +496,19 @@
       <w:proofErr w:type="gramEnd"/>
       <w:r>
         <w:rPr>
-          <w:rFonts w:ascii="Cascadia Mono" w:hAnsi="Cascadia Mono" w:cs="Cascadia Mono"/>
-          <w:color w:val="000000"/>
-          <w:sz w:val="19"/>
-          <w:szCs w:val="19"/>
-          <w:lang w:val="en-US"/>
-        </w:rPr>
-        <w:t xml:space="preserve"> </w:t>
-      </w:r>
-      <w:r>
-        <w:rPr>
-          <w:rFonts w:ascii="Cascadia Mono" w:hAnsi="Cascadia Mono" w:cs="Cascadia Mono"/>
-          <w:color w:val="0000FF"/>
-          <w:sz w:val="19"/>
-          <w:szCs w:val="19"/>
-          <w:lang w:val="en-US"/>
-        </w:rPr>
-        <w:t>new</w:t>
-      </w:r>
-      <w:r>
-        <w:rPr>
-          <w:rFonts w:ascii="Cascadia Mono" w:hAnsi="Cascadia Mono" w:cs="Cascadia Mono"/>
-          <w:color w:val="000000"/>
-          <w:sz w:val="19"/>
-          <w:szCs w:val="19"/>
-          <w:lang w:val="en-US"/>
-        </w:rPr>
-        <w:t xml:space="preserve"> </w:t>
+          <w:rFonts w:ascii="Times New Roman" w:hAnsi="Times New Roman"/>
+          <w:sz w:val="28"/>
+          <w:szCs w:val="28"/>
+          <w:lang w:val="en-US"/>
+        </w:rPr>
+        <w:t xml:space="preserve"> new </w:t>
       </w:r>
       <w:proofErr w:type="spellStart"/>
       <w:r>
         <w:rPr>
-          <w:rFonts w:ascii="Cascadia Mono" w:hAnsi="Cascadia Mono" w:cs="Cascadia Mono"/>
-          <w:color w:val="000000"/>
-          <w:sz w:val="19"/>
-          <w:szCs w:val="19"/>
+          <w:rFonts w:ascii="Times New Roman" w:hAnsi="Times New Roman"/>
+          <w:sz w:val="28"/>
+          <w:szCs w:val="28"/>
           <w:lang w:val="en-US"/>
         </w:rPr>
         <w:t>StringBuilder</w:t>
@@ -820,10 +516,9 @@
       <w:proofErr w:type="spellEnd"/>
       <w:r>
         <w:rPr>
-          <w:rFonts w:ascii="Cascadia Mono" w:hAnsi="Cascadia Mono" w:cs="Cascadia Mono"/>
-          <w:color w:val="000000"/>
-          <w:sz w:val="19"/>
-          <w:szCs w:val="19"/>
+          <w:rFonts w:ascii="Times New Roman" w:hAnsi="Times New Roman"/>
+          <w:sz w:val="28"/>
+          <w:szCs w:val="28"/>
           <w:lang w:val="en-US"/>
         </w:rPr>
         <w:t>()</w:t>
@@ -834,21 +529,20 @@
         <w:autoSpaceDE w:val="0"/>
         <w:autoSpaceDN w:val="0"/>
         <w:adjustRightInd w:val="0"/>
-        <w:spacing w:after="0" w:line="240" w:lineRule="auto"/>
-        <w:rPr>
-          <w:rFonts w:ascii="Cascadia Mono" w:hAnsi="Cascadia Mono" w:cs="Cascadia Mono"/>
-          <w:color w:val="000000"/>
-          <w:sz w:val="19"/>
-          <w:szCs w:val="19"/>
-          <w:lang w:val="en-US"/>
-        </w:rPr>
-      </w:pPr>
-      <w:r>
-        <w:rPr>
-          <w:rFonts w:ascii="Cascadia Mono" w:hAnsi="Cascadia Mono" w:cs="Cascadia Mono"/>
-          <w:color w:val="000000"/>
-          <w:sz w:val="19"/>
-          <w:szCs w:val="19"/>
+        <w:spacing w:after="0"/>
+        <w:jc w:val="both"/>
+        <w:rPr>
+          <w:rFonts w:ascii="Times New Roman" w:hAnsi="Times New Roman"/>
+          <w:sz w:val="28"/>
+          <w:szCs w:val="28"/>
+          <w:lang w:val="en-US"/>
+        </w:rPr>
+      </w:pPr>
+      <w:r>
+        <w:rPr>
+          <w:rFonts w:ascii="Times New Roman" w:hAnsi="Times New Roman"/>
+          <w:sz w:val="28"/>
+          <w:szCs w:val="28"/>
           <w:lang w:val="en-US"/>
         </w:rPr>
         <w:t xml:space="preserve">                .</w:t>
@@ -857,10 +551,9 @@
       <w:proofErr w:type="gramStart"/>
       <w:r>
         <w:rPr>
-          <w:rFonts w:ascii="Cascadia Mono" w:hAnsi="Cascadia Mono" w:cs="Cascadia Mono"/>
-          <w:color w:val="000000"/>
-          <w:sz w:val="19"/>
-          <w:szCs w:val="19"/>
+          <w:rFonts w:ascii="Times New Roman" w:hAnsi="Times New Roman"/>
+          <w:sz w:val="28"/>
+          <w:szCs w:val="28"/>
           <w:lang w:val="en-US"/>
         </w:rPr>
         <w:t>AppendLine</w:t>
@@ -868,10 +561,9 @@
       <w:proofErr w:type="spellEnd"/>
       <w:r>
         <w:rPr>
-          <w:rFonts w:ascii="Cascadia Mono" w:hAnsi="Cascadia Mono" w:cs="Cascadia Mono"/>
-          <w:color w:val="000000"/>
-          <w:sz w:val="19"/>
-          <w:szCs w:val="19"/>
+          <w:rFonts w:ascii="Times New Roman" w:hAnsi="Times New Roman"/>
+          <w:sz w:val="28"/>
+          <w:szCs w:val="28"/>
           <w:lang w:val="en-US"/>
         </w:rPr>
         <w:t>(</w:t>
@@ -879,31 +571,19 @@
       <w:proofErr w:type="gramEnd"/>
       <w:r>
         <w:rPr>
-          <w:rFonts w:ascii="Cascadia Mono" w:hAnsi="Cascadia Mono" w:cs="Cascadia Mono"/>
-          <w:color w:val="A31515"/>
-          <w:sz w:val="19"/>
-          <w:szCs w:val="19"/>
-          <w:lang w:val="en-US"/>
-        </w:rPr>
-        <w:t xml:space="preserve">$"Sweet </w:t>
-      </w:r>
-      <w:r>
-        <w:rPr>
-          <w:rFonts w:ascii="Cascadia Mono" w:hAnsi="Cascadia Mono" w:cs="Cascadia Mono"/>
-          <w:color w:val="000000"/>
-          <w:sz w:val="19"/>
-          <w:szCs w:val="19"/>
-          <w:lang w:val="en-US"/>
-        </w:rPr>
-        <w:t>{</w:t>
+          <w:rFonts w:ascii="Times New Roman" w:hAnsi="Times New Roman"/>
+          <w:sz w:val="28"/>
+          <w:szCs w:val="28"/>
+          <w:lang w:val="en-US"/>
+        </w:rPr>
+        <w:t>$"Sweet {</w:t>
       </w:r>
       <w:proofErr w:type="spellStart"/>
       <w:r>
         <w:rPr>
-          <w:rFonts w:ascii="Cascadia Mono" w:hAnsi="Cascadia Mono" w:cs="Cascadia Mono"/>
-          <w:color w:val="000000"/>
-          <w:sz w:val="19"/>
-          <w:szCs w:val="19"/>
+          <w:rFonts w:ascii="Times New Roman" w:hAnsi="Times New Roman"/>
+          <w:sz w:val="28"/>
+          <w:szCs w:val="28"/>
           <w:lang w:val="en-US"/>
         </w:rPr>
         <w:t>TypeSweets</w:t>
@@ -911,33 +591,12 @@
       <w:proofErr w:type="spellEnd"/>
       <w:r>
         <w:rPr>
-          <w:rFonts w:ascii="Cascadia Mono" w:hAnsi="Cascadia Mono" w:cs="Cascadia Mono"/>
-          <w:color w:val="000000"/>
-          <w:sz w:val="19"/>
-          <w:szCs w:val="19"/>
-          <w:lang w:val="en-US"/>
-        </w:rPr>
-        <w:t>}</w:t>
-      </w:r>
-      <w:r>
-        <w:rPr>
-          <w:rFonts w:ascii="Cascadia Mono" w:hAnsi="Cascadia Mono" w:cs="Cascadia Mono"/>
-          <w:color w:val="A31515"/>
-          <w:sz w:val="19"/>
-          <w:szCs w:val="19"/>
-          <w:lang w:val="en-US"/>
-        </w:rPr>
-        <w:t>"</w:t>
-      </w:r>
-      <w:r>
-        <w:rPr>
-          <w:rFonts w:ascii="Cascadia Mono" w:hAnsi="Cascadia Mono" w:cs="Cascadia Mono"/>
-          <w:color w:val="000000"/>
-          <w:sz w:val="19"/>
-          <w:szCs w:val="19"/>
-          <w:lang w:val="en-US"/>
-        </w:rPr>
-        <w:t>)</w:t>
+          <w:rFonts w:ascii="Times New Roman" w:hAnsi="Times New Roman"/>
+          <w:sz w:val="28"/>
+          <w:szCs w:val="28"/>
+          <w:lang w:val="en-US"/>
+        </w:rPr>
+        <w:t>}")</w:t>
       </w:r>
     </w:p>
     <w:p>
@@ -945,21 +604,20 @@
         <w:autoSpaceDE w:val="0"/>
         <w:autoSpaceDN w:val="0"/>
         <w:adjustRightInd w:val="0"/>
-        <w:spacing w:after="0" w:line="240" w:lineRule="auto"/>
-        <w:rPr>
-          <w:rFonts w:ascii="Cascadia Mono" w:hAnsi="Cascadia Mono" w:cs="Cascadia Mono"/>
-          <w:color w:val="000000"/>
-          <w:sz w:val="19"/>
-          <w:szCs w:val="19"/>
-          <w:lang w:val="en-US"/>
-        </w:rPr>
-      </w:pPr>
-      <w:r>
-        <w:rPr>
-          <w:rFonts w:ascii="Cascadia Mono" w:hAnsi="Cascadia Mono" w:cs="Cascadia Mono"/>
-          <w:color w:val="000000"/>
-          <w:sz w:val="19"/>
-          <w:szCs w:val="19"/>
+        <w:spacing w:after="0"/>
+        <w:jc w:val="both"/>
+        <w:rPr>
+          <w:rFonts w:ascii="Times New Roman" w:hAnsi="Times New Roman"/>
+          <w:sz w:val="28"/>
+          <w:szCs w:val="28"/>
+          <w:lang w:val="en-US"/>
+        </w:rPr>
+      </w:pPr>
+      <w:r>
+        <w:rPr>
+          <w:rFonts w:ascii="Times New Roman" w:hAnsi="Times New Roman"/>
+          <w:sz w:val="28"/>
+          <w:szCs w:val="28"/>
           <w:lang w:val="en-US"/>
         </w:rPr>
         <w:t xml:space="preserve">                .</w:t>
@@ -968,10 +626,9 @@
       <w:proofErr w:type="gramStart"/>
       <w:r>
         <w:rPr>
-          <w:rFonts w:ascii="Cascadia Mono" w:hAnsi="Cascadia Mono" w:cs="Cascadia Mono"/>
-          <w:color w:val="000000"/>
-          <w:sz w:val="19"/>
-          <w:szCs w:val="19"/>
+          <w:rFonts w:ascii="Times New Roman" w:hAnsi="Times New Roman"/>
+          <w:sz w:val="28"/>
+          <w:szCs w:val="28"/>
           <w:lang w:val="en-US"/>
         </w:rPr>
         <w:t>AppendLine</w:t>
@@ -979,10 +636,9 @@
       <w:proofErr w:type="spellEnd"/>
       <w:r>
         <w:rPr>
-          <w:rFonts w:ascii="Cascadia Mono" w:hAnsi="Cascadia Mono" w:cs="Cascadia Mono"/>
-          <w:color w:val="000000"/>
-          <w:sz w:val="19"/>
-          <w:szCs w:val="19"/>
+          <w:rFonts w:ascii="Times New Roman" w:hAnsi="Times New Roman"/>
+          <w:sz w:val="28"/>
+          <w:szCs w:val="28"/>
           <w:lang w:val="en-US"/>
         </w:rPr>
         <w:t>(</w:t>
@@ -990,10 +646,9 @@
       <w:proofErr w:type="gramEnd"/>
       <w:r>
         <w:rPr>
-          <w:rFonts w:ascii="Cascadia Mono" w:hAnsi="Cascadia Mono" w:cs="Cascadia Mono"/>
-          <w:color w:val="A31515"/>
-          <w:sz w:val="19"/>
-          <w:szCs w:val="19"/>
+          <w:rFonts w:ascii="Times New Roman" w:hAnsi="Times New Roman"/>
+          <w:sz w:val="28"/>
+          <w:szCs w:val="28"/>
           <w:lang w:val="en-US"/>
         </w:rPr>
         <w:t>$"</w:t>
@@ -1001,10 +656,9 @@
       <w:proofErr w:type="spellStart"/>
       <w:r>
         <w:rPr>
-          <w:rFonts w:ascii="Cascadia Mono" w:hAnsi="Cascadia Mono" w:cs="Cascadia Mono"/>
-          <w:color w:val="A31515"/>
-          <w:sz w:val="19"/>
-          <w:szCs w:val="19"/>
+          <w:rFonts w:ascii="Times New Roman" w:hAnsi="Times New Roman"/>
+          <w:sz w:val="28"/>
+          <w:szCs w:val="28"/>
           <w:lang w:val="en-US"/>
         </w:rPr>
         <w:t>TypeFrill</w:t>
@@ -1012,31 +666,19 @@
       <w:proofErr w:type="spellEnd"/>
       <w:r>
         <w:rPr>
-          <w:rFonts w:ascii="Cascadia Mono" w:hAnsi="Cascadia Mono" w:cs="Cascadia Mono"/>
-          <w:color w:val="A31515"/>
-          <w:sz w:val="19"/>
-          <w:szCs w:val="19"/>
-          <w:lang w:val="en-US"/>
-        </w:rPr>
-        <w:t xml:space="preserve"> </w:t>
-      </w:r>
-      <w:r>
-        <w:rPr>
-          <w:rFonts w:ascii="Cascadia Mono" w:hAnsi="Cascadia Mono" w:cs="Cascadia Mono"/>
-          <w:color w:val="000000"/>
-          <w:sz w:val="19"/>
-          <w:szCs w:val="19"/>
-          <w:lang w:val="en-US"/>
-        </w:rPr>
-        <w:t>{</w:t>
+          <w:rFonts w:ascii="Times New Roman" w:hAnsi="Times New Roman"/>
+          <w:sz w:val="28"/>
+          <w:szCs w:val="28"/>
+          <w:lang w:val="en-US"/>
+        </w:rPr>
+        <w:t xml:space="preserve"> {</w:t>
       </w:r>
       <w:proofErr w:type="spellStart"/>
       <w:r>
         <w:rPr>
-          <w:rFonts w:ascii="Cascadia Mono" w:hAnsi="Cascadia Mono" w:cs="Cascadia Mono"/>
-          <w:color w:val="000000"/>
-          <w:sz w:val="19"/>
-          <w:szCs w:val="19"/>
+          <w:rFonts w:ascii="Times New Roman" w:hAnsi="Times New Roman"/>
+          <w:sz w:val="28"/>
+          <w:szCs w:val="28"/>
           <w:lang w:val="en-US"/>
         </w:rPr>
         <w:t>TypeFrill</w:t>
@@ -1044,33 +686,12 @@
       <w:proofErr w:type="spellEnd"/>
       <w:r>
         <w:rPr>
-          <w:rFonts w:ascii="Cascadia Mono" w:hAnsi="Cascadia Mono" w:cs="Cascadia Mono"/>
-          <w:color w:val="000000"/>
-          <w:sz w:val="19"/>
-          <w:szCs w:val="19"/>
-          <w:lang w:val="en-US"/>
-        </w:rPr>
-        <w:t>}</w:t>
-      </w:r>
-      <w:r>
-        <w:rPr>
-          <w:rFonts w:ascii="Cascadia Mono" w:hAnsi="Cascadia Mono" w:cs="Cascadia Mono"/>
-          <w:color w:val="A31515"/>
-          <w:sz w:val="19"/>
-          <w:szCs w:val="19"/>
-          <w:lang w:val="en-US"/>
-        </w:rPr>
-        <w:t>"</w:t>
-      </w:r>
-      <w:r>
-        <w:rPr>
-          <w:rFonts w:ascii="Cascadia Mono" w:hAnsi="Cascadia Mono" w:cs="Cascadia Mono"/>
-          <w:color w:val="000000"/>
-          <w:sz w:val="19"/>
-          <w:szCs w:val="19"/>
-          <w:lang w:val="en-US"/>
-        </w:rPr>
-        <w:t>)</w:t>
+          <w:rFonts w:ascii="Times New Roman" w:hAnsi="Times New Roman"/>
+          <w:sz w:val="28"/>
+          <w:szCs w:val="28"/>
+          <w:lang w:val="en-US"/>
+        </w:rPr>
+        <w:t>}")</w:t>
       </w:r>
     </w:p>
     <w:p>
@@ -1078,43 +699,31 @@
         <w:autoSpaceDE w:val="0"/>
         <w:autoSpaceDN w:val="0"/>
         <w:adjustRightInd w:val="0"/>
-        <w:spacing w:after="0" w:line="240" w:lineRule="auto"/>
-        <w:rPr>
-          <w:rFonts w:ascii="Cascadia Mono" w:hAnsi="Cascadia Mono" w:cs="Cascadia Mono"/>
-          <w:color w:val="000000"/>
-          <w:sz w:val="19"/>
-          <w:szCs w:val="19"/>
-          <w:lang w:val="en-US"/>
-        </w:rPr>
-      </w:pPr>
-      <w:r>
-        <w:rPr>
-          <w:rFonts w:ascii="Cascadia Mono" w:hAnsi="Cascadia Mono" w:cs="Cascadia Mono"/>
-          <w:color w:val="000000"/>
-          <w:sz w:val="19"/>
-          <w:szCs w:val="19"/>
-          <w:lang w:val="en-US"/>
-        </w:rPr>
-        <w:t xml:space="preserve">                </w:t>
-      </w:r>
-      <w:r>
-        <w:rPr>
-          <w:rFonts w:ascii="Cascadia Mono" w:hAnsi="Cascadia Mono" w:cs="Cascadia Mono"/>
-          <w:color w:val="000000"/>
-          <w:sz w:val="19"/>
-          <w:szCs w:val="19"/>
-          <w:lang w:val="en-US"/>
-        </w:rPr>
-        <w:t>.</w:t>
+        <w:spacing w:after="0"/>
+        <w:jc w:val="both"/>
+        <w:rPr>
+          <w:rFonts w:ascii="Times New Roman" w:hAnsi="Times New Roman"/>
+          <w:sz w:val="28"/>
+          <w:szCs w:val="28"/>
+          <w:lang w:val="en-US"/>
+        </w:rPr>
+      </w:pPr>
+      <w:r>
+        <w:rPr>
+          <w:rFonts w:ascii="Times New Roman" w:hAnsi="Times New Roman"/>
+          <w:sz w:val="28"/>
+          <w:szCs w:val="28"/>
+          <w:lang w:val="en-US"/>
+        </w:rPr>
+        <w:t xml:space="preserve">                .</w:t>
       </w:r>
       <w:proofErr w:type="spellStart"/>
       <w:proofErr w:type="gramStart"/>
       <w:r>
         <w:rPr>
-          <w:rFonts w:ascii="Cascadia Mono" w:hAnsi="Cascadia Mono" w:cs="Cascadia Mono"/>
-          <w:color w:val="000000"/>
-          <w:sz w:val="19"/>
-          <w:szCs w:val="19"/>
+          <w:rFonts w:ascii="Times New Roman" w:hAnsi="Times New Roman"/>
+          <w:sz w:val="28"/>
+          <w:szCs w:val="28"/>
           <w:lang w:val="en-US"/>
         </w:rPr>
         <w:t>AppendLine</w:t>
@@ -1122,10 +731,9 @@
       <w:proofErr w:type="spellEnd"/>
       <w:r>
         <w:rPr>
-          <w:rFonts w:ascii="Cascadia Mono" w:hAnsi="Cascadia Mono" w:cs="Cascadia Mono"/>
-          <w:color w:val="000000"/>
-          <w:sz w:val="19"/>
-          <w:szCs w:val="19"/>
+          <w:rFonts w:ascii="Times New Roman" w:hAnsi="Times New Roman"/>
+          <w:sz w:val="28"/>
+          <w:szCs w:val="28"/>
           <w:lang w:val="en-US"/>
         </w:rPr>
         <w:t>(</w:t>
@@ -1133,51 +741,19 @@
       <w:proofErr w:type="gramEnd"/>
       <w:r>
         <w:rPr>
-          <w:rFonts w:ascii="Cascadia Mono" w:hAnsi="Cascadia Mono" w:cs="Cascadia Mono"/>
-          <w:color w:val="A31515"/>
-          <w:sz w:val="19"/>
-          <w:szCs w:val="19"/>
-          <w:lang w:val="en-US"/>
-        </w:rPr>
-        <w:t xml:space="preserve">$"Price </w:t>
-      </w:r>
-      <w:r>
-        <w:rPr>
-          <w:rFonts w:ascii="Cascadia Mono" w:hAnsi="Cascadia Mono" w:cs="Cascadia Mono"/>
-          <w:color w:val="000000"/>
-          <w:sz w:val="19"/>
-          <w:szCs w:val="19"/>
-          <w:lang w:val="en-US"/>
-        </w:rPr>
-        <w:t>{Price}</w:t>
-      </w:r>
-      <w:r>
-        <w:rPr>
-          <w:rFonts w:ascii="Cascadia Mono" w:hAnsi="Cascadia Mono" w:cs="Cascadia Mono"/>
-          <w:color w:val="A31515"/>
-          <w:sz w:val="19"/>
-          <w:szCs w:val="19"/>
-          <w:lang w:val="en-US"/>
-        </w:rPr>
-        <w:t>"</w:t>
-      </w:r>
-      <w:r>
-        <w:rPr>
-          <w:rFonts w:ascii="Cascadia Mono" w:hAnsi="Cascadia Mono" w:cs="Cascadia Mono"/>
-          <w:color w:val="000000"/>
-          <w:sz w:val="19"/>
-          <w:szCs w:val="19"/>
-          <w:lang w:val="en-US"/>
-        </w:rPr>
-        <w:t>).</w:t>
+          <w:rFonts w:ascii="Times New Roman" w:hAnsi="Times New Roman"/>
+          <w:sz w:val="28"/>
+          <w:szCs w:val="28"/>
+          <w:lang w:val="en-US"/>
+        </w:rPr>
+        <w:t>$"Price {Price}").</w:t>
       </w:r>
       <w:proofErr w:type="spellStart"/>
       <w:r>
         <w:rPr>
-          <w:rFonts w:ascii="Cascadia Mono" w:hAnsi="Cascadia Mono" w:cs="Cascadia Mono"/>
-          <w:color w:val="000000"/>
-          <w:sz w:val="19"/>
-          <w:szCs w:val="19"/>
+          <w:rFonts w:ascii="Times New Roman" w:hAnsi="Times New Roman"/>
+          <w:sz w:val="28"/>
+          <w:szCs w:val="28"/>
           <w:lang w:val="en-US"/>
         </w:rPr>
         <w:t>ToString</w:t>
@@ -1185,10 +761,9 @@
       <w:proofErr w:type="spellEnd"/>
       <w:r>
         <w:rPr>
-          <w:rFonts w:ascii="Cascadia Mono" w:hAnsi="Cascadia Mono" w:cs="Cascadia Mono"/>
-          <w:color w:val="000000"/>
-          <w:sz w:val="19"/>
-          <w:szCs w:val="19"/>
+          <w:rFonts w:ascii="Times New Roman" w:hAnsi="Times New Roman"/>
+          <w:sz w:val="28"/>
+          <w:szCs w:val="28"/>
           <w:lang w:val="en-US"/>
         </w:rPr>
         <w:t>(); }}</w:t>
@@ -1199,22 +774,21 @@
         <w:autoSpaceDE w:val="0"/>
         <w:autoSpaceDN w:val="0"/>
         <w:adjustRightInd w:val="0"/>
-        <w:spacing w:after="0" w:line="240" w:lineRule="auto"/>
-        <w:rPr>
-          <w:rFonts w:ascii="Cascadia Mono" w:hAnsi="Cascadia Mono" w:cs="Cascadia Mono"/>
-          <w:color w:val="000000"/>
-          <w:sz w:val="19"/>
-          <w:szCs w:val="19"/>
+        <w:spacing w:after="0"/>
+        <w:jc w:val="both"/>
+        <w:rPr>
+          <w:rFonts w:ascii="Times New Roman" w:hAnsi="Times New Roman"/>
+          <w:sz w:val="28"/>
+          <w:szCs w:val="28"/>
           <w:lang w:val="en-US"/>
         </w:rPr>
       </w:pPr>
       <w:proofErr w:type="gramStart"/>
       <w:r>
         <w:rPr>
-          <w:rFonts w:ascii="Cascadia Mono" w:hAnsi="Cascadia Mono" w:cs="Cascadia Mono"/>
-          <w:color w:val="0000FF"/>
-          <w:sz w:val="19"/>
-          <w:szCs w:val="19"/>
+          <w:rFonts w:ascii="Times New Roman" w:hAnsi="Times New Roman"/>
+          <w:sz w:val="28"/>
+          <w:szCs w:val="28"/>
           <w:lang w:val="en-US"/>
         </w:rPr>
         <w:t>public</w:t>
@@ -1222,10 +796,9 @@
       <w:proofErr w:type="gramEnd"/>
       <w:r>
         <w:rPr>
-          <w:rFonts w:ascii="Cascadia Mono" w:hAnsi="Cascadia Mono" w:cs="Cascadia Mono"/>
-          <w:color w:val="000000"/>
-          <w:sz w:val="19"/>
-          <w:szCs w:val="19"/>
+          <w:rFonts w:ascii="Times New Roman" w:hAnsi="Times New Roman"/>
+          <w:sz w:val="28"/>
+          <w:szCs w:val="28"/>
           <w:lang w:val="en-US"/>
         </w:rPr>
         <w:t xml:space="preserve"> </w:t>
@@ -1233,10 +806,9 @@
       <w:proofErr w:type="spellStart"/>
       <w:r>
         <w:rPr>
-          <w:rFonts w:ascii="Cascadia Mono" w:hAnsi="Cascadia Mono" w:cs="Cascadia Mono"/>
-          <w:color w:val="0000FF"/>
-          <w:sz w:val="19"/>
-          <w:szCs w:val="19"/>
+          <w:rFonts w:ascii="Times New Roman" w:hAnsi="Times New Roman"/>
+          <w:sz w:val="28"/>
+          <w:szCs w:val="28"/>
           <w:lang w:val="en-US"/>
         </w:rPr>
         <w:t>enum</w:t>
@@ -1244,10 +816,9 @@
       <w:proofErr w:type="spellEnd"/>
       <w:r>
         <w:rPr>
-          <w:rFonts w:ascii="Cascadia Mono" w:hAnsi="Cascadia Mono" w:cs="Cascadia Mono"/>
-          <w:color w:val="000000"/>
-          <w:sz w:val="19"/>
-          <w:szCs w:val="19"/>
+          <w:rFonts w:ascii="Times New Roman" w:hAnsi="Times New Roman"/>
+          <w:sz w:val="28"/>
+          <w:szCs w:val="28"/>
           <w:lang w:val="en-US"/>
         </w:rPr>
         <w:t xml:space="preserve"> </w:t>
@@ -1255,10 +826,9 @@
       <w:proofErr w:type="spellStart"/>
       <w:r>
         <w:rPr>
-          <w:rFonts w:ascii="Cascadia Mono" w:hAnsi="Cascadia Mono" w:cs="Cascadia Mono"/>
-          <w:color w:val="2B91AF"/>
-          <w:sz w:val="19"/>
-          <w:szCs w:val="19"/>
+          <w:rFonts w:ascii="Times New Roman" w:hAnsi="Times New Roman"/>
+          <w:sz w:val="28"/>
+          <w:szCs w:val="28"/>
           <w:lang w:val="en-US"/>
         </w:rPr>
         <w:t>EnumSweets</w:t>
@@ -1270,21 +840,20 @@
         <w:autoSpaceDE w:val="0"/>
         <w:autoSpaceDN w:val="0"/>
         <w:adjustRightInd w:val="0"/>
-        <w:spacing w:after="0" w:line="240" w:lineRule="auto"/>
-        <w:rPr>
-          <w:rFonts w:ascii="Cascadia Mono" w:hAnsi="Cascadia Mono" w:cs="Cascadia Mono"/>
-          <w:color w:val="000000"/>
-          <w:sz w:val="19"/>
-          <w:szCs w:val="19"/>
-          <w:lang w:val="en-US"/>
-        </w:rPr>
-      </w:pPr>
-      <w:r>
-        <w:rPr>
-          <w:rFonts w:ascii="Cascadia Mono" w:hAnsi="Cascadia Mono" w:cs="Cascadia Mono"/>
-          <w:color w:val="000000"/>
-          <w:sz w:val="19"/>
-          <w:szCs w:val="19"/>
+        <w:spacing w:after="0"/>
+        <w:jc w:val="both"/>
+        <w:rPr>
+          <w:rFonts w:ascii="Times New Roman" w:hAnsi="Times New Roman"/>
+          <w:sz w:val="28"/>
+          <w:szCs w:val="28"/>
+          <w:lang w:val="en-US"/>
+        </w:rPr>
+      </w:pPr>
+      <w:r>
+        <w:rPr>
+          <w:rFonts w:ascii="Times New Roman" w:hAnsi="Times New Roman"/>
+          <w:sz w:val="28"/>
+          <w:szCs w:val="28"/>
           <w:lang w:val="en-US"/>
         </w:rPr>
         <w:t xml:space="preserve">    {    Candy,</w:t>
@@ -1295,21 +864,20 @@
         <w:autoSpaceDE w:val="0"/>
         <w:autoSpaceDN w:val="0"/>
         <w:adjustRightInd w:val="0"/>
-        <w:spacing w:after="0" w:line="240" w:lineRule="auto"/>
-        <w:rPr>
-          <w:rFonts w:ascii="Cascadia Mono" w:hAnsi="Cascadia Mono" w:cs="Cascadia Mono"/>
-          <w:color w:val="000000"/>
-          <w:sz w:val="19"/>
-          <w:szCs w:val="19"/>
-          <w:lang w:val="en-US"/>
-        </w:rPr>
-      </w:pPr>
-      <w:r>
-        <w:rPr>
-          <w:rFonts w:ascii="Cascadia Mono" w:hAnsi="Cascadia Mono" w:cs="Cascadia Mono"/>
-          <w:color w:val="000000"/>
-          <w:sz w:val="19"/>
-          <w:szCs w:val="19"/>
+        <w:spacing w:after="0"/>
+        <w:jc w:val="both"/>
+        <w:rPr>
+          <w:rFonts w:ascii="Times New Roman" w:hAnsi="Times New Roman"/>
+          <w:sz w:val="28"/>
+          <w:szCs w:val="28"/>
+          <w:lang w:val="en-US"/>
+        </w:rPr>
+      </w:pPr>
+      <w:r>
+        <w:rPr>
+          <w:rFonts w:ascii="Times New Roman" w:hAnsi="Times New Roman"/>
+          <w:sz w:val="28"/>
+          <w:szCs w:val="28"/>
           <w:lang w:val="en-US"/>
         </w:rPr>
         <w:t xml:space="preserve">        Chocolate}</w:t>
@@ -1320,61 +888,62 @@
         <w:autoSpaceDE w:val="0"/>
         <w:autoSpaceDN w:val="0"/>
         <w:adjustRightInd w:val="0"/>
-        <w:spacing w:after="0" w:line="240" w:lineRule="auto"/>
-        <w:rPr>
-          <w:rFonts w:ascii="Cascadia Mono" w:hAnsi="Cascadia Mono" w:cs="Cascadia Mono"/>
-          <w:color w:val="000000"/>
-          <w:sz w:val="19"/>
-          <w:szCs w:val="19"/>
-        </w:rPr>
-      </w:pPr>
+        <w:spacing w:after="0"/>
+        <w:jc w:val="both"/>
+        <w:rPr>
+          <w:rFonts w:ascii="Times New Roman" w:hAnsi="Times New Roman"/>
+          <w:sz w:val="28"/>
+          <w:szCs w:val="28"/>
+          <w:lang w:val="en-US"/>
+        </w:rPr>
+      </w:pPr>
+      <w:proofErr w:type="gramStart"/>
+      <w:r>
+        <w:rPr>
+          <w:rFonts w:ascii="Times New Roman" w:hAnsi="Times New Roman"/>
+          <w:sz w:val="28"/>
+          <w:szCs w:val="28"/>
+          <w:lang w:val="en-US"/>
+        </w:rPr>
+        <w:t>public</w:t>
+      </w:r>
+      <w:proofErr w:type="gramEnd"/>
+      <w:r>
+        <w:rPr>
+          <w:rFonts w:ascii="Times New Roman" w:hAnsi="Times New Roman"/>
+          <w:sz w:val="28"/>
+          <w:szCs w:val="28"/>
+          <w:lang w:val="en-US"/>
+        </w:rPr>
+        <w:t xml:space="preserve"> </w:t>
+      </w:r>
       <w:proofErr w:type="spellStart"/>
       <w:r>
         <w:rPr>
-          <w:rFonts w:ascii="Cascadia Mono" w:hAnsi="Cascadia Mono" w:cs="Cascadia Mono"/>
-          <w:color w:val="0000FF"/>
-          <w:sz w:val="19"/>
-          <w:szCs w:val="19"/>
-        </w:rPr>
-        <w:t>public</w:t>
+          <w:rFonts w:ascii="Times New Roman" w:hAnsi="Times New Roman"/>
+          <w:sz w:val="28"/>
+          <w:szCs w:val="28"/>
+          <w:lang w:val="en-US"/>
+        </w:rPr>
+        <w:t>enum</w:t>
       </w:r>
       <w:proofErr w:type="spellEnd"/>
       <w:r>
         <w:rPr>
-          <w:rFonts w:ascii="Cascadia Mono" w:hAnsi="Cascadia Mono" w:cs="Cascadia Mono"/>
-          <w:color w:val="000000"/>
-          <w:sz w:val="19"/>
-          <w:szCs w:val="19"/>
+          <w:rFonts w:ascii="Times New Roman" w:hAnsi="Times New Roman"/>
+          <w:sz w:val="28"/>
+          <w:szCs w:val="28"/>
+          <w:lang w:val="en-US"/>
         </w:rPr>
         <w:t xml:space="preserve"> </w:t>
       </w:r>
       <w:proofErr w:type="spellStart"/>
       <w:r>
         <w:rPr>
-          <w:rFonts w:ascii="Cascadia Mono" w:hAnsi="Cascadia Mono" w:cs="Cascadia Mono"/>
-          <w:color w:val="0000FF"/>
-          <w:sz w:val="19"/>
-          <w:szCs w:val="19"/>
-        </w:rPr>
-        <w:t>enum</w:t>
-      </w:r>
-      <w:proofErr w:type="spellEnd"/>
-      <w:r>
-        <w:rPr>
-          <w:rFonts w:ascii="Cascadia Mono" w:hAnsi="Cascadia Mono" w:cs="Cascadia Mono"/>
-          <w:color w:val="000000"/>
-          <w:sz w:val="19"/>
-          <w:szCs w:val="19"/>
-        </w:rPr>
-        <w:t xml:space="preserve"> </w:t>
-      </w:r>
-      <w:proofErr w:type="spellStart"/>
-      <w:r>
-        <w:rPr>
-          <w:rFonts w:ascii="Cascadia Mono" w:hAnsi="Cascadia Mono" w:cs="Cascadia Mono"/>
-          <w:color w:val="2B91AF"/>
-          <w:sz w:val="19"/>
-          <w:szCs w:val="19"/>
+          <w:rFonts w:ascii="Times New Roman" w:hAnsi="Times New Roman"/>
+          <w:sz w:val="28"/>
+          <w:szCs w:val="28"/>
+          <w:lang w:val="en-US"/>
         </w:rPr>
         <w:t>EnumTypeFrill</w:t>
       </w:r>
@@ -1385,62 +954,23 @@
         <w:autoSpaceDE w:val="0"/>
         <w:autoSpaceDN w:val="0"/>
         <w:adjustRightInd w:val="0"/>
-        <w:spacing w:after="0" w:line="240" w:lineRule="auto"/>
-        <w:rPr>
-          <w:rFonts w:ascii="Cascadia Mono" w:hAnsi="Cascadia Mono" w:cs="Cascadia Mono"/>
-          <w:color w:val="000000"/>
-          <w:sz w:val="19"/>
-          <w:szCs w:val="19"/>
-        </w:rPr>
-      </w:pPr>
-      <w:r>
-        <w:rPr>
-          <w:rFonts w:ascii="Cascadia Mono" w:hAnsi="Cascadia Mono" w:cs="Cascadia Mono"/>
-          <w:color w:val="000000"/>
-          <w:sz w:val="19"/>
-          <w:szCs w:val="19"/>
-        </w:rPr>
-        <w:t xml:space="preserve">    </w:t>
-      </w:r>
-      <w:proofErr w:type="gramStart"/>
-      <w:r>
-        <w:rPr>
-          <w:rFonts w:ascii="Cascadia Mono" w:hAnsi="Cascadia Mono" w:cs="Cascadia Mono"/>
-          <w:color w:val="000000"/>
-          <w:sz w:val="19"/>
-          <w:szCs w:val="19"/>
-        </w:rPr>
-        <w:t xml:space="preserve">{  </w:t>
-      </w:r>
-      <w:proofErr w:type="gramEnd"/>
-      <w:r>
-        <w:rPr>
-          <w:rFonts w:ascii="Cascadia Mono" w:hAnsi="Cascadia Mono" w:cs="Cascadia Mono"/>
-          <w:color w:val="000000"/>
-          <w:sz w:val="19"/>
-          <w:szCs w:val="19"/>
-        </w:rPr>
-        <w:t xml:space="preserve"> </w:t>
-      </w:r>
-      <w:proofErr w:type="spellStart"/>
-      <w:r>
-        <w:rPr>
-          <w:rFonts w:ascii="Cascadia Mono" w:hAnsi="Cascadia Mono" w:cs="Cascadia Mono"/>
-          <w:color w:val="000000"/>
-          <w:sz w:val="19"/>
-          <w:szCs w:val="19"/>
-        </w:rPr>
-        <w:t>Foil</w:t>
-      </w:r>
-      <w:proofErr w:type="spellEnd"/>
-      <w:r>
-        <w:rPr>
-          <w:rFonts w:ascii="Cascadia Mono" w:hAnsi="Cascadia Mono" w:cs="Cascadia Mono"/>
-          <w:color w:val="000000"/>
-          <w:sz w:val="19"/>
-          <w:szCs w:val="19"/>
-        </w:rPr>
-        <w:t>,</w:t>
+        <w:spacing w:after="0"/>
+        <w:jc w:val="both"/>
+        <w:rPr>
+          <w:rFonts w:ascii="Times New Roman" w:hAnsi="Times New Roman"/>
+          <w:sz w:val="28"/>
+          <w:szCs w:val="28"/>
+          <w:lang w:val="en-US"/>
+        </w:rPr>
+      </w:pPr>
+      <w:r>
+        <w:rPr>
+          <w:rFonts w:ascii="Times New Roman" w:hAnsi="Times New Roman"/>
+          <w:sz w:val="28"/>
+          <w:szCs w:val="28"/>
+          <w:lang w:val="en-US"/>
+        </w:rPr>
+        <w:t xml:space="preserve">    {   Foil,</w:t>
       </w:r>
     </w:p>
     <w:p>
@@ -1448,42 +978,23 @@
         <w:autoSpaceDE w:val="0"/>
         <w:autoSpaceDN w:val="0"/>
         <w:adjustRightInd w:val="0"/>
-        <w:spacing w:after="0" w:line="240" w:lineRule="auto"/>
-        <w:rPr>
-          <w:rFonts w:ascii="Cascadia Mono" w:hAnsi="Cascadia Mono" w:cs="Cascadia Mono"/>
-          <w:color w:val="000000"/>
-          <w:sz w:val="19"/>
-          <w:szCs w:val="19"/>
-        </w:rPr>
-      </w:pPr>
-      <w:r>
-        <w:rPr>
-          <w:rFonts w:ascii="Cascadia Mono" w:hAnsi="Cascadia Mono" w:cs="Cascadia Mono"/>
-          <w:color w:val="000000"/>
-          <w:sz w:val="19"/>
-          <w:szCs w:val="19"/>
-        </w:rPr>
-        <w:t xml:space="preserve">        </w:t>
-      </w:r>
-      <w:proofErr w:type="spellStart"/>
-      <w:r>
-        <w:rPr>
-          <w:rFonts w:ascii="Cascadia Mono" w:hAnsi="Cascadia Mono" w:cs="Cascadia Mono"/>
-          <w:color w:val="000000"/>
-          <w:sz w:val="19"/>
-          <w:szCs w:val="19"/>
-        </w:rPr>
-        <w:t>Paper</w:t>
-      </w:r>
-      <w:proofErr w:type="spellEnd"/>
-      <w:r>
-        <w:rPr>
-          <w:rFonts w:ascii="Cascadia Mono" w:hAnsi="Cascadia Mono" w:cs="Cascadia Mono"/>
-          <w:color w:val="000000"/>
-          <w:sz w:val="19"/>
-          <w:szCs w:val="19"/>
-        </w:rPr>
-        <w:t>}</w:t>
+        <w:spacing w:after="0"/>
+        <w:jc w:val="both"/>
+        <w:rPr>
+          <w:rFonts w:ascii="Times New Roman" w:hAnsi="Times New Roman"/>
+          <w:sz w:val="28"/>
+          <w:szCs w:val="28"/>
+          <w:lang w:val="en-US"/>
+        </w:rPr>
+      </w:pPr>
+      <w:r>
+        <w:rPr>
+          <w:rFonts w:ascii="Times New Roman" w:hAnsi="Times New Roman"/>
+          <w:sz w:val="28"/>
+          <w:szCs w:val="28"/>
+          <w:lang w:val="en-US"/>
+        </w:rPr>
+        <w:t xml:space="preserve">        Paper}</w:t>
       </w:r>
     </w:p>
     <w:p>
@@ -1491,21 +1002,20 @@
         <w:autoSpaceDE w:val="0"/>
         <w:autoSpaceDN w:val="0"/>
         <w:adjustRightInd w:val="0"/>
-        <w:spacing w:after="0" w:line="240" w:lineRule="auto"/>
-        <w:rPr>
-          <w:rFonts w:ascii="Cascadia Mono" w:hAnsi="Cascadia Mono" w:cs="Cascadia Mono"/>
-          <w:color w:val="000000"/>
-          <w:sz w:val="19"/>
-          <w:szCs w:val="19"/>
-          <w:lang w:val="en-US"/>
-        </w:rPr>
-      </w:pPr>
-      <w:r>
-        <w:rPr>
-          <w:rFonts w:ascii="Cascadia Mono" w:hAnsi="Cascadia Mono" w:cs="Cascadia Mono"/>
-          <w:color w:val="000000"/>
-          <w:sz w:val="19"/>
-          <w:szCs w:val="19"/>
+        <w:spacing w:after="0"/>
+        <w:jc w:val="both"/>
+        <w:rPr>
+          <w:rFonts w:ascii="Times New Roman" w:hAnsi="Times New Roman"/>
+          <w:sz w:val="28"/>
+          <w:szCs w:val="28"/>
+          <w:lang w:val="en-US"/>
+        </w:rPr>
+      </w:pPr>
+      <w:r>
+        <w:rPr>
+          <w:rFonts w:ascii="Times New Roman" w:hAnsi="Times New Roman"/>
+          <w:sz w:val="28"/>
+          <w:szCs w:val="28"/>
           <w:lang w:val="en-US"/>
         </w:rPr>
         <w:t xml:space="preserve">  </w:t>
@@ -1513,10 +1023,9 @@
       <w:proofErr w:type="gramStart"/>
       <w:r>
         <w:rPr>
-          <w:rFonts w:ascii="Cascadia Mono" w:hAnsi="Cascadia Mono" w:cs="Cascadia Mono"/>
-          <w:color w:val="0000FF"/>
-          <w:sz w:val="19"/>
-          <w:szCs w:val="19"/>
+          <w:rFonts w:ascii="Times New Roman" w:hAnsi="Times New Roman"/>
+          <w:sz w:val="28"/>
+          <w:szCs w:val="28"/>
           <w:lang w:val="en-US"/>
         </w:rPr>
         <w:t>internal</w:t>
@@ -1524,41 +1033,19 @@
       <w:proofErr w:type="gramEnd"/>
       <w:r>
         <w:rPr>
-          <w:rFonts w:ascii="Cascadia Mono" w:hAnsi="Cascadia Mono" w:cs="Cascadia Mono"/>
-          <w:color w:val="000000"/>
-          <w:sz w:val="19"/>
-          <w:szCs w:val="19"/>
-          <w:lang w:val="en-US"/>
-        </w:rPr>
-        <w:t xml:space="preserve"> </w:t>
-      </w:r>
-      <w:r>
-        <w:rPr>
-          <w:rFonts w:ascii="Cascadia Mono" w:hAnsi="Cascadia Mono" w:cs="Cascadia Mono"/>
-          <w:color w:val="0000FF"/>
-          <w:sz w:val="19"/>
-          <w:szCs w:val="19"/>
-          <w:lang w:val="en-US"/>
-        </w:rPr>
-        <w:t>interface</w:t>
-      </w:r>
-      <w:r>
-        <w:rPr>
-          <w:rFonts w:ascii="Cascadia Mono" w:hAnsi="Cascadia Mono" w:cs="Cascadia Mono"/>
-          <w:color w:val="000000"/>
-          <w:sz w:val="19"/>
-          <w:szCs w:val="19"/>
-          <w:lang w:val="en-US"/>
-        </w:rPr>
-        <w:t xml:space="preserve"> </w:t>
+          <w:rFonts w:ascii="Times New Roman" w:hAnsi="Times New Roman"/>
+          <w:sz w:val="28"/>
+          <w:szCs w:val="28"/>
+          <w:lang w:val="en-US"/>
+        </w:rPr>
+        <w:t xml:space="preserve"> interface </w:t>
       </w:r>
       <w:proofErr w:type="spellStart"/>
       <w:r>
         <w:rPr>
-          <w:rFonts w:ascii="Cascadia Mono" w:hAnsi="Cascadia Mono" w:cs="Cascadia Mono"/>
-          <w:color w:val="2B91AF"/>
-          <w:sz w:val="19"/>
-          <w:szCs w:val="19"/>
+          <w:rFonts w:ascii="Times New Roman" w:hAnsi="Times New Roman"/>
+          <w:sz w:val="28"/>
+          <w:szCs w:val="28"/>
           <w:lang w:val="en-US"/>
         </w:rPr>
         <w:t>IXmlSweets</w:t>
@@ -1570,21 +1057,20 @@
         <w:autoSpaceDE w:val="0"/>
         <w:autoSpaceDN w:val="0"/>
         <w:adjustRightInd w:val="0"/>
-        <w:spacing w:after="0" w:line="240" w:lineRule="auto"/>
-        <w:rPr>
-          <w:rFonts w:ascii="Cascadia Mono" w:hAnsi="Cascadia Mono" w:cs="Cascadia Mono"/>
-          <w:color w:val="000000"/>
-          <w:sz w:val="19"/>
-          <w:szCs w:val="19"/>
-          <w:lang w:val="en-US"/>
-        </w:rPr>
-      </w:pPr>
-      <w:r>
-        <w:rPr>
-          <w:rFonts w:ascii="Cascadia Mono" w:hAnsi="Cascadia Mono" w:cs="Cascadia Mono"/>
-          <w:color w:val="000000"/>
-          <w:sz w:val="19"/>
-          <w:szCs w:val="19"/>
+        <w:spacing w:after="0"/>
+        <w:jc w:val="both"/>
+        <w:rPr>
+          <w:rFonts w:ascii="Times New Roman" w:hAnsi="Times New Roman"/>
+          <w:sz w:val="28"/>
+          <w:szCs w:val="28"/>
+          <w:lang w:val="en-US"/>
+        </w:rPr>
+      </w:pPr>
+      <w:r>
+        <w:rPr>
+          <w:rFonts w:ascii="Times New Roman" w:hAnsi="Times New Roman"/>
+          <w:sz w:val="28"/>
+          <w:szCs w:val="28"/>
           <w:lang w:val="en-US"/>
         </w:rPr>
         <w:t xml:space="preserve">    {   </w:t>
@@ -1592,10 +1078,9 @@
       <w:proofErr w:type="gramStart"/>
       <w:r>
         <w:rPr>
-          <w:rFonts w:ascii="Cascadia Mono" w:hAnsi="Cascadia Mono" w:cs="Cascadia Mono"/>
-          <w:color w:val="0000FF"/>
-          <w:sz w:val="19"/>
-          <w:szCs w:val="19"/>
+          <w:rFonts w:ascii="Times New Roman" w:hAnsi="Times New Roman"/>
+          <w:sz w:val="28"/>
+          <w:szCs w:val="28"/>
           <w:lang w:val="en-US"/>
         </w:rPr>
         <w:t>void</w:t>
@@ -1603,41 +1088,19 @@
       <w:proofErr w:type="gramEnd"/>
       <w:r>
         <w:rPr>
-          <w:rFonts w:ascii="Cascadia Mono" w:hAnsi="Cascadia Mono" w:cs="Cascadia Mono"/>
-          <w:color w:val="000000"/>
-          <w:sz w:val="19"/>
-          <w:szCs w:val="19"/>
-          <w:lang w:val="en-US"/>
-        </w:rPr>
-        <w:t xml:space="preserve"> Load(</w:t>
-      </w:r>
-      <w:r>
-        <w:rPr>
-          <w:rFonts w:ascii="Cascadia Mono" w:hAnsi="Cascadia Mono" w:cs="Cascadia Mono"/>
-          <w:color w:val="0000FF"/>
-          <w:sz w:val="19"/>
-          <w:szCs w:val="19"/>
-          <w:lang w:val="en-US"/>
-        </w:rPr>
-        <w:t>string</w:t>
-      </w:r>
-      <w:r>
-        <w:rPr>
-          <w:rFonts w:ascii="Cascadia Mono" w:hAnsi="Cascadia Mono" w:cs="Cascadia Mono"/>
-          <w:color w:val="000000"/>
-          <w:sz w:val="19"/>
-          <w:szCs w:val="19"/>
-          <w:lang w:val="en-US"/>
-        </w:rPr>
-        <w:t xml:space="preserve"> </w:t>
+          <w:rFonts w:ascii="Times New Roman" w:hAnsi="Times New Roman"/>
+          <w:sz w:val="28"/>
+          <w:szCs w:val="28"/>
+          <w:lang w:val="en-US"/>
+        </w:rPr>
+        <w:t xml:space="preserve"> Load(string </w:t>
       </w:r>
       <w:proofErr w:type="spellStart"/>
       <w:r>
         <w:rPr>
-          <w:rFonts w:ascii="Cascadia Mono" w:hAnsi="Cascadia Mono" w:cs="Cascadia Mono"/>
-          <w:color w:val="000000"/>
-          <w:sz w:val="19"/>
-          <w:szCs w:val="19"/>
+          <w:rFonts w:ascii="Times New Roman" w:hAnsi="Times New Roman"/>
+          <w:sz w:val="28"/>
+          <w:szCs w:val="28"/>
           <w:lang w:val="en-US"/>
         </w:rPr>
         <w:t>xmlDokPath</w:t>
@@ -1645,10 +1108,9 @@
       <w:proofErr w:type="spellEnd"/>
       <w:r>
         <w:rPr>
-          <w:rFonts w:ascii="Cascadia Mono" w:hAnsi="Cascadia Mono" w:cs="Cascadia Mono"/>
-          <w:color w:val="000000"/>
-          <w:sz w:val="19"/>
-          <w:szCs w:val="19"/>
+          <w:rFonts w:ascii="Times New Roman" w:hAnsi="Times New Roman"/>
+          <w:sz w:val="28"/>
+          <w:szCs w:val="28"/>
           <w:lang w:val="en-US"/>
         </w:rPr>
         <w:t>);</w:t>
@@ -1659,20 +1121,20 @@
         <w:autoSpaceDE w:val="0"/>
         <w:autoSpaceDN w:val="0"/>
         <w:adjustRightInd w:val="0"/>
-        <w:spacing w:after="0" w:line="240" w:lineRule="auto"/>
-        <w:rPr>
-          <w:rFonts w:ascii="Cascadia Mono" w:hAnsi="Cascadia Mono" w:cs="Cascadia Mono"/>
-          <w:color w:val="000000"/>
-          <w:sz w:val="19"/>
-          <w:szCs w:val="19"/>
-        </w:rPr>
-      </w:pPr>
-      <w:r>
-        <w:rPr>
-          <w:rFonts w:ascii="Cascadia Mono" w:hAnsi="Cascadia Mono" w:cs="Cascadia Mono"/>
-          <w:color w:val="000000"/>
-          <w:sz w:val="19"/>
-          <w:szCs w:val="19"/>
+        <w:spacing w:after="0"/>
+        <w:jc w:val="both"/>
+        <w:rPr>
+          <w:rFonts w:ascii="Times New Roman" w:hAnsi="Times New Roman"/>
+          <w:sz w:val="28"/>
+          <w:szCs w:val="28"/>
+          <w:lang w:val="en-US"/>
+        </w:rPr>
+      </w:pPr>
+      <w:r>
+        <w:rPr>
+          <w:rFonts w:ascii="Times New Roman" w:hAnsi="Times New Roman"/>
+          <w:sz w:val="28"/>
+          <w:szCs w:val="28"/>
           <w:lang w:val="en-US"/>
         </w:rPr>
         <w:t xml:space="preserve">        </w:t>
@@ -1680,10 +1142,9 @@
       <w:proofErr w:type="gramStart"/>
       <w:r>
         <w:rPr>
-          <w:rFonts w:ascii="Cascadia Mono" w:hAnsi="Cascadia Mono" w:cs="Cascadia Mono"/>
-          <w:color w:val="0000FF"/>
-          <w:sz w:val="19"/>
-          <w:szCs w:val="19"/>
+          <w:rFonts w:ascii="Times New Roman" w:hAnsi="Times New Roman"/>
+          <w:sz w:val="28"/>
+          <w:szCs w:val="28"/>
           <w:lang w:val="en-US"/>
         </w:rPr>
         <w:t>void</w:t>
@@ -1691,10 +1152,9 @@
       <w:proofErr w:type="gramEnd"/>
       <w:r>
         <w:rPr>
-          <w:rFonts w:ascii="Cascadia Mono" w:hAnsi="Cascadia Mono" w:cs="Cascadia Mono"/>
-          <w:color w:val="000000"/>
-          <w:sz w:val="19"/>
-          <w:szCs w:val="19"/>
+          <w:rFonts w:ascii="Times New Roman" w:hAnsi="Times New Roman"/>
+          <w:sz w:val="28"/>
+          <w:szCs w:val="28"/>
           <w:lang w:val="en-US"/>
         </w:rPr>
         <w:t xml:space="preserve"> Add(</w:t>
@@ -1702,10 +1162,9 @@
       <w:proofErr w:type="spellStart"/>
       <w:r>
         <w:rPr>
-          <w:rFonts w:ascii="Cascadia Mono" w:hAnsi="Cascadia Mono" w:cs="Cascadia Mono"/>
-          <w:color w:val="000000"/>
-          <w:sz w:val="19"/>
-          <w:szCs w:val="19"/>
+          <w:rFonts w:ascii="Times New Roman" w:hAnsi="Times New Roman"/>
+          <w:sz w:val="28"/>
+          <w:szCs w:val="28"/>
           <w:lang w:val="en-US"/>
         </w:rPr>
         <w:t>SweetsSet</w:t>
@@ -1713,22 +1172,12 @@
       <w:proofErr w:type="spellEnd"/>
       <w:r>
         <w:rPr>
-          <w:rFonts w:ascii="Cascadia Mono" w:hAnsi="Cascadia Mono" w:cs="Cascadia Mono"/>
-          <w:color w:val="000000"/>
-          <w:sz w:val="19"/>
-          <w:szCs w:val="19"/>
-          <w:lang w:val="en-US"/>
-        </w:rPr>
-        <w:t xml:space="preserve"> sweets);</w:t>
-      </w:r>
-      <w:r>
-        <w:rPr>
-          <w:rFonts w:ascii="Cascadia Mono" w:hAnsi="Cascadia Mono" w:cs="Cascadia Mono"/>
-          <w:color w:val="000000"/>
-          <w:sz w:val="19"/>
-          <w:szCs w:val="19"/>
-        </w:rPr>
-        <w:t>}</w:t>
+          <w:rFonts w:ascii="Times New Roman" w:hAnsi="Times New Roman"/>
+          <w:sz w:val="28"/>
+          <w:szCs w:val="28"/>
+          <w:lang w:val="en-US"/>
+        </w:rPr>
+        <w:t xml:space="preserve"> sweets);}</w:t>
       </w:r>
     </w:p>
     <w:p>
@@ -1736,22 +1185,21 @@
         <w:autoSpaceDE w:val="0"/>
         <w:autoSpaceDN w:val="0"/>
         <w:adjustRightInd w:val="0"/>
-        <w:spacing w:after="0" w:line="240" w:lineRule="auto"/>
-        <w:rPr>
-          <w:rFonts w:ascii="Cascadia Mono" w:hAnsi="Cascadia Mono" w:cs="Cascadia Mono"/>
-          <w:color w:val="000000"/>
-          <w:sz w:val="19"/>
-          <w:szCs w:val="19"/>
+        <w:spacing w:after="0"/>
+        <w:jc w:val="both"/>
+        <w:rPr>
+          <w:rFonts w:ascii="Times New Roman" w:hAnsi="Times New Roman"/>
+          <w:sz w:val="28"/>
+          <w:szCs w:val="28"/>
           <w:lang w:val="en-US"/>
         </w:rPr>
       </w:pPr>
       <w:proofErr w:type="gramStart"/>
       <w:r>
         <w:rPr>
-          <w:rFonts w:ascii="Cascadia Mono" w:hAnsi="Cascadia Mono" w:cs="Cascadia Mono"/>
-          <w:color w:val="0000FF"/>
-          <w:sz w:val="19"/>
-          <w:szCs w:val="19"/>
+          <w:rFonts w:ascii="Times New Roman" w:hAnsi="Times New Roman"/>
+          <w:sz w:val="28"/>
+          <w:szCs w:val="28"/>
           <w:lang w:val="en-US"/>
         </w:rPr>
         <w:t>internal</w:t>
@@ -1759,41 +1207,19 @@
       <w:proofErr w:type="gramEnd"/>
       <w:r>
         <w:rPr>
-          <w:rFonts w:ascii="Cascadia Mono" w:hAnsi="Cascadia Mono" w:cs="Cascadia Mono"/>
-          <w:color w:val="000000"/>
-          <w:sz w:val="19"/>
-          <w:szCs w:val="19"/>
-          <w:lang w:val="en-US"/>
-        </w:rPr>
-        <w:t xml:space="preserve"> </w:t>
-      </w:r>
-      <w:r>
-        <w:rPr>
-          <w:rFonts w:ascii="Cascadia Mono" w:hAnsi="Cascadia Mono" w:cs="Cascadia Mono"/>
-          <w:color w:val="0000FF"/>
-          <w:sz w:val="19"/>
-          <w:szCs w:val="19"/>
-          <w:lang w:val="en-US"/>
-        </w:rPr>
-        <w:t>class</w:t>
-      </w:r>
-      <w:r>
-        <w:rPr>
-          <w:rFonts w:ascii="Cascadia Mono" w:hAnsi="Cascadia Mono" w:cs="Cascadia Mono"/>
-          <w:color w:val="000000"/>
-          <w:sz w:val="19"/>
-          <w:szCs w:val="19"/>
-          <w:lang w:val="en-US"/>
-        </w:rPr>
-        <w:t xml:space="preserve"> </w:t>
+          <w:rFonts w:ascii="Times New Roman" w:hAnsi="Times New Roman"/>
+          <w:sz w:val="28"/>
+          <w:szCs w:val="28"/>
+          <w:lang w:val="en-US"/>
+        </w:rPr>
+        <w:t xml:space="preserve"> class </w:t>
       </w:r>
       <w:proofErr w:type="spellStart"/>
       <w:r>
         <w:rPr>
-          <w:rFonts w:ascii="Cascadia Mono" w:hAnsi="Cascadia Mono" w:cs="Cascadia Mono"/>
-          <w:color w:val="2B91AF"/>
-          <w:sz w:val="19"/>
-          <w:szCs w:val="19"/>
+          <w:rFonts w:ascii="Times New Roman" w:hAnsi="Times New Roman"/>
+          <w:sz w:val="28"/>
+          <w:szCs w:val="28"/>
           <w:lang w:val="en-US"/>
         </w:rPr>
         <w:t>XmlDocumentSweets</w:t>
@@ -1801,10 +1227,9 @@
       <w:proofErr w:type="spellEnd"/>
       <w:r>
         <w:rPr>
-          <w:rFonts w:ascii="Cascadia Mono" w:hAnsi="Cascadia Mono" w:cs="Cascadia Mono"/>
-          <w:color w:val="000000"/>
-          <w:sz w:val="19"/>
-          <w:szCs w:val="19"/>
+          <w:rFonts w:ascii="Times New Roman" w:hAnsi="Times New Roman"/>
+          <w:sz w:val="28"/>
+          <w:szCs w:val="28"/>
           <w:lang w:val="en-US"/>
         </w:rPr>
         <w:t xml:space="preserve"> : </w:t>
@@ -1812,10 +1237,9 @@
       <w:proofErr w:type="spellStart"/>
       <w:r>
         <w:rPr>
-          <w:rFonts w:ascii="Cascadia Mono" w:hAnsi="Cascadia Mono" w:cs="Cascadia Mono"/>
-          <w:color w:val="000000"/>
-          <w:sz w:val="19"/>
-          <w:szCs w:val="19"/>
+          <w:rFonts w:ascii="Times New Roman" w:hAnsi="Times New Roman"/>
+          <w:sz w:val="28"/>
+          <w:szCs w:val="28"/>
           <w:lang w:val="en-US"/>
         </w:rPr>
         <w:t>IXmlSweets</w:t>
@@ -1827,21 +1251,20 @@
         <w:autoSpaceDE w:val="0"/>
         <w:autoSpaceDN w:val="0"/>
         <w:adjustRightInd w:val="0"/>
-        <w:spacing w:after="0" w:line="240" w:lineRule="auto"/>
-        <w:rPr>
-          <w:rFonts w:ascii="Cascadia Mono" w:hAnsi="Cascadia Mono" w:cs="Cascadia Mono"/>
-          <w:color w:val="000000"/>
-          <w:sz w:val="19"/>
-          <w:szCs w:val="19"/>
-          <w:lang w:val="en-US"/>
-        </w:rPr>
-      </w:pPr>
-      <w:r>
-        <w:rPr>
-          <w:rFonts w:ascii="Cascadia Mono" w:hAnsi="Cascadia Mono" w:cs="Cascadia Mono"/>
-          <w:color w:val="000000"/>
-          <w:sz w:val="19"/>
-          <w:szCs w:val="19"/>
+        <w:spacing w:after="0"/>
+        <w:jc w:val="both"/>
+        <w:rPr>
+          <w:rFonts w:ascii="Times New Roman" w:hAnsi="Times New Roman"/>
+          <w:sz w:val="28"/>
+          <w:szCs w:val="28"/>
+          <w:lang w:val="en-US"/>
+        </w:rPr>
+      </w:pPr>
+      <w:r>
+        <w:rPr>
+          <w:rFonts w:ascii="Times New Roman" w:hAnsi="Times New Roman"/>
+          <w:sz w:val="28"/>
+          <w:szCs w:val="28"/>
           <w:lang w:val="en-US"/>
         </w:rPr>
         <w:t xml:space="preserve">    {   </w:t>
@@ -1849,10 +1272,9 @@
       <w:proofErr w:type="gramStart"/>
       <w:r>
         <w:rPr>
-          <w:rFonts w:ascii="Cascadia Mono" w:hAnsi="Cascadia Mono" w:cs="Cascadia Mono"/>
-          <w:color w:val="0000FF"/>
-          <w:sz w:val="19"/>
-          <w:szCs w:val="19"/>
+          <w:rFonts w:ascii="Times New Roman" w:hAnsi="Times New Roman"/>
+          <w:sz w:val="28"/>
+          <w:szCs w:val="28"/>
           <w:lang w:val="en-US"/>
         </w:rPr>
         <w:t>private</w:t>
@@ -1860,10 +1282,9 @@
       <w:proofErr w:type="gramEnd"/>
       <w:r>
         <w:rPr>
-          <w:rFonts w:ascii="Cascadia Mono" w:hAnsi="Cascadia Mono" w:cs="Cascadia Mono"/>
-          <w:color w:val="000000"/>
-          <w:sz w:val="19"/>
-          <w:szCs w:val="19"/>
+          <w:rFonts w:ascii="Times New Roman" w:hAnsi="Times New Roman"/>
+          <w:sz w:val="28"/>
+          <w:szCs w:val="28"/>
           <w:lang w:val="en-US"/>
         </w:rPr>
         <w:t xml:space="preserve"> </w:t>
@@ -1871,10 +1292,9 @@
       <w:proofErr w:type="spellStart"/>
       <w:r>
         <w:rPr>
-          <w:rFonts w:ascii="Cascadia Mono" w:hAnsi="Cascadia Mono" w:cs="Cascadia Mono"/>
-          <w:color w:val="0000FF"/>
-          <w:sz w:val="19"/>
-          <w:szCs w:val="19"/>
+          <w:rFonts w:ascii="Times New Roman" w:hAnsi="Times New Roman"/>
+          <w:sz w:val="28"/>
+          <w:szCs w:val="28"/>
           <w:lang w:val="en-US"/>
         </w:rPr>
         <w:t>readonly</w:t>
@@ -1882,10 +1302,9 @@
       <w:proofErr w:type="spellEnd"/>
       <w:r>
         <w:rPr>
-          <w:rFonts w:ascii="Cascadia Mono" w:hAnsi="Cascadia Mono" w:cs="Cascadia Mono"/>
-          <w:color w:val="000000"/>
-          <w:sz w:val="19"/>
-          <w:szCs w:val="19"/>
+          <w:rFonts w:ascii="Times New Roman" w:hAnsi="Times New Roman"/>
+          <w:sz w:val="28"/>
+          <w:szCs w:val="28"/>
           <w:lang w:val="en-US"/>
         </w:rPr>
         <w:t xml:space="preserve"> </w:t>
@@ -1893,10 +1312,9 @@
       <w:proofErr w:type="spellStart"/>
       <w:r>
         <w:rPr>
-          <w:rFonts w:ascii="Cascadia Mono" w:hAnsi="Cascadia Mono" w:cs="Cascadia Mono"/>
-          <w:color w:val="000000"/>
-          <w:sz w:val="19"/>
-          <w:szCs w:val="19"/>
+          <w:rFonts w:ascii="Times New Roman" w:hAnsi="Times New Roman"/>
+          <w:sz w:val="28"/>
+          <w:szCs w:val="28"/>
           <w:lang w:val="en-US"/>
         </w:rPr>
         <w:t>XDocument</w:t>
@@ -1904,10 +1322,9 @@
       <w:proofErr w:type="spellEnd"/>
       <w:r>
         <w:rPr>
-          <w:rFonts w:ascii="Cascadia Mono" w:hAnsi="Cascadia Mono" w:cs="Cascadia Mono"/>
-          <w:color w:val="000000"/>
-          <w:sz w:val="19"/>
-          <w:szCs w:val="19"/>
+          <w:rFonts w:ascii="Times New Roman" w:hAnsi="Times New Roman"/>
+          <w:sz w:val="28"/>
+          <w:szCs w:val="28"/>
           <w:lang w:val="en-US"/>
         </w:rPr>
         <w:t xml:space="preserve"> _document;</w:t>
@@ -1918,21 +1335,20 @@
         <w:autoSpaceDE w:val="0"/>
         <w:autoSpaceDN w:val="0"/>
         <w:adjustRightInd w:val="0"/>
-        <w:spacing w:after="0" w:line="240" w:lineRule="auto"/>
-        <w:rPr>
-          <w:rFonts w:ascii="Cascadia Mono" w:hAnsi="Cascadia Mono" w:cs="Cascadia Mono"/>
-          <w:color w:val="000000"/>
-          <w:sz w:val="19"/>
-          <w:szCs w:val="19"/>
-          <w:lang w:val="en-US"/>
-        </w:rPr>
-      </w:pPr>
-      <w:r>
-        <w:rPr>
-          <w:rFonts w:ascii="Cascadia Mono" w:hAnsi="Cascadia Mono" w:cs="Cascadia Mono"/>
-          <w:color w:val="000000"/>
-          <w:sz w:val="19"/>
-          <w:szCs w:val="19"/>
+        <w:spacing w:after="0"/>
+        <w:jc w:val="both"/>
+        <w:rPr>
+          <w:rFonts w:ascii="Times New Roman" w:hAnsi="Times New Roman"/>
+          <w:sz w:val="28"/>
+          <w:szCs w:val="28"/>
+          <w:lang w:val="en-US"/>
+        </w:rPr>
+      </w:pPr>
+      <w:r>
+        <w:rPr>
+          <w:rFonts w:ascii="Times New Roman" w:hAnsi="Times New Roman"/>
+          <w:sz w:val="28"/>
+          <w:szCs w:val="28"/>
           <w:lang w:val="en-US"/>
         </w:rPr>
         <w:t xml:space="preserve">        </w:t>
@@ -1940,10 +1356,9 @@
       <w:proofErr w:type="gramStart"/>
       <w:r>
         <w:rPr>
-          <w:rFonts w:ascii="Cascadia Mono" w:hAnsi="Cascadia Mono" w:cs="Cascadia Mono"/>
-          <w:color w:val="0000FF"/>
-          <w:sz w:val="19"/>
-          <w:szCs w:val="19"/>
+          <w:rFonts w:ascii="Times New Roman" w:hAnsi="Times New Roman"/>
+          <w:sz w:val="28"/>
+          <w:szCs w:val="28"/>
           <w:lang w:val="en-US"/>
         </w:rPr>
         <w:t>private</w:t>
@@ -1951,41 +1366,19 @@
       <w:proofErr w:type="gramEnd"/>
       <w:r>
         <w:rPr>
-          <w:rFonts w:ascii="Cascadia Mono" w:hAnsi="Cascadia Mono" w:cs="Cascadia Mono"/>
-          <w:color w:val="000000"/>
-          <w:sz w:val="19"/>
-          <w:szCs w:val="19"/>
-          <w:lang w:val="en-US"/>
-        </w:rPr>
-        <w:t xml:space="preserve"> </w:t>
-      </w:r>
-      <w:r>
-        <w:rPr>
-          <w:rFonts w:ascii="Cascadia Mono" w:hAnsi="Cascadia Mono" w:cs="Cascadia Mono"/>
-          <w:color w:val="0000FF"/>
-          <w:sz w:val="19"/>
-          <w:szCs w:val="19"/>
-          <w:lang w:val="en-US"/>
-        </w:rPr>
-        <w:t>string</w:t>
-      </w:r>
-      <w:r>
-        <w:rPr>
-          <w:rFonts w:ascii="Cascadia Mono" w:hAnsi="Cascadia Mono" w:cs="Cascadia Mono"/>
-          <w:color w:val="000000"/>
-          <w:sz w:val="19"/>
-          <w:szCs w:val="19"/>
-          <w:lang w:val="en-US"/>
-        </w:rPr>
-        <w:t xml:space="preserve"> _</w:t>
+          <w:rFonts w:ascii="Times New Roman" w:hAnsi="Times New Roman"/>
+          <w:sz w:val="28"/>
+          <w:szCs w:val="28"/>
+          <w:lang w:val="en-US"/>
+        </w:rPr>
+        <w:t xml:space="preserve"> string _</w:t>
       </w:r>
       <w:proofErr w:type="spellStart"/>
       <w:r>
         <w:rPr>
-          <w:rFonts w:ascii="Cascadia Mono" w:hAnsi="Cascadia Mono" w:cs="Cascadia Mono"/>
-          <w:color w:val="000000"/>
-          <w:sz w:val="19"/>
-          <w:szCs w:val="19"/>
+          <w:rFonts w:ascii="Times New Roman" w:hAnsi="Times New Roman"/>
+          <w:sz w:val="28"/>
+          <w:szCs w:val="28"/>
           <w:lang w:val="en-US"/>
         </w:rPr>
         <w:t>xmlFilePath</w:t>
@@ -1993,10 +1386,9 @@
       <w:proofErr w:type="spellEnd"/>
       <w:r>
         <w:rPr>
-          <w:rFonts w:ascii="Cascadia Mono" w:hAnsi="Cascadia Mono" w:cs="Cascadia Mono"/>
-          <w:color w:val="000000"/>
-          <w:sz w:val="19"/>
-          <w:szCs w:val="19"/>
+          <w:rFonts w:ascii="Times New Roman" w:hAnsi="Times New Roman"/>
+          <w:sz w:val="28"/>
+          <w:szCs w:val="28"/>
           <w:lang w:val="en-US"/>
         </w:rPr>
         <w:t>;</w:t>
@@ -2007,21 +1399,20 @@
         <w:autoSpaceDE w:val="0"/>
         <w:autoSpaceDN w:val="0"/>
         <w:adjustRightInd w:val="0"/>
-        <w:spacing w:after="0" w:line="240" w:lineRule="auto"/>
-        <w:rPr>
-          <w:rFonts w:ascii="Cascadia Mono" w:hAnsi="Cascadia Mono" w:cs="Cascadia Mono"/>
-          <w:color w:val="000000"/>
-          <w:sz w:val="19"/>
-          <w:szCs w:val="19"/>
-          <w:lang w:val="en-US"/>
-        </w:rPr>
-      </w:pPr>
-      <w:r>
-        <w:rPr>
-          <w:rFonts w:ascii="Cascadia Mono" w:hAnsi="Cascadia Mono" w:cs="Cascadia Mono"/>
-          <w:color w:val="000000"/>
-          <w:sz w:val="19"/>
-          <w:szCs w:val="19"/>
+        <w:spacing w:after="0"/>
+        <w:jc w:val="both"/>
+        <w:rPr>
+          <w:rFonts w:ascii="Times New Roman" w:hAnsi="Times New Roman"/>
+          <w:sz w:val="28"/>
+          <w:szCs w:val="28"/>
+          <w:lang w:val="en-US"/>
+        </w:rPr>
+      </w:pPr>
+      <w:r>
+        <w:rPr>
+          <w:rFonts w:ascii="Times New Roman" w:hAnsi="Times New Roman"/>
+          <w:sz w:val="28"/>
+          <w:szCs w:val="28"/>
           <w:lang w:val="en-US"/>
         </w:rPr>
         <w:t xml:space="preserve">        </w:t>
@@ -2029,10 +1420,9 @@
       <w:proofErr w:type="gramStart"/>
       <w:r>
         <w:rPr>
-          <w:rFonts w:ascii="Cascadia Mono" w:hAnsi="Cascadia Mono" w:cs="Cascadia Mono"/>
-          <w:color w:val="0000FF"/>
-          <w:sz w:val="19"/>
-          <w:szCs w:val="19"/>
+          <w:rFonts w:ascii="Times New Roman" w:hAnsi="Times New Roman"/>
+          <w:sz w:val="28"/>
+          <w:szCs w:val="28"/>
           <w:lang w:val="en-US"/>
         </w:rPr>
         <w:t>public</w:t>
@@ -2040,41 +1430,19 @@
       <w:proofErr w:type="gramEnd"/>
       <w:r>
         <w:rPr>
-          <w:rFonts w:ascii="Cascadia Mono" w:hAnsi="Cascadia Mono" w:cs="Cascadia Mono"/>
-          <w:color w:val="000000"/>
-          <w:sz w:val="19"/>
-          <w:szCs w:val="19"/>
-          <w:lang w:val="en-US"/>
-        </w:rPr>
-        <w:t xml:space="preserve"> </w:t>
-      </w:r>
-      <w:r>
-        <w:rPr>
-          <w:rFonts w:ascii="Cascadia Mono" w:hAnsi="Cascadia Mono" w:cs="Cascadia Mono"/>
-          <w:color w:val="0000FF"/>
-          <w:sz w:val="19"/>
-          <w:szCs w:val="19"/>
-          <w:lang w:val="en-US"/>
-        </w:rPr>
-        <w:t>void</w:t>
-      </w:r>
-      <w:r>
-        <w:rPr>
-          <w:rFonts w:ascii="Cascadia Mono" w:hAnsi="Cascadia Mono" w:cs="Cascadia Mono"/>
-          <w:color w:val="000000"/>
-          <w:sz w:val="19"/>
-          <w:szCs w:val="19"/>
-          <w:lang w:val="en-US"/>
-        </w:rPr>
-        <w:t xml:space="preserve"> Add(</w:t>
+          <w:rFonts w:ascii="Times New Roman" w:hAnsi="Times New Roman"/>
+          <w:sz w:val="28"/>
+          <w:szCs w:val="28"/>
+          <w:lang w:val="en-US"/>
+        </w:rPr>
+        <w:t xml:space="preserve"> void Add(</w:t>
       </w:r>
       <w:proofErr w:type="spellStart"/>
       <w:r>
         <w:rPr>
-          <w:rFonts w:ascii="Cascadia Mono" w:hAnsi="Cascadia Mono" w:cs="Cascadia Mono"/>
-          <w:color w:val="000000"/>
-          <w:sz w:val="19"/>
-          <w:szCs w:val="19"/>
+          <w:rFonts w:ascii="Times New Roman" w:hAnsi="Times New Roman"/>
+          <w:sz w:val="28"/>
+          <w:szCs w:val="28"/>
           <w:lang w:val="en-US"/>
         </w:rPr>
         <w:t>SweetsSet</w:t>
@@ -2082,10 +1450,9 @@
       <w:proofErr w:type="spellEnd"/>
       <w:r>
         <w:rPr>
-          <w:rFonts w:ascii="Cascadia Mono" w:hAnsi="Cascadia Mono" w:cs="Cascadia Mono"/>
-          <w:color w:val="000000"/>
-          <w:sz w:val="19"/>
-          <w:szCs w:val="19"/>
+          <w:rFonts w:ascii="Times New Roman" w:hAnsi="Times New Roman"/>
+          <w:sz w:val="28"/>
+          <w:szCs w:val="28"/>
           <w:lang w:val="en-US"/>
         </w:rPr>
         <w:t xml:space="preserve"> sweets)</w:t>
@@ -2096,141 +1463,94 @@
         <w:autoSpaceDE w:val="0"/>
         <w:autoSpaceDN w:val="0"/>
         <w:adjustRightInd w:val="0"/>
-        <w:spacing w:after="0" w:line="240" w:lineRule="auto"/>
-        <w:rPr>
-          <w:rFonts w:ascii="Cascadia Mono" w:hAnsi="Cascadia Mono" w:cs="Cascadia Mono"/>
-          <w:color w:val="000000"/>
-          <w:sz w:val="19"/>
-          <w:szCs w:val="19"/>
-          <w:lang w:val="en-US"/>
-        </w:rPr>
-      </w:pPr>
-      <w:r>
-        <w:rPr>
-          <w:rFonts w:ascii="Cascadia Mono" w:hAnsi="Cascadia Mono" w:cs="Cascadia Mono"/>
-          <w:color w:val="000000"/>
-          <w:sz w:val="19"/>
-          <w:szCs w:val="19"/>
-          <w:lang w:val="en-US"/>
-        </w:rPr>
-        <w:t xml:space="preserve">        </w:t>
-      </w:r>
+        <w:spacing w:after="0"/>
+        <w:jc w:val="both"/>
+        <w:rPr>
+          <w:rFonts w:ascii="Times New Roman" w:hAnsi="Times New Roman"/>
+          <w:sz w:val="28"/>
+          <w:szCs w:val="28"/>
+          <w:lang w:val="en-US"/>
+        </w:rPr>
+      </w:pPr>
+      <w:r>
+        <w:rPr>
+          <w:rFonts w:ascii="Times New Roman" w:hAnsi="Times New Roman"/>
+          <w:sz w:val="28"/>
+          <w:szCs w:val="28"/>
+          <w:lang w:val="en-US"/>
+        </w:rPr>
+        <w:t xml:space="preserve">        {   </w:t>
+      </w:r>
+      <w:proofErr w:type="spellStart"/>
+      <w:r>
+        <w:rPr>
+          <w:rFonts w:ascii="Times New Roman" w:hAnsi="Times New Roman"/>
+          <w:sz w:val="28"/>
+          <w:szCs w:val="28"/>
+          <w:lang w:val="en-US"/>
+        </w:rPr>
+        <w:t>XDocument</w:t>
+      </w:r>
+      <w:proofErr w:type="spellEnd"/>
+      <w:r>
+        <w:rPr>
+          <w:rFonts w:ascii="Times New Roman" w:hAnsi="Times New Roman"/>
+          <w:sz w:val="28"/>
+          <w:szCs w:val="28"/>
+          <w:lang w:val="en-US"/>
+        </w:rPr>
+        <w:t xml:space="preserve"> </w:t>
+      </w:r>
+      <w:proofErr w:type="spellStart"/>
+      <w:r>
+        <w:rPr>
+          <w:rFonts w:ascii="Times New Roman" w:hAnsi="Times New Roman"/>
+          <w:sz w:val="28"/>
+          <w:szCs w:val="28"/>
+          <w:lang w:val="en-US"/>
+        </w:rPr>
+        <w:t>xdoc</w:t>
+      </w:r>
+      <w:proofErr w:type="spellEnd"/>
+      <w:r>
+        <w:rPr>
+          <w:rFonts w:ascii="Times New Roman" w:hAnsi="Times New Roman"/>
+          <w:sz w:val="28"/>
+          <w:szCs w:val="28"/>
+          <w:lang w:val="en-US"/>
+        </w:rPr>
+        <w:t xml:space="preserve"> = new </w:t>
+      </w:r>
+      <w:proofErr w:type="spellStart"/>
       <w:proofErr w:type="gramStart"/>
       <w:r>
         <w:rPr>
-          <w:rFonts w:ascii="Cascadia Mono" w:hAnsi="Cascadia Mono" w:cs="Cascadia Mono"/>
-          <w:color w:val="000000"/>
-          <w:sz w:val="19"/>
-          <w:szCs w:val="19"/>
-        </w:rPr>
-        <w:t>{</w:t>
-      </w:r>
-      <w:r>
-        <w:rPr>
-          <w:rFonts w:ascii="Cascadia Mono" w:hAnsi="Cascadia Mono" w:cs="Cascadia Mono"/>
-          <w:color w:val="000000"/>
-          <w:sz w:val="19"/>
-          <w:szCs w:val="19"/>
-          <w:lang w:val="en-US"/>
-        </w:rPr>
-        <w:t xml:space="preserve">  </w:t>
+          <w:rFonts w:ascii="Times New Roman" w:hAnsi="Times New Roman"/>
+          <w:sz w:val="28"/>
+          <w:szCs w:val="28"/>
+          <w:lang w:val="en-US"/>
+        </w:rPr>
+        <w:t>XDocument</w:t>
+      </w:r>
+      <w:proofErr w:type="spellEnd"/>
+      <w:r>
+        <w:rPr>
+          <w:rFonts w:ascii="Times New Roman" w:hAnsi="Times New Roman"/>
+          <w:sz w:val="28"/>
+          <w:szCs w:val="28"/>
+          <w:lang w:val="en-US"/>
+        </w:rPr>
+        <w:t>(</w:t>
       </w:r>
       <w:proofErr w:type="gramEnd"/>
       <w:r>
         <w:rPr>
-          <w:rFonts w:ascii="Cascadia Mono" w:hAnsi="Cascadia Mono" w:cs="Cascadia Mono"/>
-          <w:color w:val="000000"/>
-          <w:sz w:val="19"/>
-          <w:szCs w:val="19"/>
-          <w:lang w:val="en-US"/>
-        </w:rPr>
-        <w:t xml:space="preserve"> </w:t>
-      </w:r>
-      <w:proofErr w:type="spellStart"/>
-      <w:r>
-        <w:rPr>
-          <w:rFonts w:ascii="Cascadia Mono" w:hAnsi="Cascadia Mono" w:cs="Cascadia Mono"/>
-          <w:color w:val="000000"/>
-          <w:sz w:val="19"/>
-          <w:szCs w:val="19"/>
-          <w:lang w:val="en-US"/>
-        </w:rPr>
-        <w:t>XDocument</w:t>
-      </w:r>
-      <w:proofErr w:type="spellEnd"/>
-      <w:r>
-        <w:rPr>
-          <w:rFonts w:ascii="Cascadia Mono" w:hAnsi="Cascadia Mono" w:cs="Cascadia Mono"/>
-          <w:color w:val="000000"/>
-          <w:sz w:val="19"/>
-          <w:szCs w:val="19"/>
-          <w:lang w:val="en-US"/>
-        </w:rPr>
-        <w:t xml:space="preserve"> </w:t>
-      </w:r>
-      <w:proofErr w:type="spellStart"/>
-      <w:r>
-        <w:rPr>
-          <w:rFonts w:ascii="Cascadia Mono" w:hAnsi="Cascadia Mono" w:cs="Cascadia Mono"/>
-          <w:color w:val="000000"/>
-          <w:sz w:val="19"/>
-          <w:szCs w:val="19"/>
-          <w:lang w:val="en-US"/>
-        </w:rPr>
-        <w:t>xdoc</w:t>
-      </w:r>
-      <w:proofErr w:type="spellEnd"/>
-      <w:r>
-        <w:rPr>
-          <w:rFonts w:ascii="Cascadia Mono" w:hAnsi="Cascadia Mono" w:cs="Cascadia Mono"/>
-          <w:color w:val="000000"/>
-          <w:sz w:val="19"/>
-          <w:szCs w:val="19"/>
-          <w:lang w:val="en-US"/>
-        </w:rPr>
-        <w:t xml:space="preserve"> = </w:t>
-      </w:r>
-      <w:r>
-        <w:rPr>
-          <w:rFonts w:ascii="Cascadia Mono" w:hAnsi="Cascadia Mono" w:cs="Cascadia Mono"/>
-          <w:color w:val="0000FF"/>
-          <w:sz w:val="19"/>
-          <w:szCs w:val="19"/>
-          <w:lang w:val="en-US"/>
-        </w:rPr>
-        <w:t>new</w:t>
-      </w:r>
-      <w:r>
-        <w:rPr>
-          <w:rFonts w:ascii="Cascadia Mono" w:hAnsi="Cascadia Mono" w:cs="Cascadia Mono"/>
-          <w:color w:val="000000"/>
-          <w:sz w:val="19"/>
-          <w:szCs w:val="19"/>
-          <w:lang w:val="en-US"/>
-        </w:rPr>
-        <w:t xml:space="preserve"> </w:t>
-      </w:r>
-      <w:proofErr w:type="spellStart"/>
-      <w:r>
-        <w:rPr>
-          <w:rFonts w:ascii="Cascadia Mono" w:hAnsi="Cascadia Mono" w:cs="Cascadia Mono"/>
-          <w:color w:val="000000"/>
-          <w:sz w:val="19"/>
-          <w:szCs w:val="19"/>
-          <w:lang w:val="en-US"/>
-        </w:rPr>
-        <w:t>XDocument</w:t>
-      </w:r>
-      <w:proofErr w:type="spellEnd"/>
-      <w:r>
-        <w:rPr>
-          <w:rFonts w:ascii="Cascadia Mono" w:hAnsi="Cascadia Mono" w:cs="Cascadia Mono"/>
-          <w:color w:val="000000"/>
-          <w:sz w:val="19"/>
-          <w:szCs w:val="19"/>
-          <w:lang w:val="en-US"/>
-        </w:rPr>
-        <w:t>();</w:t>
+          <w:rFonts w:ascii="Times New Roman" w:hAnsi="Times New Roman"/>
+          <w:sz w:val="28"/>
+          <w:szCs w:val="28"/>
+          <w:lang w:val="en-US"/>
+        </w:rPr>
+        <w:t>);</w:t>
       </w:r>
     </w:p>
     <w:p>
@@ -2238,21 +1558,20 @@
         <w:autoSpaceDE w:val="0"/>
         <w:autoSpaceDN w:val="0"/>
         <w:adjustRightInd w:val="0"/>
-        <w:spacing w:after="0" w:line="240" w:lineRule="auto"/>
-        <w:rPr>
-          <w:rFonts w:ascii="Cascadia Mono" w:hAnsi="Cascadia Mono" w:cs="Cascadia Mono"/>
-          <w:color w:val="000000"/>
-          <w:sz w:val="19"/>
-          <w:szCs w:val="19"/>
-          <w:lang w:val="en-US"/>
-        </w:rPr>
-      </w:pPr>
-      <w:r>
-        <w:rPr>
-          <w:rFonts w:ascii="Cascadia Mono" w:hAnsi="Cascadia Mono" w:cs="Cascadia Mono"/>
-          <w:color w:val="000000"/>
-          <w:sz w:val="19"/>
-          <w:szCs w:val="19"/>
+        <w:spacing w:after="0"/>
+        <w:jc w:val="both"/>
+        <w:rPr>
+          <w:rFonts w:ascii="Times New Roman" w:hAnsi="Times New Roman"/>
+          <w:sz w:val="28"/>
+          <w:szCs w:val="28"/>
+          <w:lang w:val="en-US"/>
+        </w:rPr>
+      </w:pPr>
+      <w:r>
+        <w:rPr>
+          <w:rFonts w:ascii="Times New Roman" w:hAnsi="Times New Roman"/>
+          <w:sz w:val="28"/>
+          <w:szCs w:val="28"/>
           <w:lang w:val="en-US"/>
         </w:rPr>
         <w:t xml:space="preserve">            </w:t>
@@ -2260,10 +1579,9 @@
       <w:proofErr w:type="spellStart"/>
       <w:r>
         <w:rPr>
-          <w:rFonts w:ascii="Cascadia Mono" w:hAnsi="Cascadia Mono" w:cs="Cascadia Mono"/>
-          <w:color w:val="000000"/>
-          <w:sz w:val="19"/>
-          <w:szCs w:val="19"/>
+          <w:rFonts w:ascii="Times New Roman" w:hAnsi="Times New Roman"/>
+          <w:sz w:val="28"/>
+          <w:szCs w:val="28"/>
           <w:lang w:val="en-US"/>
         </w:rPr>
         <w:t>XElement</w:t>
@@ -2271,10 +1589,9 @@
       <w:proofErr w:type="spellEnd"/>
       <w:r>
         <w:rPr>
-          <w:rFonts w:ascii="Cascadia Mono" w:hAnsi="Cascadia Mono" w:cs="Cascadia Mono"/>
-          <w:color w:val="000000"/>
-          <w:sz w:val="19"/>
-          <w:szCs w:val="19"/>
+          <w:rFonts w:ascii="Times New Roman" w:hAnsi="Times New Roman"/>
+          <w:sz w:val="28"/>
+          <w:szCs w:val="28"/>
           <w:lang w:val="en-US"/>
         </w:rPr>
         <w:t xml:space="preserve"> </w:t>
@@ -2282,10 +1599,9 @@
       <w:proofErr w:type="spellStart"/>
       <w:r>
         <w:rPr>
-          <w:rFonts w:ascii="Cascadia Mono" w:hAnsi="Cascadia Mono" w:cs="Cascadia Mono"/>
-          <w:color w:val="000000"/>
-          <w:sz w:val="19"/>
-          <w:szCs w:val="19"/>
+          <w:rFonts w:ascii="Times New Roman" w:hAnsi="Times New Roman"/>
+          <w:sz w:val="28"/>
+          <w:szCs w:val="28"/>
           <w:lang w:val="en-US"/>
         </w:rPr>
         <w:t>sweetElem</w:t>
@@ -2293,42 +1609,20 @@
       <w:proofErr w:type="spellEnd"/>
       <w:r>
         <w:rPr>
-          <w:rFonts w:ascii="Cascadia Mono" w:hAnsi="Cascadia Mono" w:cs="Cascadia Mono"/>
-          <w:color w:val="000000"/>
-          <w:sz w:val="19"/>
-          <w:szCs w:val="19"/>
-          <w:lang w:val="en-US"/>
-        </w:rPr>
-        <w:t xml:space="preserve"> = </w:t>
-      </w:r>
-      <w:r>
-        <w:rPr>
-          <w:rFonts w:ascii="Cascadia Mono" w:hAnsi="Cascadia Mono" w:cs="Cascadia Mono"/>
-          <w:color w:val="0000FF"/>
-          <w:sz w:val="19"/>
-          <w:szCs w:val="19"/>
-          <w:lang w:val="en-US"/>
-        </w:rPr>
-        <w:t>new</w:t>
-      </w:r>
-      <w:r>
-        <w:rPr>
-          <w:rFonts w:ascii="Cascadia Mono" w:hAnsi="Cascadia Mono" w:cs="Cascadia Mono"/>
-          <w:color w:val="000000"/>
-          <w:sz w:val="19"/>
-          <w:szCs w:val="19"/>
-          <w:lang w:val="en-US"/>
-        </w:rPr>
-        <w:t xml:space="preserve"> </w:t>
+          <w:rFonts w:ascii="Times New Roman" w:hAnsi="Times New Roman"/>
+          <w:sz w:val="28"/>
+          <w:szCs w:val="28"/>
+          <w:lang w:val="en-US"/>
+        </w:rPr>
+        <w:t xml:space="preserve"> = new </w:t>
       </w:r>
       <w:proofErr w:type="spellStart"/>
       <w:proofErr w:type="gramStart"/>
       <w:r>
         <w:rPr>
-          <w:rFonts w:ascii="Cascadia Mono" w:hAnsi="Cascadia Mono" w:cs="Cascadia Mono"/>
-          <w:color w:val="000000"/>
-          <w:sz w:val="19"/>
-          <w:szCs w:val="19"/>
+          <w:rFonts w:ascii="Times New Roman" w:hAnsi="Times New Roman"/>
+          <w:sz w:val="28"/>
+          <w:szCs w:val="28"/>
           <w:lang w:val="en-US"/>
         </w:rPr>
         <w:t>XElement</w:t>
@@ -2336,10 +1630,9 @@
       <w:proofErr w:type="spellEnd"/>
       <w:r>
         <w:rPr>
-          <w:rFonts w:ascii="Cascadia Mono" w:hAnsi="Cascadia Mono" w:cs="Cascadia Mono"/>
-          <w:color w:val="000000"/>
-          <w:sz w:val="19"/>
-          <w:szCs w:val="19"/>
+          <w:rFonts w:ascii="Times New Roman" w:hAnsi="Times New Roman"/>
+          <w:sz w:val="28"/>
+          <w:szCs w:val="28"/>
           <w:lang w:val="en-US"/>
         </w:rPr>
         <w:t>(</w:t>
@@ -2347,23 +1640,12 @@
       <w:proofErr w:type="gramEnd"/>
       <w:r>
         <w:rPr>
-          <w:rFonts w:ascii="Cascadia Mono" w:hAnsi="Cascadia Mono" w:cs="Cascadia Mono"/>
-          <w:color w:val="A31515"/>
-          <w:sz w:val="19"/>
-          <w:szCs w:val="19"/>
-          <w:lang w:val="en-US"/>
-        </w:rPr>
-        <w:t>"sweet1"</w:t>
-      </w:r>
-      <w:r>
-        <w:rPr>
-          <w:rFonts w:ascii="Cascadia Mono" w:hAnsi="Cascadia Mono" w:cs="Cascadia Mono"/>
-          <w:color w:val="000000"/>
-          <w:sz w:val="19"/>
-          <w:szCs w:val="19"/>
-          <w:lang w:val="en-US"/>
-        </w:rPr>
-        <w:t>);</w:t>
+          <w:rFonts w:ascii="Times New Roman" w:hAnsi="Times New Roman"/>
+          <w:sz w:val="28"/>
+          <w:szCs w:val="28"/>
+          <w:lang w:val="en-US"/>
+        </w:rPr>
+        <w:t>"sweet1");</w:t>
       </w:r>
     </w:p>
     <w:p>
@@ -2371,21 +1653,20 @@
         <w:autoSpaceDE w:val="0"/>
         <w:autoSpaceDN w:val="0"/>
         <w:adjustRightInd w:val="0"/>
-        <w:spacing w:after="0" w:line="240" w:lineRule="auto"/>
-        <w:rPr>
-          <w:rFonts w:ascii="Cascadia Mono" w:hAnsi="Cascadia Mono" w:cs="Cascadia Mono"/>
-          <w:color w:val="000000"/>
-          <w:sz w:val="19"/>
-          <w:szCs w:val="19"/>
-          <w:lang w:val="en-US"/>
-        </w:rPr>
-      </w:pPr>
-      <w:r>
-        <w:rPr>
-          <w:rFonts w:ascii="Cascadia Mono" w:hAnsi="Cascadia Mono" w:cs="Cascadia Mono"/>
-          <w:color w:val="000000"/>
-          <w:sz w:val="19"/>
-          <w:szCs w:val="19"/>
+        <w:spacing w:after="0"/>
+        <w:jc w:val="both"/>
+        <w:rPr>
+          <w:rFonts w:ascii="Times New Roman" w:hAnsi="Times New Roman"/>
+          <w:sz w:val="28"/>
+          <w:szCs w:val="28"/>
+          <w:lang w:val="en-US"/>
+        </w:rPr>
+      </w:pPr>
+      <w:r>
+        <w:rPr>
+          <w:rFonts w:ascii="Times New Roman" w:hAnsi="Times New Roman"/>
+          <w:sz w:val="28"/>
+          <w:szCs w:val="28"/>
           <w:lang w:val="en-US"/>
         </w:rPr>
         <w:t xml:space="preserve">            </w:t>
@@ -2393,10 +1674,9 @@
       <w:proofErr w:type="spellStart"/>
       <w:r>
         <w:rPr>
-          <w:rFonts w:ascii="Cascadia Mono" w:hAnsi="Cascadia Mono" w:cs="Cascadia Mono"/>
-          <w:color w:val="000000"/>
-          <w:sz w:val="19"/>
-          <w:szCs w:val="19"/>
+          <w:rFonts w:ascii="Times New Roman" w:hAnsi="Times New Roman"/>
+          <w:sz w:val="28"/>
+          <w:szCs w:val="28"/>
           <w:lang w:val="en-US"/>
         </w:rPr>
         <w:t>XElement</w:t>
@@ -2404,10 +1684,9 @@
       <w:proofErr w:type="spellEnd"/>
       <w:r>
         <w:rPr>
-          <w:rFonts w:ascii="Cascadia Mono" w:hAnsi="Cascadia Mono" w:cs="Cascadia Mono"/>
-          <w:color w:val="000000"/>
-          <w:sz w:val="19"/>
-          <w:szCs w:val="19"/>
+          <w:rFonts w:ascii="Times New Roman" w:hAnsi="Times New Roman"/>
+          <w:sz w:val="28"/>
+          <w:szCs w:val="28"/>
           <w:lang w:val="en-US"/>
         </w:rPr>
         <w:t xml:space="preserve"> </w:t>
@@ -2415,10 +1694,9 @@
       <w:proofErr w:type="spellStart"/>
       <w:r>
         <w:rPr>
-          <w:rFonts w:ascii="Cascadia Mono" w:hAnsi="Cascadia Mono" w:cs="Cascadia Mono"/>
-          <w:color w:val="000000"/>
-          <w:sz w:val="19"/>
-          <w:szCs w:val="19"/>
+          <w:rFonts w:ascii="Times New Roman" w:hAnsi="Times New Roman"/>
+          <w:sz w:val="28"/>
+          <w:szCs w:val="28"/>
           <w:lang w:val="en-US"/>
         </w:rPr>
         <w:t>typeSweetElem</w:t>
@@ -2426,42 +1704,20 @@
       <w:proofErr w:type="spellEnd"/>
       <w:r>
         <w:rPr>
-          <w:rFonts w:ascii="Cascadia Mono" w:hAnsi="Cascadia Mono" w:cs="Cascadia Mono"/>
-          <w:color w:val="000000"/>
-          <w:sz w:val="19"/>
-          <w:szCs w:val="19"/>
-          <w:lang w:val="en-US"/>
-        </w:rPr>
-        <w:t xml:space="preserve"> = </w:t>
-      </w:r>
-      <w:r>
-        <w:rPr>
-          <w:rFonts w:ascii="Cascadia Mono" w:hAnsi="Cascadia Mono" w:cs="Cascadia Mono"/>
-          <w:color w:val="0000FF"/>
-          <w:sz w:val="19"/>
-          <w:szCs w:val="19"/>
-          <w:lang w:val="en-US"/>
-        </w:rPr>
-        <w:t>new</w:t>
-      </w:r>
-      <w:r>
-        <w:rPr>
-          <w:rFonts w:ascii="Cascadia Mono" w:hAnsi="Cascadia Mono" w:cs="Cascadia Mono"/>
-          <w:color w:val="000000"/>
-          <w:sz w:val="19"/>
-          <w:szCs w:val="19"/>
-          <w:lang w:val="en-US"/>
-        </w:rPr>
-        <w:t xml:space="preserve"> </w:t>
+          <w:rFonts w:ascii="Times New Roman" w:hAnsi="Times New Roman"/>
+          <w:sz w:val="28"/>
+          <w:szCs w:val="28"/>
+          <w:lang w:val="en-US"/>
+        </w:rPr>
+        <w:t xml:space="preserve"> = new </w:t>
       </w:r>
       <w:proofErr w:type="spellStart"/>
       <w:proofErr w:type="gramStart"/>
       <w:r>
         <w:rPr>
-          <w:rFonts w:ascii="Cascadia Mono" w:hAnsi="Cascadia Mono" w:cs="Cascadia Mono"/>
-          <w:color w:val="000000"/>
-          <w:sz w:val="19"/>
-          <w:szCs w:val="19"/>
+          <w:rFonts w:ascii="Times New Roman" w:hAnsi="Times New Roman"/>
+          <w:sz w:val="28"/>
+          <w:szCs w:val="28"/>
           <w:lang w:val="en-US"/>
         </w:rPr>
         <w:t>XElement</w:t>
@@ -2469,10 +1725,9 @@
       <w:proofErr w:type="spellEnd"/>
       <w:r>
         <w:rPr>
-          <w:rFonts w:ascii="Cascadia Mono" w:hAnsi="Cascadia Mono" w:cs="Cascadia Mono"/>
-          <w:color w:val="000000"/>
-          <w:sz w:val="19"/>
-          <w:szCs w:val="19"/>
+          <w:rFonts w:ascii="Times New Roman" w:hAnsi="Times New Roman"/>
+          <w:sz w:val="28"/>
+          <w:szCs w:val="28"/>
           <w:lang w:val="en-US"/>
         </w:rPr>
         <w:t>(</w:t>
@@ -2480,10 +1735,9 @@
       <w:proofErr w:type="gramEnd"/>
       <w:r>
         <w:rPr>
-          <w:rFonts w:ascii="Cascadia Mono" w:hAnsi="Cascadia Mono" w:cs="Cascadia Mono"/>
-          <w:color w:val="A31515"/>
-          <w:sz w:val="19"/>
-          <w:szCs w:val="19"/>
+          <w:rFonts w:ascii="Times New Roman" w:hAnsi="Times New Roman"/>
+          <w:sz w:val="28"/>
+          <w:szCs w:val="28"/>
           <w:lang w:val="en-US"/>
         </w:rPr>
         <w:t>"</w:t>
@@ -2491,10 +1745,9 @@
       <w:proofErr w:type="spellStart"/>
       <w:r>
         <w:rPr>
-          <w:rFonts w:ascii="Cascadia Mono" w:hAnsi="Cascadia Mono" w:cs="Cascadia Mono"/>
-          <w:color w:val="A31515"/>
-          <w:sz w:val="19"/>
-          <w:szCs w:val="19"/>
+          <w:rFonts w:ascii="Times New Roman" w:hAnsi="Times New Roman"/>
+          <w:sz w:val="28"/>
+          <w:szCs w:val="28"/>
           <w:lang w:val="en-US"/>
         </w:rPr>
         <w:t>TypeSweet</w:t>
@@ -2502,23 +1755,12 @@
       <w:proofErr w:type="spellEnd"/>
       <w:r>
         <w:rPr>
-          <w:rFonts w:ascii="Cascadia Mono" w:hAnsi="Cascadia Mono" w:cs="Cascadia Mono"/>
-          <w:color w:val="A31515"/>
-          <w:sz w:val="19"/>
-          <w:szCs w:val="19"/>
-          <w:lang w:val="en-US"/>
-        </w:rPr>
-        <w:t>"</w:t>
-      </w:r>
-      <w:r>
-        <w:rPr>
-          <w:rFonts w:ascii="Cascadia Mono" w:hAnsi="Cascadia Mono" w:cs="Cascadia Mono"/>
-          <w:color w:val="000000"/>
-          <w:sz w:val="19"/>
-          <w:szCs w:val="19"/>
-          <w:lang w:val="en-US"/>
-        </w:rPr>
-        <w:t>);</w:t>
+          <w:rFonts w:ascii="Times New Roman" w:hAnsi="Times New Roman"/>
+          <w:sz w:val="28"/>
+          <w:szCs w:val="28"/>
+          <w:lang w:val="en-US"/>
+        </w:rPr>
+        <w:t>");</w:t>
       </w:r>
     </w:p>
     <w:p>
@@ -2526,21 +1768,20 @@
         <w:autoSpaceDE w:val="0"/>
         <w:autoSpaceDN w:val="0"/>
         <w:adjustRightInd w:val="0"/>
-        <w:spacing w:after="0" w:line="240" w:lineRule="auto"/>
-        <w:rPr>
-          <w:rFonts w:ascii="Cascadia Mono" w:hAnsi="Cascadia Mono" w:cs="Cascadia Mono"/>
-          <w:color w:val="000000"/>
-          <w:sz w:val="19"/>
-          <w:szCs w:val="19"/>
-          <w:lang w:val="en-US"/>
-        </w:rPr>
-      </w:pPr>
-      <w:r>
-        <w:rPr>
-          <w:rFonts w:ascii="Cascadia Mono" w:hAnsi="Cascadia Mono" w:cs="Cascadia Mono"/>
-          <w:color w:val="000000"/>
-          <w:sz w:val="19"/>
-          <w:szCs w:val="19"/>
+        <w:spacing w:after="0"/>
+        <w:jc w:val="both"/>
+        <w:rPr>
+          <w:rFonts w:ascii="Times New Roman" w:hAnsi="Times New Roman"/>
+          <w:sz w:val="28"/>
+          <w:szCs w:val="28"/>
+          <w:lang w:val="en-US"/>
+        </w:rPr>
+      </w:pPr>
+      <w:r>
+        <w:rPr>
+          <w:rFonts w:ascii="Times New Roman" w:hAnsi="Times New Roman"/>
+          <w:sz w:val="28"/>
+          <w:szCs w:val="28"/>
           <w:lang w:val="en-US"/>
         </w:rPr>
         <w:t xml:space="preserve">            </w:t>
@@ -2548,10 +1789,9 @@
       <w:proofErr w:type="spellStart"/>
       <w:r>
         <w:rPr>
-          <w:rFonts w:ascii="Cascadia Mono" w:hAnsi="Cascadia Mono" w:cs="Cascadia Mono"/>
-          <w:color w:val="000000"/>
-          <w:sz w:val="19"/>
-          <w:szCs w:val="19"/>
+          <w:rFonts w:ascii="Times New Roman" w:hAnsi="Times New Roman"/>
+          <w:sz w:val="28"/>
+          <w:szCs w:val="28"/>
           <w:lang w:val="en-US"/>
         </w:rPr>
         <w:t>XText</w:t>
@@ -2559,10 +1799,9 @@
       <w:proofErr w:type="spellEnd"/>
       <w:r>
         <w:rPr>
-          <w:rFonts w:ascii="Cascadia Mono" w:hAnsi="Cascadia Mono" w:cs="Cascadia Mono"/>
-          <w:color w:val="000000"/>
-          <w:sz w:val="19"/>
-          <w:szCs w:val="19"/>
+          <w:rFonts w:ascii="Times New Roman" w:hAnsi="Times New Roman"/>
+          <w:sz w:val="28"/>
+          <w:szCs w:val="28"/>
           <w:lang w:val="en-US"/>
         </w:rPr>
         <w:t xml:space="preserve"> </w:t>
@@ -2570,10 +1809,9 @@
       <w:proofErr w:type="spellStart"/>
       <w:r>
         <w:rPr>
-          <w:rFonts w:ascii="Cascadia Mono" w:hAnsi="Cascadia Mono" w:cs="Cascadia Mono"/>
-          <w:color w:val="000000"/>
-          <w:sz w:val="19"/>
-          <w:szCs w:val="19"/>
+          <w:rFonts w:ascii="Times New Roman" w:hAnsi="Times New Roman"/>
+          <w:sz w:val="28"/>
+          <w:szCs w:val="28"/>
           <w:lang w:val="en-US"/>
         </w:rPr>
         <w:t>typeSweetText</w:t>
@@ -2581,42 +1819,20 @@
       <w:proofErr w:type="spellEnd"/>
       <w:r>
         <w:rPr>
-          <w:rFonts w:ascii="Cascadia Mono" w:hAnsi="Cascadia Mono" w:cs="Cascadia Mono"/>
-          <w:color w:val="000000"/>
-          <w:sz w:val="19"/>
-          <w:szCs w:val="19"/>
-          <w:lang w:val="en-US"/>
-        </w:rPr>
-        <w:t xml:space="preserve"> = </w:t>
-      </w:r>
-      <w:r>
-        <w:rPr>
-          <w:rFonts w:ascii="Cascadia Mono" w:hAnsi="Cascadia Mono" w:cs="Cascadia Mono"/>
-          <w:color w:val="0000FF"/>
-          <w:sz w:val="19"/>
-          <w:szCs w:val="19"/>
-          <w:lang w:val="en-US"/>
-        </w:rPr>
-        <w:t>new</w:t>
-      </w:r>
-      <w:r>
-        <w:rPr>
-          <w:rFonts w:ascii="Cascadia Mono" w:hAnsi="Cascadia Mono" w:cs="Cascadia Mono"/>
-          <w:color w:val="000000"/>
-          <w:sz w:val="19"/>
-          <w:szCs w:val="19"/>
-          <w:lang w:val="en-US"/>
-        </w:rPr>
-        <w:t xml:space="preserve"> </w:t>
+          <w:rFonts w:ascii="Times New Roman" w:hAnsi="Times New Roman"/>
+          <w:sz w:val="28"/>
+          <w:szCs w:val="28"/>
+          <w:lang w:val="en-US"/>
+        </w:rPr>
+        <w:t xml:space="preserve"> = new </w:t>
       </w:r>
       <w:proofErr w:type="spellStart"/>
       <w:proofErr w:type="gramStart"/>
       <w:r>
         <w:rPr>
-          <w:rFonts w:ascii="Cascadia Mono" w:hAnsi="Cascadia Mono" w:cs="Cascadia Mono"/>
-          <w:color w:val="000000"/>
-          <w:sz w:val="19"/>
-          <w:szCs w:val="19"/>
+          <w:rFonts w:ascii="Times New Roman" w:hAnsi="Times New Roman"/>
+          <w:sz w:val="28"/>
+          <w:szCs w:val="28"/>
           <w:lang w:val="en-US"/>
         </w:rPr>
         <w:t>XText</w:t>
@@ -2624,10 +1840,9 @@
       <w:proofErr w:type="spellEnd"/>
       <w:r>
         <w:rPr>
-          <w:rFonts w:ascii="Cascadia Mono" w:hAnsi="Cascadia Mono" w:cs="Cascadia Mono"/>
-          <w:color w:val="000000"/>
-          <w:sz w:val="19"/>
-          <w:szCs w:val="19"/>
+          <w:rFonts w:ascii="Times New Roman" w:hAnsi="Times New Roman"/>
+          <w:sz w:val="28"/>
+          <w:szCs w:val="28"/>
           <w:lang w:val="en-US"/>
         </w:rPr>
         <w:t>(</w:t>
@@ -2636,10 +1851,9 @@
       <w:proofErr w:type="gramEnd"/>
       <w:r>
         <w:rPr>
-          <w:rFonts w:ascii="Cascadia Mono" w:hAnsi="Cascadia Mono" w:cs="Cascadia Mono"/>
-          <w:color w:val="000000"/>
-          <w:sz w:val="19"/>
-          <w:szCs w:val="19"/>
+          <w:rFonts w:ascii="Times New Roman" w:hAnsi="Times New Roman"/>
+          <w:sz w:val="28"/>
+          <w:szCs w:val="28"/>
           <w:lang w:val="en-US"/>
         </w:rPr>
         <w:t>sweets.TypeSweets</w:t>
@@ -2647,10 +1861,9 @@
       <w:proofErr w:type="spellEnd"/>
       <w:r>
         <w:rPr>
-          <w:rFonts w:ascii="Cascadia Mono" w:hAnsi="Cascadia Mono" w:cs="Cascadia Mono"/>
-          <w:color w:val="000000"/>
-          <w:sz w:val="19"/>
-          <w:szCs w:val="19"/>
+          <w:rFonts w:ascii="Times New Roman" w:hAnsi="Times New Roman"/>
+          <w:sz w:val="28"/>
+          <w:szCs w:val="28"/>
           <w:lang w:val="en-US"/>
         </w:rPr>
         <w:t>);</w:t>
@@ -2661,21 +1874,20 @@
         <w:autoSpaceDE w:val="0"/>
         <w:autoSpaceDN w:val="0"/>
         <w:adjustRightInd w:val="0"/>
-        <w:spacing w:after="0" w:line="240" w:lineRule="auto"/>
-        <w:rPr>
-          <w:rFonts w:ascii="Cascadia Mono" w:hAnsi="Cascadia Mono" w:cs="Cascadia Mono"/>
-          <w:color w:val="000000"/>
-          <w:sz w:val="19"/>
-          <w:szCs w:val="19"/>
-          <w:lang w:val="en-US"/>
-        </w:rPr>
-      </w:pPr>
-      <w:r>
-        <w:rPr>
-          <w:rFonts w:ascii="Cascadia Mono" w:hAnsi="Cascadia Mono" w:cs="Cascadia Mono"/>
-          <w:color w:val="000000"/>
-          <w:sz w:val="19"/>
-          <w:szCs w:val="19"/>
+        <w:spacing w:after="0"/>
+        <w:jc w:val="both"/>
+        <w:rPr>
+          <w:rFonts w:ascii="Times New Roman" w:hAnsi="Times New Roman"/>
+          <w:sz w:val="28"/>
+          <w:szCs w:val="28"/>
+          <w:lang w:val="en-US"/>
+        </w:rPr>
+      </w:pPr>
+      <w:r>
+        <w:rPr>
+          <w:rFonts w:ascii="Times New Roman" w:hAnsi="Times New Roman"/>
+          <w:sz w:val="28"/>
+          <w:szCs w:val="28"/>
           <w:lang w:val="en-US"/>
         </w:rPr>
         <w:t xml:space="preserve">            </w:t>
@@ -2683,10 +1895,9 @@
       <w:proofErr w:type="spellStart"/>
       <w:r>
         <w:rPr>
-          <w:rFonts w:ascii="Cascadia Mono" w:hAnsi="Cascadia Mono" w:cs="Cascadia Mono"/>
-          <w:color w:val="000000"/>
-          <w:sz w:val="19"/>
-          <w:szCs w:val="19"/>
+          <w:rFonts w:ascii="Times New Roman" w:hAnsi="Times New Roman"/>
+          <w:sz w:val="28"/>
+          <w:szCs w:val="28"/>
           <w:lang w:val="en-US"/>
         </w:rPr>
         <w:t>XElement</w:t>
@@ -2694,10 +1905,9 @@
       <w:proofErr w:type="spellEnd"/>
       <w:r>
         <w:rPr>
-          <w:rFonts w:ascii="Cascadia Mono" w:hAnsi="Cascadia Mono" w:cs="Cascadia Mono"/>
-          <w:color w:val="000000"/>
-          <w:sz w:val="19"/>
-          <w:szCs w:val="19"/>
+          <w:rFonts w:ascii="Times New Roman" w:hAnsi="Times New Roman"/>
+          <w:sz w:val="28"/>
+          <w:szCs w:val="28"/>
           <w:lang w:val="en-US"/>
         </w:rPr>
         <w:t xml:space="preserve"> </w:t>
@@ -2705,10 +1915,9 @@
       <w:proofErr w:type="spellStart"/>
       <w:r>
         <w:rPr>
-          <w:rFonts w:ascii="Cascadia Mono" w:hAnsi="Cascadia Mono" w:cs="Cascadia Mono"/>
-          <w:color w:val="000000"/>
-          <w:sz w:val="19"/>
-          <w:szCs w:val="19"/>
+          <w:rFonts w:ascii="Times New Roman" w:hAnsi="Times New Roman"/>
+          <w:sz w:val="28"/>
+          <w:szCs w:val="28"/>
           <w:lang w:val="en-US"/>
         </w:rPr>
         <w:t>typeFrillElem</w:t>
@@ -2716,42 +1925,20 @@
       <w:proofErr w:type="spellEnd"/>
       <w:r>
         <w:rPr>
-          <w:rFonts w:ascii="Cascadia Mono" w:hAnsi="Cascadia Mono" w:cs="Cascadia Mono"/>
-          <w:color w:val="000000"/>
-          <w:sz w:val="19"/>
-          <w:szCs w:val="19"/>
-          <w:lang w:val="en-US"/>
-        </w:rPr>
-        <w:t xml:space="preserve"> = </w:t>
-      </w:r>
-      <w:r>
-        <w:rPr>
-          <w:rFonts w:ascii="Cascadia Mono" w:hAnsi="Cascadia Mono" w:cs="Cascadia Mono"/>
-          <w:color w:val="0000FF"/>
-          <w:sz w:val="19"/>
-          <w:szCs w:val="19"/>
-          <w:lang w:val="en-US"/>
-        </w:rPr>
-        <w:t>new</w:t>
-      </w:r>
-      <w:r>
-        <w:rPr>
-          <w:rFonts w:ascii="Cascadia Mono" w:hAnsi="Cascadia Mono" w:cs="Cascadia Mono"/>
-          <w:color w:val="000000"/>
-          <w:sz w:val="19"/>
-          <w:szCs w:val="19"/>
-          <w:lang w:val="en-US"/>
-        </w:rPr>
-        <w:t xml:space="preserve"> </w:t>
+          <w:rFonts w:ascii="Times New Roman" w:hAnsi="Times New Roman"/>
+          <w:sz w:val="28"/>
+          <w:szCs w:val="28"/>
+          <w:lang w:val="en-US"/>
+        </w:rPr>
+        <w:t xml:space="preserve"> = new </w:t>
       </w:r>
       <w:proofErr w:type="spellStart"/>
       <w:proofErr w:type="gramStart"/>
       <w:r>
         <w:rPr>
-          <w:rFonts w:ascii="Cascadia Mono" w:hAnsi="Cascadia Mono" w:cs="Cascadia Mono"/>
-          <w:color w:val="000000"/>
-          <w:sz w:val="19"/>
-          <w:szCs w:val="19"/>
+          <w:rFonts w:ascii="Times New Roman" w:hAnsi="Times New Roman"/>
+          <w:sz w:val="28"/>
+          <w:szCs w:val="28"/>
           <w:lang w:val="en-US"/>
         </w:rPr>
         <w:t>XElement</w:t>
@@ -2759,10 +1946,9 @@
       <w:proofErr w:type="spellEnd"/>
       <w:r>
         <w:rPr>
-          <w:rFonts w:ascii="Cascadia Mono" w:hAnsi="Cascadia Mono" w:cs="Cascadia Mono"/>
-          <w:color w:val="000000"/>
-          <w:sz w:val="19"/>
-          <w:szCs w:val="19"/>
+          <w:rFonts w:ascii="Times New Roman" w:hAnsi="Times New Roman"/>
+          <w:sz w:val="28"/>
+          <w:szCs w:val="28"/>
           <w:lang w:val="en-US"/>
         </w:rPr>
         <w:t>(</w:t>
@@ -2770,10 +1956,9 @@
       <w:proofErr w:type="gramEnd"/>
       <w:r>
         <w:rPr>
-          <w:rFonts w:ascii="Cascadia Mono" w:hAnsi="Cascadia Mono" w:cs="Cascadia Mono"/>
-          <w:color w:val="A31515"/>
-          <w:sz w:val="19"/>
-          <w:szCs w:val="19"/>
+          <w:rFonts w:ascii="Times New Roman" w:hAnsi="Times New Roman"/>
+          <w:sz w:val="28"/>
+          <w:szCs w:val="28"/>
           <w:lang w:val="en-US"/>
         </w:rPr>
         <w:t>"</w:t>
@@ -2781,10 +1966,9 @@
       <w:proofErr w:type="spellStart"/>
       <w:r>
         <w:rPr>
-          <w:rFonts w:ascii="Cascadia Mono" w:hAnsi="Cascadia Mono" w:cs="Cascadia Mono"/>
-          <w:color w:val="A31515"/>
-          <w:sz w:val="19"/>
-          <w:szCs w:val="19"/>
+          <w:rFonts w:ascii="Times New Roman" w:hAnsi="Times New Roman"/>
+          <w:sz w:val="28"/>
+          <w:szCs w:val="28"/>
           <w:lang w:val="en-US"/>
         </w:rPr>
         <w:t>TypeFrill</w:t>
@@ -2792,23 +1976,12 @@
       <w:proofErr w:type="spellEnd"/>
       <w:r>
         <w:rPr>
-          <w:rFonts w:ascii="Cascadia Mono" w:hAnsi="Cascadia Mono" w:cs="Cascadia Mono"/>
-          <w:color w:val="A31515"/>
-          <w:sz w:val="19"/>
-          <w:szCs w:val="19"/>
-          <w:lang w:val="en-US"/>
-        </w:rPr>
-        <w:t>"</w:t>
-      </w:r>
-      <w:r>
-        <w:rPr>
-          <w:rFonts w:ascii="Cascadia Mono" w:hAnsi="Cascadia Mono" w:cs="Cascadia Mono"/>
-          <w:color w:val="000000"/>
-          <w:sz w:val="19"/>
-          <w:szCs w:val="19"/>
-          <w:lang w:val="en-US"/>
-        </w:rPr>
-        <w:t>);</w:t>
+          <w:rFonts w:ascii="Times New Roman" w:hAnsi="Times New Roman"/>
+          <w:sz w:val="28"/>
+          <w:szCs w:val="28"/>
+          <w:lang w:val="en-US"/>
+        </w:rPr>
+        <w:t>");</w:t>
       </w:r>
     </w:p>
     <w:p>
@@ -2816,21 +1989,20 @@
         <w:autoSpaceDE w:val="0"/>
         <w:autoSpaceDN w:val="0"/>
         <w:adjustRightInd w:val="0"/>
-        <w:spacing w:after="0" w:line="240" w:lineRule="auto"/>
-        <w:rPr>
-          <w:rFonts w:ascii="Cascadia Mono" w:hAnsi="Cascadia Mono" w:cs="Cascadia Mono"/>
-          <w:color w:val="000000"/>
-          <w:sz w:val="19"/>
-          <w:szCs w:val="19"/>
-          <w:lang w:val="en-US"/>
-        </w:rPr>
-      </w:pPr>
-      <w:r>
-        <w:rPr>
-          <w:rFonts w:ascii="Cascadia Mono" w:hAnsi="Cascadia Mono" w:cs="Cascadia Mono"/>
-          <w:color w:val="000000"/>
-          <w:sz w:val="19"/>
-          <w:szCs w:val="19"/>
+        <w:spacing w:after="0"/>
+        <w:jc w:val="both"/>
+        <w:rPr>
+          <w:rFonts w:ascii="Times New Roman" w:hAnsi="Times New Roman"/>
+          <w:sz w:val="28"/>
+          <w:szCs w:val="28"/>
+          <w:lang w:val="en-US"/>
+        </w:rPr>
+      </w:pPr>
+      <w:r>
+        <w:rPr>
+          <w:rFonts w:ascii="Times New Roman" w:hAnsi="Times New Roman"/>
+          <w:sz w:val="28"/>
+          <w:szCs w:val="28"/>
           <w:lang w:val="en-US"/>
         </w:rPr>
         <w:t xml:space="preserve">            </w:t>
@@ -2838,10 +2010,9 @@
       <w:proofErr w:type="spellStart"/>
       <w:r>
         <w:rPr>
-          <w:rFonts w:ascii="Cascadia Mono" w:hAnsi="Cascadia Mono" w:cs="Cascadia Mono"/>
-          <w:color w:val="000000"/>
-          <w:sz w:val="19"/>
-          <w:szCs w:val="19"/>
+          <w:rFonts w:ascii="Times New Roman" w:hAnsi="Times New Roman"/>
+          <w:sz w:val="28"/>
+          <w:szCs w:val="28"/>
           <w:lang w:val="en-US"/>
         </w:rPr>
         <w:t>XText</w:t>
@@ -2849,10 +2020,9 @@
       <w:proofErr w:type="spellEnd"/>
       <w:r>
         <w:rPr>
-          <w:rFonts w:ascii="Cascadia Mono" w:hAnsi="Cascadia Mono" w:cs="Cascadia Mono"/>
-          <w:color w:val="000000"/>
-          <w:sz w:val="19"/>
-          <w:szCs w:val="19"/>
+          <w:rFonts w:ascii="Times New Roman" w:hAnsi="Times New Roman"/>
+          <w:sz w:val="28"/>
+          <w:szCs w:val="28"/>
           <w:lang w:val="en-US"/>
         </w:rPr>
         <w:t xml:space="preserve"> </w:t>
@@ -2860,10 +2030,9 @@
       <w:proofErr w:type="spellStart"/>
       <w:r>
         <w:rPr>
-          <w:rFonts w:ascii="Cascadia Mono" w:hAnsi="Cascadia Mono" w:cs="Cascadia Mono"/>
-          <w:color w:val="000000"/>
-          <w:sz w:val="19"/>
-          <w:szCs w:val="19"/>
+          <w:rFonts w:ascii="Times New Roman" w:hAnsi="Times New Roman"/>
+          <w:sz w:val="28"/>
+          <w:szCs w:val="28"/>
           <w:lang w:val="en-US"/>
         </w:rPr>
         <w:t>typeFrillText</w:t>
@@ -2871,42 +2040,20 @@
       <w:proofErr w:type="spellEnd"/>
       <w:r>
         <w:rPr>
-          <w:rFonts w:ascii="Cascadia Mono" w:hAnsi="Cascadia Mono" w:cs="Cascadia Mono"/>
-          <w:color w:val="000000"/>
-          <w:sz w:val="19"/>
-          <w:szCs w:val="19"/>
-          <w:lang w:val="en-US"/>
-        </w:rPr>
-        <w:t xml:space="preserve"> = </w:t>
-      </w:r>
-      <w:r>
-        <w:rPr>
-          <w:rFonts w:ascii="Cascadia Mono" w:hAnsi="Cascadia Mono" w:cs="Cascadia Mono"/>
-          <w:color w:val="0000FF"/>
-          <w:sz w:val="19"/>
-          <w:szCs w:val="19"/>
-          <w:lang w:val="en-US"/>
-        </w:rPr>
-        <w:t>new</w:t>
-      </w:r>
-      <w:r>
-        <w:rPr>
-          <w:rFonts w:ascii="Cascadia Mono" w:hAnsi="Cascadia Mono" w:cs="Cascadia Mono"/>
-          <w:color w:val="000000"/>
-          <w:sz w:val="19"/>
-          <w:szCs w:val="19"/>
-          <w:lang w:val="en-US"/>
-        </w:rPr>
-        <w:t xml:space="preserve"> </w:t>
+          <w:rFonts w:ascii="Times New Roman" w:hAnsi="Times New Roman"/>
+          <w:sz w:val="28"/>
+          <w:szCs w:val="28"/>
+          <w:lang w:val="en-US"/>
+        </w:rPr>
+        <w:t xml:space="preserve"> = new </w:t>
       </w:r>
       <w:proofErr w:type="spellStart"/>
       <w:proofErr w:type="gramStart"/>
       <w:r>
         <w:rPr>
-          <w:rFonts w:ascii="Cascadia Mono" w:hAnsi="Cascadia Mono" w:cs="Cascadia Mono"/>
-          <w:color w:val="000000"/>
-          <w:sz w:val="19"/>
-          <w:szCs w:val="19"/>
+          <w:rFonts w:ascii="Times New Roman" w:hAnsi="Times New Roman"/>
+          <w:sz w:val="28"/>
+          <w:szCs w:val="28"/>
           <w:lang w:val="en-US"/>
         </w:rPr>
         <w:t>XText</w:t>
@@ -2914,10 +2061,9 @@
       <w:proofErr w:type="spellEnd"/>
       <w:r>
         <w:rPr>
-          <w:rFonts w:ascii="Cascadia Mono" w:hAnsi="Cascadia Mono" w:cs="Cascadia Mono"/>
-          <w:color w:val="000000"/>
-          <w:sz w:val="19"/>
-          <w:szCs w:val="19"/>
+          <w:rFonts w:ascii="Times New Roman" w:hAnsi="Times New Roman"/>
+          <w:sz w:val="28"/>
+          <w:szCs w:val="28"/>
           <w:lang w:val="en-US"/>
         </w:rPr>
         <w:t>(</w:t>
@@ -2926,10 +2072,9 @@
       <w:proofErr w:type="gramEnd"/>
       <w:r>
         <w:rPr>
-          <w:rFonts w:ascii="Cascadia Mono" w:hAnsi="Cascadia Mono" w:cs="Cascadia Mono"/>
-          <w:color w:val="000000"/>
-          <w:sz w:val="19"/>
-          <w:szCs w:val="19"/>
+          <w:rFonts w:ascii="Times New Roman" w:hAnsi="Times New Roman"/>
+          <w:sz w:val="28"/>
+          <w:szCs w:val="28"/>
           <w:lang w:val="en-US"/>
         </w:rPr>
         <w:t>sweets.TypeFrill</w:t>
@@ -2937,10 +2082,9 @@
       <w:proofErr w:type="spellEnd"/>
       <w:r>
         <w:rPr>
-          <w:rFonts w:ascii="Cascadia Mono" w:hAnsi="Cascadia Mono" w:cs="Cascadia Mono"/>
-          <w:color w:val="000000"/>
-          <w:sz w:val="19"/>
-          <w:szCs w:val="19"/>
+          <w:rFonts w:ascii="Times New Roman" w:hAnsi="Times New Roman"/>
+          <w:sz w:val="28"/>
+          <w:szCs w:val="28"/>
           <w:lang w:val="en-US"/>
         </w:rPr>
         <w:t>);</w:t>
@@ -2951,21 +2095,20 @@
         <w:autoSpaceDE w:val="0"/>
         <w:autoSpaceDN w:val="0"/>
         <w:adjustRightInd w:val="0"/>
-        <w:spacing w:after="0" w:line="240" w:lineRule="auto"/>
-        <w:rPr>
-          <w:rFonts w:ascii="Cascadia Mono" w:hAnsi="Cascadia Mono" w:cs="Cascadia Mono"/>
-          <w:color w:val="000000"/>
-          <w:sz w:val="19"/>
-          <w:szCs w:val="19"/>
-          <w:lang w:val="en-US"/>
-        </w:rPr>
-      </w:pPr>
-      <w:r>
-        <w:rPr>
-          <w:rFonts w:ascii="Cascadia Mono" w:hAnsi="Cascadia Mono" w:cs="Cascadia Mono"/>
-          <w:color w:val="000000"/>
-          <w:sz w:val="19"/>
-          <w:szCs w:val="19"/>
+        <w:spacing w:after="0"/>
+        <w:jc w:val="both"/>
+        <w:rPr>
+          <w:rFonts w:ascii="Times New Roman" w:hAnsi="Times New Roman"/>
+          <w:sz w:val="28"/>
+          <w:szCs w:val="28"/>
+          <w:lang w:val="en-US"/>
+        </w:rPr>
+      </w:pPr>
+      <w:r>
+        <w:rPr>
+          <w:rFonts w:ascii="Times New Roman" w:hAnsi="Times New Roman"/>
+          <w:sz w:val="28"/>
+          <w:szCs w:val="28"/>
           <w:lang w:val="en-US"/>
         </w:rPr>
         <w:t xml:space="preserve">            </w:t>
@@ -2973,10 +2116,9 @@
       <w:proofErr w:type="spellStart"/>
       <w:r>
         <w:rPr>
-          <w:rFonts w:ascii="Cascadia Mono" w:hAnsi="Cascadia Mono" w:cs="Cascadia Mono"/>
-          <w:color w:val="000000"/>
-          <w:sz w:val="19"/>
-          <w:szCs w:val="19"/>
+          <w:rFonts w:ascii="Times New Roman" w:hAnsi="Times New Roman"/>
+          <w:sz w:val="28"/>
+          <w:szCs w:val="28"/>
           <w:lang w:val="en-US"/>
         </w:rPr>
         <w:t>XElement</w:t>
@@ -2984,10 +2126,9 @@
       <w:proofErr w:type="spellEnd"/>
       <w:r>
         <w:rPr>
-          <w:rFonts w:ascii="Cascadia Mono" w:hAnsi="Cascadia Mono" w:cs="Cascadia Mono"/>
-          <w:color w:val="000000"/>
-          <w:sz w:val="19"/>
-          <w:szCs w:val="19"/>
+          <w:rFonts w:ascii="Times New Roman" w:hAnsi="Times New Roman"/>
+          <w:sz w:val="28"/>
+          <w:szCs w:val="28"/>
           <w:lang w:val="en-US"/>
         </w:rPr>
         <w:t xml:space="preserve"> </w:t>
@@ -2995,10 +2136,9 @@
       <w:proofErr w:type="spellStart"/>
       <w:r>
         <w:rPr>
-          <w:rFonts w:ascii="Cascadia Mono" w:hAnsi="Cascadia Mono" w:cs="Cascadia Mono"/>
-          <w:color w:val="000000"/>
-          <w:sz w:val="19"/>
-          <w:szCs w:val="19"/>
+          <w:rFonts w:ascii="Times New Roman" w:hAnsi="Times New Roman"/>
+          <w:sz w:val="28"/>
+          <w:szCs w:val="28"/>
           <w:lang w:val="en-US"/>
         </w:rPr>
         <w:t>priceElem</w:t>
@@ -3006,42 +2146,20 @@
       <w:proofErr w:type="spellEnd"/>
       <w:r>
         <w:rPr>
-          <w:rFonts w:ascii="Cascadia Mono" w:hAnsi="Cascadia Mono" w:cs="Cascadia Mono"/>
-          <w:color w:val="000000"/>
-          <w:sz w:val="19"/>
-          <w:szCs w:val="19"/>
-          <w:lang w:val="en-US"/>
-        </w:rPr>
-        <w:t xml:space="preserve"> = </w:t>
-      </w:r>
-      <w:r>
-        <w:rPr>
-          <w:rFonts w:ascii="Cascadia Mono" w:hAnsi="Cascadia Mono" w:cs="Cascadia Mono"/>
-          <w:color w:val="0000FF"/>
-          <w:sz w:val="19"/>
-          <w:szCs w:val="19"/>
-          <w:lang w:val="en-US"/>
-        </w:rPr>
-        <w:t>new</w:t>
-      </w:r>
-      <w:r>
-        <w:rPr>
-          <w:rFonts w:ascii="Cascadia Mono" w:hAnsi="Cascadia Mono" w:cs="Cascadia Mono"/>
-          <w:color w:val="000000"/>
-          <w:sz w:val="19"/>
-          <w:szCs w:val="19"/>
-          <w:lang w:val="en-US"/>
-        </w:rPr>
-        <w:t xml:space="preserve"> </w:t>
+          <w:rFonts w:ascii="Times New Roman" w:hAnsi="Times New Roman"/>
+          <w:sz w:val="28"/>
+          <w:szCs w:val="28"/>
+          <w:lang w:val="en-US"/>
+        </w:rPr>
+        <w:t xml:space="preserve"> = new </w:t>
       </w:r>
       <w:proofErr w:type="spellStart"/>
       <w:proofErr w:type="gramStart"/>
       <w:r>
         <w:rPr>
-          <w:rFonts w:ascii="Cascadia Mono" w:hAnsi="Cascadia Mono" w:cs="Cascadia Mono"/>
-          <w:color w:val="000000"/>
-          <w:sz w:val="19"/>
-          <w:szCs w:val="19"/>
+          <w:rFonts w:ascii="Times New Roman" w:hAnsi="Times New Roman"/>
+          <w:sz w:val="28"/>
+          <w:szCs w:val="28"/>
           <w:lang w:val="en-US"/>
         </w:rPr>
         <w:t>XElement</w:t>
@@ -3049,10 +2167,9 @@
       <w:proofErr w:type="spellEnd"/>
       <w:r>
         <w:rPr>
-          <w:rFonts w:ascii="Cascadia Mono" w:hAnsi="Cascadia Mono" w:cs="Cascadia Mono"/>
-          <w:color w:val="000000"/>
-          <w:sz w:val="19"/>
-          <w:szCs w:val="19"/>
+          <w:rFonts w:ascii="Times New Roman" w:hAnsi="Times New Roman"/>
+          <w:sz w:val="28"/>
+          <w:szCs w:val="28"/>
           <w:lang w:val="en-US"/>
         </w:rPr>
         <w:t>(</w:t>
@@ -3060,23 +2177,12 @@
       <w:proofErr w:type="gramEnd"/>
       <w:r>
         <w:rPr>
-          <w:rFonts w:ascii="Cascadia Mono" w:hAnsi="Cascadia Mono" w:cs="Cascadia Mono"/>
-          <w:color w:val="A31515"/>
-          <w:sz w:val="19"/>
-          <w:szCs w:val="19"/>
-          <w:lang w:val="en-US"/>
-        </w:rPr>
-        <w:t>"Price"</w:t>
-      </w:r>
-      <w:r>
-        <w:rPr>
-          <w:rFonts w:ascii="Cascadia Mono" w:hAnsi="Cascadia Mono" w:cs="Cascadia Mono"/>
-          <w:color w:val="000000"/>
-          <w:sz w:val="19"/>
-          <w:szCs w:val="19"/>
-          <w:lang w:val="en-US"/>
-        </w:rPr>
-        <w:t>);</w:t>
+          <w:rFonts w:ascii="Times New Roman" w:hAnsi="Times New Roman"/>
+          <w:sz w:val="28"/>
+          <w:szCs w:val="28"/>
+          <w:lang w:val="en-US"/>
+        </w:rPr>
+        <w:t>"Price");</w:t>
       </w:r>
     </w:p>
     <w:p>
@@ -3084,21 +2190,20 @@
         <w:autoSpaceDE w:val="0"/>
         <w:autoSpaceDN w:val="0"/>
         <w:adjustRightInd w:val="0"/>
-        <w:spacing w:after="0" w:line="240" w:lineRule="auto"/>
-        <w:rPr>
-          <w:rFonts w:ascii="Cascadia Mono" w:hAnsi="Cascadia Mono" w:cs="Cascadia Mono"/>
-          <w:color w:val="000000"/>
-          <w:sz w:val="19"/>
-          <w:szCs w:val="19"/>
-          <w:lang w:val="en-US"/>
-        </w:rPr>
-      </w:pPr>
-      <w:r>
-        <w:rPr>
-          <w:rFonts w:ascii="Cascadia Mono" w:hAnsi="Cascadia Mono" w:cs="Cascadia Mono"/>
-          <w:color w:val="000000"/>
-          <w:sz w:val="19"/>
-          <w:szCs w:val="19"/>
+        <w:spacing w:after="0"/>
+        <w:jc w:val="both"/>
+        <w:rPr>
+          <w:rFonts w:ascii="Times New Roman" w:hAnsi="Times New Roman"/>
+          <w:sz w:val="28"/>
+          <w:szCs w:val="28"/>
+          <w:lang w:val="en-US"/>
+        </w:rPr>
+      </w:pPr>
+      <w:r>
+        <w:rPr>
+          <w:rFonts w:ascii="Times New Roman" w:hAnsi="Times New Roman"/>
+          <w:sz w:val="28"/>
+          <w:szCs w:val="28"/>
           <w:lang w:val="en-US"/>
         </w:rPr>
         <w:t xml:space="preserve">            </w:t>
@@ -3106,10 +2211,9 @@
       <w:proofErr w:type="spellStart"/>
       <w:r>
         <w:rPr>
-          <w:rFonts w:ascii="Cascadia Mono" w:hAnsi="Cascadia Mono" w:cs="Cascadia Mono"/>
-          <w:color w:val="000000"/>
-          <w:sz w:val="19"/>
-          <w:szCs w:val="19"/>
+          <w:rFonts w:ascii="Times New Roman" w:hAnsi="Times New Roman"/>
+          <w:sz w:val="28"/>
+          <w:szCs w:val="28"/>
           <w:lang w:val="en-US"/>
         </w:rPr>
         <w:t>XText</w:t>
@@ -3117,10 +2221,9 @@
       <w:proofErr w:type="spellEnd"/>
       <w:r>
         <w:rPr>
-          <w:rFonts w:ascii="Cascadia Mono" w:hAnsi="Cascadia Mono" w:cs="Cascadia Mono"/>
-          <w:color w:val="000000"/>
-          <w:sz w:val="19"/>
-          <w:szCs w:val="19"/>
+          <w:rFonts w:ascii="Times New Roman" w:hAnsi="Times New Roman"/>
+          <w:sz w:val="28"/>
+          <w:szCs w:val="28"/>
           <w:lang w:val="en-US"/>
         </w:rPr>
         <w:t xml:space="preserve"> </w:t>
@@ -3128,10 +2231,9 @@
       <w:proofErr w:type="spellStart"/>
       <w:r>
         <w:rPr>
-          <w:rFonts w:ascii="Cascadia Mono" w:hAnsi="Cascadia Mono" w:cs="Cascadia Mono"/>
-          <w:color w:val="000000"/>
-          <w:sz w:val="19"/>
-          <w:szCs w:val="19"/>
+          <w:rFonts w:ascii="Times New Roman" w:hAnsi="Times New Roman"/>
+          <w:sz w:val="28"/>
+          <w:szCs w:val="28"/>
           <w:lang w:val="en-US"/>
         </w:rPr>
         <w:t>priceText</w:t>
@@ -3139,42 +2241,20 @@
       <w:proofErr w:type="spellEnd"/>
       <w:r>
         <w:rPr>
-          <w:rFonts w:ascii="Cascadia Mono" w:hAnsi="Cascadia Mono" w:cs="Cascadia Mono"/>
-          <w:color w:val="000000"/>
-          <w:sz w:val="19"/>
-          <w:szCs w:val="19"/>
-          <w:lang w:val="en-US"/>
-        </w:rPr>
-        <w:t xml:space="preserve"> = </w:t>
-      </w:r>
-      <w:r>
-        <w:rPr>
-          <w:rFonts w:ascii="Cascadia Mono" w:hAnsi="Cascadia Mono" w:cs="Cascadia Mono"/>
-          <w:color w:val="0000FF"/>
-          <w:sz w:val="19"/>
-          <w:szCs w:val="19"/>
-          <w:lang w:val="en-US"/>
-        </w:rPr>
-        <w:t>new</w:t>
-      </w:r>
-      <w:r>
-        <w:rPr>
-          <w:rFonts w:ascii="Cascadia Mono" w:hAnsi="Cascadia Mono" w:cs="Cascadia Mono"/>
-          <w:color w:val="000000"/>
-          <w:sz w:val="19"/>
-          <w:szCs w:val="19"/>
-          <w:lang w:val="en-US"/>
-        </w:rPr>
-        <w:t xml:space="preserve"> </w:t>
+          <w:rFonts w:ascii="Times New Roman" w:hAnsi="Times New Roman"/>
+          <w:sz w:val="28"/>
+          <w:szCs w:val="28"/>
+          <w:lang w:val="en-US"/>
+        </w:rPr>
+        <w:t xml:space="preserve"> = new </w:t>
       </w:r>
       <w:proofErr w:type="spellStart"/>
       <w:proofErr w:type="gramStart"/>
       <w:r>
         <w:rPr>
-          <w:rFonts w:ascii="Cascadia Mono" w:hAnsi="Cascadia Mono" w:cs="Cascadia Mono"/>
-          <w:color w:val="000000"/>
-          <w:sz w:val="19"/>
-          <w:szCs w:val="19"/>
+          <w:rFonts w:ascii="Times New Roman" w:hAnsi="Times New Roman"/>
+          <w:sz w:val="28"/>
+          <w:szCs w:val="28"/>
           <w:lang w:val="en-US"/>
         </w:rPr>
         <w:t>XText</w:t>
@@ -3182,10 +2262,9 @@
       <w:proofErr w:type="spellEnd"/>
       <w:r>
         <w:rPr>
-          <w:rFonts w:ascii="Cascadia Mono" w:hAnsi="Cascadia Mono" w:cs="Cascadia Mono"/>
-          <w:color w:val="000000"/>
-          <w:sz w:val="19"/>
-          <w:szCs w:val="19"/>
+          <w:rFonts w:ascii="Times New Roman" w:hAnsi="Times New Roman"/>
+          <w:sz w:val="28"/>
+          <w:szCs w:val="28"/>
           <w:lang w:val="en-US"/>
         </w:rPr>
         <w:t>(</w:t>
@@ -3194,10 +2273,9 @@
       <w:proofErr w:type="gramEnd"/>
       <w:r>
         <w:rPr>
-          <w:rFonts w:ascii="Cascadia Mono" w:hAnsi="Cascadia Mono" w:cs="Cascadia Mono"/>
-          <w:color w:val="000000"/>
-          <w:sz w:val="19"/>
-          <w:szCs w:val="19"/>
+          <w:rFonts w:ascii="Times New Roman" w:hAnsi="Times New Roman"/>
+          <w:sz w:val="28"/>
+          <w:szCs w:val="28"/>
           <w:lang w:val="en-US"/>
         </w:rPr>
         <w:t>sweets.Price.ToString</w:t>
@@ -3205,10 +2283,9 @@
       <w:proofErr w:type="spellEnd"/>
       <w:r>
         <w:rPr>
-          <w:rFonts w:ascii="Cascadia Mono" w:hAnsi="Cascadia Mono" w:cs="Cascadia Mono"/>
-          <w:color w:val="000000"/>
-          <w:sz w:val="19"/>
-          <w:szCs w:val="19"/>
+          <w:rFonts w:ascii="Times New Roman" w:hAnsi="Times New Roman"/>
+          <w:sz w:val="28"/>
+          <w:szCs w:val="28"/>
           <w:lang w:val="en-US"/>
         </w:rPr>
         <w:t>());</w:t>
@@ -3219,257 +2296,87 @@
         <w:autoSpaceDE w:val="0"/>
         <w:autoSpaceDN w:val="0"/>
         <w:adjustRightInd w:val="0"/>
-        <w:spacing w:after="0" w:line="240" w:lineRule="auto"/>
-        <w:rPr>
-          <w:rFonts w:ascii="Cascadia Mono" w:hAnsi="Cascadia Mono" w:cs="Cascadia Mono"/>
-          <w:color w:val="000000"/>
-          <w:sz w:val="19"/>
-          <w:szCs w:val="19"/>
-          <w:lang w:val="en-US"/>
-        </w:rPr>
-      </w:pPr>
-      <w:r>
-        <w:rPr>
-          <w:rFonts w:ascii="Cascadia Mono" w:hAnsi="Cascadia Mono" w:cs="Cascadia Mono"/>
-          <w:color w:val="000000"/>
-          <w:sz w:val="19"/>
-          <w:szCs w:val="19"/>
-          <w:lang w:val="en-US"/>
-        </w:rPr>
-        <w:t xml:space="preserve">            </w:t>
-      </w:r>
-      <w:proofErr w:type="spellStart"/>
-      <w:proofErr w:type="gramStart"/>
-      <w:r>
-        <w:rPr>
-          <w:rFonts w:ascii="Cascadia Mono" w:hAnsi="Cascadia Mono" w:cs="Cascadia Mono"/>
-          <w:color w:val="000000"/>
-          <w:sz w:val="19"/>
-          <w:szCs w:val="19"/>
-          <w:lang w:val="en-US"/>
-        </w:rPr>
-        <w:t>sweetElem.Add</w:t>
-      </w:r>
-      <w:proofErr w:type="spellEnd"/>
-      <w:r>
-        <w:rPr>
-          <w:rFonts w:ascii="Cascadia Mono" w:hAnsi="Cascadia Mono" w:cs="Cascadia Mono"/>
-          <w:color w:val="000000"/>
-          <w:sz w:val="19"/>
-          <w:szCs w:val="19"/>
-          <w:lang w:val="en-US"/>
-        </w:rPr>
-        <w:t>(</w:t>
-      </w:r>
-      <w:proofErr w:type="spellStart"/>
-      <w:proofErr w:type="gramEnd"/>
-      <w:r>
-        <w:rPr>
-          <w:rFonts w:ascii="Cascadia Mono" w:hAnsi="Cascadia Mono" w:cs="Cascadia Mono"/>
-          <w:color w:val="000000"/>
-          <w:sz w:val="19"/>
-          <w:szCs w:val="19"/>
-          <w:lang w:val="en-US"/>
-        </w:rPr>
-        <w:t>typeSweetElem</w:t>
-      </w:r>
-      <w:proofErr w:type="spellEnd"/>
-      <w:r>
-        <w:rPr>
-          <w:rFonts w:ascii="Cascadia Mono" w:hAnsi="Cascadia Mono" w:cs="Cascadia Mono"/>
-          <w:color w:val="000000"/>
-          <w:sz w:val="19"/>
-          <w:szCs w:val="19"/>
-          <w:lang w:val="en-US"/>
-        </w:rPr>
-        <w:t>);</w:t>
-      </w:r>
+        <w:spacing w:after="0"/>
+        <w:jc w:val="both"/>
+        <w:rPr>
+          <w:rFonts w:ascii="Times New Roman" w:hAnsi="Times New Roman"/>
+          <w:sz w:val="28"/>
+          <w:szCs w:val="28"/>
+          <w:lang w:val="en-US"/>
+        </w:rPr>
+      </w:pPr>
     </w:p>
     <w:p>
       <w:pPr>
         <w:autoSpaceDE w:val="0"/>
         <w:autoSpaceDN w:val="0"/>
         <w:adjustRightInd w:val="0"/>
-        <w:spacing w:after="0" w:line="240" w:lineRule="auto"/>
-        <w:rPr>
-          <w:rFonts w:ascii="Cascadia Mono" w:hAnsi="Cascadia Mono" w:cs="Cascadia Mono"/>
-          <w:color w:val="000000"/>
-          <w:sz w:val="19"/>
-          <w:szCs w:val="19"/>
-          <w:lang w:val="en-US"/>
-        </w:rPr>
-      </w:pPr>
-      <w:r>
-        <w:rPr>
-          <w:rFonts w:ascii="Cascadia Mono" w:hAnsi="Cascadia Mono" w:cs="Cascadia Mono"/>
-          <w:color w:val="000000"/>
-          <w:sz w:val="19"/>
-          <w:szCs w:val="19"/>
-          <w:lang w:val="en-US"/>
-        </w:rPr>
-        <w:t xml:space="preserve">            </w:t>
-      </w:r>
-      <w:proofErr w:type="spellStart"/>
-      <w:proofErr w:type="gramStart"/>
-      <w:r>
-        <w:rPr>
-          <w:rFonts w:ascii="Cascadia Mono" w:hAnsi="Cascadia Mono" w:cs="Cascadia Mono"/>
-          <w:color w:val="000000"/>
-          <w:sz w:val="19"/>
-          <w:szCs w:val="19"/>
-          <w:lang w:val="en-US"/>
-        </w:rPr>
-        <w:t>typeSweetElem.Add</w:t>
-      </w:r>
-      <w:proofErr w:type="spellEnd"/>
-      <w:r>
-        <w:rPr>
-          <w:rFonts w:ascii="Cascadia Mono" w:hAnsi="Cascadia Mono" w:cs="Cascadia Mono"/>
-          <w:color w:val="000000"/>
-          <w:sz w:val="19"/>
-          <w:szCs w:val="19"/>
-          <w:lang w:val="en-US"/>
-        </w:rPr>
-        <w:t>(</w:t>
-      </w:r>
-      <w:proofErr w:type="spellStart"/>
-      <w:proofErr w:type="gramEnd"/>
-      <w:r>
-        <w:rPr>
-          <w:rFonts w:ascii="Cascadia Mono" w:hAnsi="Cascadia Mono" w:cs="Cascadia Mono"/>
-          <w:color w:val="000000"/>
-          <w:sz w:val="19"/>
-          <w:szCs w:val="19"/>
-          <w:lang w:val="en-US"/>
-        </w:rPr>
-        <w:t>typeSweetText</w:t>
-      </w:r>
-      <w:proofErr w:type="spellEnd"/>
-      <w:r>
-        <w:rPr>
-          <w:rFonts w:ascii="Cascadia Mono" w:hAnsi="Cascadia Mono" w:cs="Cascadia Mono"/>
-          <w:color w:val="000000"/>
-          <w:sz w:val="19"/>
-          <w:szCs w:val="19"/>
-          <w:lang w:val="en-US"/>
-        </w:rPr>
-        <w:t>);</w:t>
-      </w:r>
+        <w:spacing w:after="0"/>
+        <w:jc w:val="both"/>
+        <w:rPr>
+          <w:rFonts w:ascii="Times New Roman" w:hAnsi="Times New Roman"/>
+          <w:sz w:val="28"/>
+          <w:szCs w:val="28"/>
+          <w:lang w:val="en-US"/>
+        </w:rPr>
+      </w:pPr>
     </w:p>
     <w:p>
       <w:pPr>
         <w:autoSpaceDE w:val="0"/>
         <w:autoSpaceDN w:val="0"/>
         <w:adjustRightInd w:val="0"/>
-        <w:spacing w:after="0" w:line="240" w:lineRule="auto"/>
-        <w:rPr>
-          <w:rFonts w:ascii="Cascadia Mono" w:hAnsi="Cascadia Mono" w:cs="Cascadia Mono"/>
-          <w:color w:val="000000"/>
-          <w:sz w:val="19"/>
-          <w:szCs w:val="19"/>
-          <w:lang w:val="en-US"/>
-        </w:rPr>
-      </w:pPr>
-      <w:r>
-        <w:rPr>
-          <w:rFonts w:ascii="Cascadia Mono" w:hAnsi="Cascadia Mono" w:cs="Cascadia Mono"/>
-          <w:color w:val="000000"/>
-          <w:sz w:val="19"/>
-          <w:szCs w:val="19"/>
-          <w:lang w:val="en-US"/>
-        </w:rPr>
-        <w:t xml:space="preserve">            </w:t>
-      </w:r>
-      <w:proofErr w:type="spellStart"/>
-      <w:proofErr w:type="gramStart"/>
-      <w:r>
-        <w:rPr>
-          <w:rFonts w:ascii="Cascadia Mono" w:hAnsi="Cascadia Mono" w:cs="Cascadia Mono"/>
-          <w:color w:val="000000"/>
-          <w:sz w:val="19"/>
-          <w:szCs w:val="19"/>
-          <w:lang w:val="en-US"/>
-        </w:rPr>
-        <w:t>sweetElem.Add</w:t>
-      </w:r>
-      <w:proofErr w:type="spellEnd"/>
-      <w:r>
-        <w:rPr>
-          <w:rFonts w:ascii="Cascadia Mono" w:hAnsi="Cascadia Mono" w:cs="Cascadia Mono"/>
-          <w:color w:val="000000"/>
-          <w:sz w:val="19"/>
-          <w:szCs w:val="19"/>
-          <w:lang w:val="en-US"/>
-        </w:rPr>
-        <w:t>(</w:t>
-      </w:r>
-      <w:proofErr w:type="spellStart"/>
-      <w:proofErr w:type="gramEnd"/>
-      <w:r>
-        <w:rPr>
-          <w:rFonts w:ascii="Cascadia Mono" w:hAnsi="Cascadia Mono" w:cs="Cascadia Mono"/>
-          <w:color w:val="000000"/>
-          <w:sz w:val="19"/>
-          <w:szCs w:val="19"/>
-          <w:lang w:val="en-US"/>
-        </w:rPr>
-        <w:t>typeFrillElem</w:t>
-      </w:r>
-      <w:proofErr w:type="spellEnd"/>
-      <w:r>
-        <w:rPr>
-          <w:rFonts w:ascii="Cascadia Mono" w:hAnsi="Cascadia Mono" w:cs="Cascadia Mono"/>
-          <w:color w:val="000000"/>
-          <w:sz w:val="19"/>
-          <w:szCs w:val="19"/>
-          <w:lang w:val="en-US"/>
-        </w:rPr>
-        <w:t>);</w:t>
-      </w:r>
+        <w:spacing w:after="0"/>
+        <w:jc w:val="both"/>
+        <w:rPr>
+          <w:rFonts w:ascii="Times New Roman" w:hAnsi="Times New Roman"/>
+          <w:sz w:val="28"/>
+          <w:szCs w:val="28"/>
+          <w:lang w:val="en-US"/>
+        </w:rPr>
+      </w:pPr>
     </w:p>
     <w:p>
       <w:pPr>
         <w:autoSpaceDE w:val="0"/>
         <w:autoSpaceDN w:val="0"/>
         <w:adjustRightInd w:val="0"/>
-        <w:spacing w:after="0" w:line="240" w:lineRule="auto"/>
-        <w:rPr>
-          <w:rFonts w:ascii="Cascadia Mono" w:hAnsi="Cascadia Mono" w:cs="Cascadia Mono"/>
-          <w:color w:val="000000"/>
-          <w:sz w:val="19"/>
-          <w:szCs w:val="19"/>
-          <w:lang w:val="en-US"/>
-        </w:rPr>
-      </w:pPr>
-      <w:r>
-        <w:rPr>
-          <w:rFonts w:ascii="Cascadia Mono" w:hAnsi="Cascadia Mono" w:cs="Cascadia Mono"/>
-          <w:color w:val="000000"/>
-          <w:sz w:val="19"/>
-          <w:szCs w:val="19"/>
-          <w:lang w:val="en-US"/>
-        </w:rPr>
+        <w:spacing w:after="0"/>
+        <w:jc w:val="both"/>
+        <w:rPr>
+          <w:rFonts w:ascii="Times New Roman" w:hAnsi="Times New Roman"/>
+          <w:sz w:val="28"/>
+          <w:szCs w:val="28"/>
+          <w:lang w:val="en-US"/>
+        </w:rPr>
+      </w:pPr>
+      <w:r>
+        <w:rPr>
+          <w:rFonts w:ascii="Times New Roman" w:hAnsi="Times New Roman"/>
+          <w:sz w:val="28"/>
+          <w:szCs w:val="28"/>
+          <w:lang w:val="en-US"/>
+        </w:rPr>
+        <w:lastRenderedPageBreak/>
         <w:t xml:space="preserve">            </w:t>
       </w:r>
       <w:proofErr w:type="spellStart"/>
       <w:proofErr w:type="gramStart"/>
       <w:r>
         <w:rPr>
-          <w:rFonts w:ascii="Cascadia Mono" w:hAnsi="Cascadia Mono" w:cs="Cascadia Mono"/>
-          <w:color w:val="000000"/>
-          <w:sz w:val="19"/>
-          <w:szCs w:val="19"/>
-          <w:lang w:val="en-US"/>
-        </w:rPr>
-        <w:t>typeFrillElem.Add</w:t>
+          <w:rFonts w:ascii="Times New Roman" w:hAnsi="Times New Roman"/>
+          <w:sz w:val="28"/>
+          <w:szCs w:val="28"/>
+          <w:lang w:val="en-US"/>
+        </w:rPr>
+        <w:t>sweetElem.Add</w:t>
       </w:r>
       <w:proofErr w:type="spellEnd"/>
       <w:r>
         <w:rPr>
-          <w:rFonts w:ascii="Cascadia Mono" w:hAnsi="Cascadia Mono" w:cs="Cascadia Mono"/>
-          <w:color w:val="000000"/>
-          <w:sz w:val="19"/>
-          <w:szCs w:val="19"/>
+          <w:rFonts w:ascii="Times New Roman" w:hAnsi="Times New Roman"/>
+          <w:sz w:val="28"/>
+          <w:szCs w:val="28"/>
           <w:lang w:val="en-US"/>
         </w:rPr>
         <w:t>(</w:t>
@@ -3478,21 +2385,19 @@
       <w:proofErr w:type="gramEnd"/>
       <w:r>
         <w:rPr>
-          <w:rFonts w:ascii="Cascadia Mono" w:hAnsi="Cascadia Mono" w:cs="Cascadia Mono"/>
-          <w:color w:val="000000"/>
-          <w:sz w:val="19"/>
-          <w:szCs w:val="19"/>
-          <w:lang w:val="en-US"/>
-        </w:rPr>
-        <w:t>typeFrillText</w:t>
+          <w:rFonts w:ascii="Times New Roman" w:hAnsi="Times New Roman"/>
+          <w:sz w:val="28"/>
+          <w:szCs w:val="28"/>
+          <w:lang w:val="en-US"/>
+        </w:rPr>
+        <w:t>typeSweetElem</w:t>
       </w:r>
       <w:proofErr w:type="spellEnd"/>
       <w:r>
         <w:rPr>
-          <w:rFonts w:ascii="Cascadia Mono" w:hAnsi="Cascadia Mono" w:cs="Cascadia Mono"/>
-          <w:color w:val="000000"/>
-          <w:sz w:val="19"/>
-          <w:szCs w:val="19"/>
+          <w:rFonts w:ascii="Times New Roman" w:hAnsi="Times New Roman"/>
+          <w:sz w:val="28"/>
+          <w:szCs w:val="28"/>
           <w:lang w:val="en-US"/>
         </w:rPr>
         <w:t>);</w:t>
@@ -3503,21 +2408,20 @@
         <w:autoSpaceDE w:val="0"/>
         <w:autoSpaceDN w:val="0"/>
         <w:adjustRightInd w:val="0"/>
-        <w:spacing w:after="0" w:line="240" w:lineRule="auto"/>
-        <w:rPr>
-          <w:rFonts w:ascii="Cascadia Mono" w:hAnsi="Cascadia Mono" w:cs="Cascadia Mono"/>
-          <w:color w:val="000000"/>
-          <w:sz w:val="19"/>
-          <w:szCs w:val="19"/>
-          <w:lang w:val="en-US"/>
-        </w:rPr>
-      </w:pPr>
-      <w:r>
-        <w:rPr>
-          <w:rFonts w:ascii="Cascadia Mono" w:hAnsi="Cascadia Mono" w:cs="Cascadia Mono"/>
-          <w:color w:val="000000"/>
-          <w:sz w:val="19"/>
-          <w:szCs w:val="19"/>
+        <w:spacing w:after="0"/>
+        <w:jc w:val="both"/>
+        <w:rPr>
+          <w:rFonts w:ascii="Times New Roman" w:hAnsi="Times New Roman"/>
+          <w:sz w:val="28"/>
+          <w:szCs w:val="28"/>
+          <w:lang w:val="en-US"/>
+        </w:rPr>
+      </w:pPr>
+      <w:r>
+        <w:rPr>
+          <w:rFonts w:ascii="Times New Roman" w:hAnsi="Times New Roman"/>
+          <w:sz w:val="28"/>
+          <w:szCs w:val="28"/>
           <w:lang w:val="en-US"/>
         </w:rPr>
         <w:t xml:space="preserve">            </w:t>
@@ -3526,21 +2430,19 @@
       <w:proofErr w:type="gramStart"/>
       <w:r>
         <w:rPr>
-          <w:rFonts w:ascii="Cascadia Mono" w:hAnsi="Cascadia Mono" w:cs="Cascadia Mono"/>
-          <w:color w:val="000000"/>
-          <w:sz w:val="19"/>
-          <w:szCs w:val="19"/>
-          <w:lang w:val="en-US"/>
-        </w:rPr>
-        <w:t>sweetElem.Add</w:t>
+          <w:rFonts w:ascii="Times New Roman" w:hAnsi="Times New Roman"/>
+          <w:sz w:val="28"/>
+          <w:szCs w:val="28"/>
+          <w:lang w:val="en-US"/>
+        </w:rPr>
+        <w:t>typeSweetElem.Add</w:t>
       </w:r>
       <w:proofErr w:type="spellEnd"/>
       <w:r>
         <w:rPr>
-          <w:rFonts w:ascii="Cascadia Mono" w:hAnsi="Cascadia Mono" w:cs="Cascadia Mono"/>
-          <w:color w:val="000000"/>
-          <w:sz w:val="19"/>
-          <w:szCs w:val="19"/>
+          <w:rFonts w:ascii="Times New Roman" w:hAnsi="Times New Roman"/>
+          <w:sz w:val="28"/>
+          <w:szCs w:val="28"/>
           <w:lang w:val="en-US"/>
         </w:rPr>
         <w:t>(</w:t>
@@ -3549,21 +2451,19 @@
       <w:proofErr w:type="gramEnd"/>
       <w:r>
         <w:rPr>
-          <w:rFonts w:ascii="Cascadia Mono" w:hAnsi="Cascadia Mono" w:cs="Cascadia Mono"/>
-          <w:color w:val="000000"/>
-          <w:sz w:val="19"/>
-          <w:szCs w:val="19"/>
-          <w:lang w:val="en-US"/>
-        </w:rPr>
-        <w:t>priceElem</w:t>
+          <w:rFonts w:ascii="Times New Roman" w:hAnsi="Times New Roman"/>
+          <w:sz w:val="28"/>
+          <w:szCs w:val="28"/>
+          <w:lang w:val="en-US"/>
+        </w:rPr>
+        <w:t>typeSweetText</w:t>
       </w:r>
       <w:proofErr w:type="spellEnd"/>
       <w:r>
         <w:rPr>
-          <w:rFonts w:ascii="Cascadia Mono" w:hAnsi="Cascadia Mono" w:cs="Cascadia Mono"/>
-          <w:color w:val="000000"/>
-          <w:sz w:val="19"/>
-          <w:szCs w:val="19"/>
+          <w:rFonts w:ascii="Times New Roman" w:hAnsi="Times New Roman"/>
+          <w:sz w:val="28"/>
+          <w:szCs w:val="28"/>
           <w:lang w:val="en-US"/>
         </w:rPr>
         <w:t>);</w:t>
@@ -3574,21 +2474,20 @@
         <w:autoSpaceDE w:val="0"/>
         <w:autoSpaceDN w:val="0"/>
         <w:adjustRightInd w:val="0"/>
-        <w:spacing w:after="0" w:line="240" w:lineRule="auto"/>
-        <w:rPr>
-          <w:rFonts w:ascii="Cascadia Mono" w:hAnsi="Cascadia Mono" w:cs="Cascadia Mono"/>
-          <w:color w:val="000000"/>
-          <w:sz w:val="19"/>
-          <w:szCs w:val="19"/>
-          <w:lang w:val="en-US"/>
-        </w:rPr>
-      </w:pPr>
-      <w:r>
-        <w:rPr>
-          <w:rFonts w:ascii="Cascadia Mono" w:hAnsi="Cascadia Mono" w:cs="Cascadia Mono"/>
-          <w:color w:val="000000"/>
-          <w:sz w:val="19"/>
-          <w:szCs w:val="19"/>
+        <w:spacing w:after="0"/>
+        <w:jc w:val="both"/>
+        <w:rPr>
+          <w:rFonts w:ascii="Times New Roman" w:hAnsi="Times New Roman"/>
+          <w:sz w:val="28"/>
+          <w:szCs w:val="28"/>
+          <w:lang w:val="en-US"/>
+        </w:rPr>
+      </w:pPr>
+      <w:r>
+        <w:rPr>
+          <w:rFonts w:ascii="Times New Roman" w:hAnsi="Times New Roman"/>
+          <w:sz w:val="28"/>
+          <w:szCs w:val="28"/>
           <w:lang w:val="en-US"/>
         </w:rPr>
         <w:t xml:space="preserve">            </w:t>
@@ -3597,21 +2496,19 @@
       <w:proofErr w:type="gramStart"/>
       <w:r>
         <w:rPr>
-          <w:rFonts w:ascii="Cascadia Mono" w:hAnsi="Cascadia Mono" w:cs="Cascadia Mono"/>
-          <w:color w:val="000000"/>
-          <w:sz w:val="19"/>
-          <w:szCs w:val="19"/>
-          <w:lang w:val="en-US"/>
-        </w:rPr>
-        <w:t>priceElem.Add</w:t>
+          <w:rFonts w:ascii="Times New Roman" w:hAnsi="Times New Roman"/>
+          <w:sz w:val="28"/>
+          <w:szCs w:val="28"/>
+          <w:lang w:val="en-US"/>
+        </w:rPr>
+        <w:t>sweetElem.Add</w:t>
       </w:r>
       <w:proofErr w:type="spellEnd"/>
       <w:r>
         <w:rPr>
-          <w:rFonts w:ascii="Cascadia Mono" w:hAnsi="Cascadia Mono" w:cs="Cascadia Mono"/>
-          <w:color w:val="000000"/>
-          <w:sz w:val="19"/>
-          <w:szCs w:val="19"/>
+          <w:rFonts w:ascii="Times New Roman" w:hAnsi="Times New Roman"/>
+          <w:sz w:val="28"/>
+          <w:szCs w:val="28"/>
           <w:lang w:val="en-US"/>
         </w:rPr>
         <w:t>(</w:t>
@@ -3620,21 +2517,19 @@
       <w:proofErr w:type="gramEnd"/>
       <w:r>
         <w:rPr>
-          <w:rFonts w:ascii="Cascadia Mono" w:hAnsi="Cascadia Mono" w:cs="Cascadia Mono"/>
-          <w:color w:val="000000"/>
-          <w:sz w:val="19"/>
-          <w:szCs w:val="19"/>
-          <w:lang w:val="en-US"/>
-        </w:rPr>
-        <w:t>priceText</w:t>
+          <w:rFonts w:ascii="Times New Roman" w:hAnsi="Times New Roman"/>
+          <w:sz w:val="28"/>
+          <w:szCs w:val="28"/>
+          <w:lang w:val="en-US"/>
+        </w:rPr>
+        <w:t>typeFrillElem</w:t>
       </w:r>
       <w:proofErr w:type="spellEnd"/>
       <w:r>
         <w:rPr>
-          <w:rFonts w:ascii="Cascadia Mono" w:hAnsi="Cascadia Mono" w:cs="Cascadia Mono"/>
-          <w:color w:val="000000"/>
-          <w:sz w:val="19"/>
-          <w:szCs w:val="19"/>
+          <w:rFonts w:ascii="Times New Roman" w:hAnsi="Times New Roman"/>
+          <w:sz w:val="28"/>
+          <w:szCs w:val="28"/>
           <w:lang w:val="en-US"/>
         </w:rPr>
         <w:t>);</w:t>
@@ -3645,107 +2540,62 @@
         <w:autoSpaceDE w:val="0"/>
         <w:autoSpaceDN w:val="0"/>
         <w:adjustRightInd w:val="0"/>
-        <w:spacing w:after="0" w:line="240" w:lineRule="auto"/>
-        <w:rPr>
-          <w:rFonts w:ascii="Cascadia Mono" w:hAnsi="Cascadia Mono" w:cs="Cascadia Mono"/>
-          <w:color w:val="000000"/>
-          <w:sz w:val="19"/>
-          <w:szCs w:val="19"/>
-          <w:lang w:val="en-US"/>
-        </w:rPr>
-      </w:pPr>
-      <w:r>
-        <w:rPr>
-          <w:rFonts w:ascii="Cascadia Mono" w:hAnsi="Cascadia Mono" w:cs="Cascadia Mono"/>
-          <w:color w:val="000000"/>
-          <w:sz w:val="19"/>
-          <w:szCs w:val="19"/>
+        <w:spacing w:after="0"/>
+        <w:jc w:val="both"/>
+        <w:rPr>
+          <w:rFonts w:ascii="Times New Roman" w:hAnsi="Times New Roman"/>
+          <w:sz w:val="28"/>
+          <w:szCs w:val="28"/>
+          <w:lang w:val="en-US"/>
+        </w:rPr>
+      </w:pPr>
+      <w:r>
+        <w:rPr>
+          <w:rFonts w:ascii="Times New Roman" w:hAnsi="Times New Roman"/>
+          <w:sz w:val="28"/>
+          <w:szCs w:val="28"/>
           <w:lang w:val="en-US"/>
         </w:rPr>
         <w:t xml:space="preserve">            </w:t>
-      </w:r>
-      <w:proofErr w:type="spellStart"/>
-      <w:r>
-        <w:rPr>
-          <w:rFonts w:ascii="Cascadia Mono" w:hAnsi="Cascadia Mono" w:cs="Cascadia Mono"/>
-          <w:color w:val="000000"/>
-          <w:sz w:val="19"/>
-          <w:szCs w:val="19"/>
-          <w:lang w:val="en-US"/>
-        </w:rPr>
-        <w:t>XElement</w:t>
-      </w:r>
-      <w:proofErr w:type="spellEnd"/>
-      <w:r>
-        <w:rPr>
-          <w:rFonts w:ascii="Cascadia Mono" w:hAnsi="Cascadia Mono" w:cs="Cascadia Mono"/>
-          <w:color w:val="000000"/>
-          <w:sz w:val="19"/>
-          <w:szCs w:val="19"/>
-          <w:lang w:val="en-US"/>
-        </w:rPr>
-        <w:t xml:space="preserve"> sweet2Elem = </w:t>
-      </w:r>
-      <w:r>
-        <w:rPr>
-          <w:rFonts w:ascii="Cascadia Mono" w:hAnsi="Cascadia Mono" w:cs="Cascadia Mono"/>
-          <w:color w:val="0000FF"/>
-          <w:sz w:val="19"/>
-          <w:szCs w:val="19"/>
-          <w:lang w:val="en-US"/>
-        </w:rPr>
-        <w:t>new</w:t>
-      </w:r>
-      <w:r>
-        <w:rPr>
-          <w:rFonts w:ascii="Cascadia Mono" w:hAnsi="Cascadia Mono" w:cs="Cascadia Mono"/>
-          <w:color w:val="000000"/>
-          <w:sz w:val="19"/>
-          <w:szCs w:val="19"/>
-          <w:lang w:val="en-US"/>
-        </w:rPr>
-        <w:t xml:space="preserve"> </w:t>
       </w:r>
       <w:proofErr w:type="spellStart"/>
       <w:proofErr w:type="gramStart"/>
       <w:r>
         <w:rPr>
-          <w:rFonts w:ascii="Cascadia Mono" w:hAnsi="Cascadia Mono" w:cs="Cascadia Mono"/>
-          <w:color w:val="000000"/>
-          <w:sz w:val="19"/>
-          <w:szCs w:val="19"/>
-          <w:lang w:val="en-US"/>
-        </w:rPr>
-        <w:t>XElement</w:t>
+          <w:rFonts w:ascii="Times New Roman" w:hAnsi="Times New Roman"/>
+          <w:sz w:val="28"/>
+          <w:szCs w:val="28"/>
+          <w:lang w:val="en-US"/>
+        </w:rPr>
+        <w:t>typeFrillElem.Add</w:t>
       </w:r>
       <w:proofErr w:type="spellEnd"/>
       <w:r>
         <w:rPr>
-          <w:rFonts w:ascii="Cascadia Mono" w:hAnsi="Cascadia Mono" w:cs="Cascadia Mono"/>
-          <w:color w:val="000000"/>
-          <w:sz w:val="19"/>
-          <w:szCs w:val="19"/>
+          <w:rFonts w:ascii="Times New Roman" w:hAnsi="Times New Roman"/>
+          <w:sz w:val="28"/>
+          <w:szCs w:val="28"/>
           <w:lang w:val="en-US"/>
         </w:rPr>
         <w:t>(</w:t>
       </w:r>
+      <w:proofErr w:type="spellStart"/>
       <w:proofErr w:type="gramEnd"/>
       <w:r>
         <w:rPr>
-          <w:rFonts w:ascii="Cascadia Mono" w:hAnsi="Cascadia Mono" w:cs="Cascadia Mono"/>
-          <w:color w:val="A31515"/>
-          <w:sz w:val="19"/>
-          <w:szCs w:val="19"/>
-          <w:lang w:val="en-US"/>
-        </w:rPr>
-        <w:t>"sweet2"</w:t>
-      </w:r>
-      <w:r>
-        <w:rPr>
-          <w:rFonts w:ascii="Cascadia Mono" w:hAnsi="Cascadia Mono" w:cs="Cascadia Mono"/>
-          <w:color w:val="000000"/>
-          <w:sz w:val="19"/>
-          <w:szCs w:val="19"/>
+          <w:rFonts w:ascii="Times New Roman" w:hAnsi="Times New Roman"/>
+          <w:sz w:val="28"/>
+          <w:szCs w:val="28"/>
+          <w:lang w:val="en-US"/>
+        </w:rPr>
+        <w:t>typeFrillText</w:t>
+      </w:r>
+      <w:proofErr w:type="spellEnd"/>
+      <w:r>
+        <w:rPr>
+          <w:rFonts w:ascii="Times New Roman" w:hAnsi="Times New Roman"/>
+          <w:sz w:val="28"/>
+          <w:szCs w:val="28"/>
           <w:lang w:val="en-US"/>
         </w:rPr>
         <w:t>);</w:t>
@@ -3756,151 +2606,62 @@
         <w:autoSpaceDE w:val="0"/>
         <w:autoSpaceDN w:val="0"/>
         <w:adjustRightInd w:val="0"/>
-        <w:spacing w:after="0" w:line="240" w:lineRule="auto"/>
-        <w:rPr>
-          <w:rFonts w:ascii="Cascadia Mono" w:hAnsi="Cascadia Mono" w:cs="Cascadia Mono"/>
-          <w:color w:val="000000"/>
-          <w:sz w:val="19"/>
-          <w:szCs w:val="19"/>
-          <w:lang w:val="en-US"/>
-        </w:rPr>
-      </w:pPr>
-      <w:r>
-        <w:rPr>
-          <w:rFonts w:ascii="Cascadia Mono" w:hAnsi="Cascadia Mono" w:cs="Cascadia Mono"/>
-          <w:color w:val="000000"/>
-          <w:sz w:val="19"/>
-          <w:szCs w:val="19"/>
+        <w:spacing w:after="0"/>
+        <w:jc w:val="both"/>
+        <w:rPr>
+          <w:rFonts w:ascii="Times New Roman" w:hAnsi="Times New Roman"/>
+          <w:sz w:val="28"/>
+          <w:szCs w:val="28"/>
+          <w:lang w:val="en-US"/>
+        </w:rPr>
+      </w:pPr>
+      <w:r>
+        <w:rPr>
+          <w:rFonts w:ascii="Times New Roman" w:hAnsi="Times New Roman"/>
+          <w:sz w:val="28"/>
+          <w:szCs w:val="28"/>
           <w:lang w:val="en-US"/>
         </w:rPr>
         <w:t xml:space="preserve">            </w:t>
-      </w:r>
-      <w:proofErr w:type="spellStart"/>
-      <w:r>
-        <w:rPr>
-          <w:rFonts w:ascii="Cascadia Mono" w:hAnsi="Cascadia Mono" w:cs="Cascadia Mono"/>
-          <w:color w:val="000000"/>
-          <w:sz w:val="19"/>
-          <w:szCs w:val="19"/>
-          <w:lang w:val="en-US"/>
-        </w:rPr>
-        <w:t>XElement</w:t>
-      </w:r>
-      <w:proofErr w:type="spellEnd"/>
-      <w:r>
-        <w:rPr>
-          <w:rFonts w:ascii="Cascadia Mono" w:hAnsi="Cascadia Mono" w:cs="Cascadia Mono"/>
-          <w:color w:val="000000"/>
-          <w:sz w:val="19"/>
-          <w:szCs w:val="19"/>
-          <w:lang w:val="en-US"/>
-        </w:rPr>
-        <w:t xml:space="preserve"> typeSweet2Elem = </w:t>
-      </w:r>
-      <w:r>
-        <w:rPr>
-          <w:rFonts w:ascii="Cascadia Mono" w:hAnsi="Cascadia Mono" w:cs="Cascadia Mono"/>
-          <w:color w:val="0000FF"/>
-          <w:sz w:val="19"/>
-          <w:szCs w:val="19"/>
-          <w:lang w:val="en-US"/>
-        </w:rPr>
-        <w:t>new</w:t>
-      </w:r>
-      <w:r>
-        <w:rPr>
-          <w:rFonts w:ascii="Cascadia Mono" w:hAnsi="Cascadia Mono" w:cs="Cascadia Mono"/>
-          <w:color w:val="000000"/>
-          <w:sz w:val="19"/>
-          <w:szCs w:val="19"/>
-          <w:lang w:val="en-US"/>
-        </w:rPr>
-        <w:t xml:space="preserve"> </w:t>
       </w:r>
       <w:proofErr w:type="spellStart"/>
       <w:proofErr w:type="gramStart"/>
       <w:r>
         <w:rPr>
-          <w:rFonts w:ascii="Cascadia Mono" w:hAnsi="Cascadia Mono" w:cs="Cascadia Mono"/>
-          <w:color w:val="000000"/>
-          <w:sz w:val="19"/>
-          <w:szCs w:val="19"/>
-          <w:lang w:val="en-US"/>
-        </w:rPr>
-        <w:t>XElement</w:t>
+          <w:rFonts w:ascii="Times New Roman" w:hAnsi="Times New Roman"/>
+          <w:sz w:val="28"/>
+          <w:szCs w:val="28"/>
+          <w:lang w:val="en-US"/>
+        </w:rPr>
+        <w:t>sweetElem.Add</w:t>
       </w:r>
       <w:proofErr w:type="spellEnd"/>
       <w:r>
         <w:rPr>
-          <w:rFonts w:ascii="Cascadia Mono" w:hAnsi="Cascadia Mono" w:cs="Cascadia Mono"/>
-          <w:color w:val="000000"/>
-          <w:sz w:val="19"/>
-          <w:szCs w:val="19"/>
+          <w:rFonts w:ascii="Times New Roman" w:hAnsi="Times New Roman"/>
+          <w:sz w:val="28"/>
+          <w:szCs w:val="28"/>
           <w:lang w:val="en-US"/>
         </w:rPr>
         <w:t>(</w:t>
       </w:r>
+      <w:proofErr w:type="spellStart"/>
       <w:proofErr w:type="gramEnd"/>
       <w:r>
         <w:rPr>
-          <w:rFonts w:ascii="Cascadia Mono" w:hAnsi="Cascadia Mono" w:cs="Cascadia Mono"/>
-          <w:color w:val="A31515"/>
-          <w:sz w:val="19"/>
-          <w:szCs w:val="19"/>
-          <w:lang w:val="en-US"/>
-        </w:rPr>
-        <w:t>"</w:t>
-      </w:r>
-      <w:proofErr w:type="spellStart"/>
-      <w:r>
-        <w:rPr>
-          <w:rFonts w:ascii="Cascadia Mono" w:hAnsi="Cascadia Mono" w:cs="Cascadia Mono"/>
-          <w:color w:val="A31515"/>
-          <w:sz w:val="19"/>
-          <w:szCs w:val="19"/>
-          <w:lang w:val="en-US"/>
-        </w:rPr>
-        <w:t>TypeSweet</w:t>
+          <w:rFonts w:ascii="Times New Roman" w:hAnsi="Times New Roman"/>
+          <w:sz w:val="28"/>
+          <w:szCs w:val="28"/>
+          <w:lang w:val="en-US"/>
+        </w:rPr>
+        <w:t>priceElem</w:t>
       </w:r>
       <w:proofErr w:type="spellEnd"/>
       <w:r>
         <w:rPr>
-          <w:rFonts w:ascii="Cascadia Mono" w:hAnsi="Cascadia Mono" w:cs="Cascadia Mono"/>
-          <w:color w:val="A31515"/>
-          <w:sz w:val="19"/>
-          <w:szCs w:val="19"/>
-          <w:lang w:val="en-US"/>
-        </w:rPr>
-        <w:t>"</w:t>
-      </w:r>
-      <w:r>
-        <w:rPr>
-          <w:rFonts w:ascii="Cascadia Mono" w:hAnsi="Cascadia Mono" w:cs="Cascadia Mono"/>
-          <w:color w:val="000000"/>
-          <w:sz w:val="19"/>
-          <w:szCs w:val="19"/>
-          <w:lang w:val="en-US"/>
-        </w:rPr>
-        <w:t xml:space="preserve">, </w:t>
-      </w:r>
-      <w:proofErr w:type="spellStart"/>
-      <w:r>
-        <w:rPr>
-          <w:rFonts w:ascii="Cascadia Mono" w:hAnsi="Cascadia Mono" w:cs="Cascadia Mono"/>
-          <w:color w:val="000000"/>
-          <w:sz w:val="19"/>
-          <w:szCs w:val="19"/>
-          <w:lang w:val="en-US"/>
-        </w:rPr>
-        <w:t>EnumSweets.Chocolate</w:t>
-      </w:r>
-      <w:proofErr w:type="spellEnd"/>
-      <w:r>
-        <w:rPr>
-          <w:rFonts w:ascii="Cascadia Mono" w:hAnsi="Cascadia Mono" w:cs="Cascadia Mono"/>
-          <w:color w:val="000000"/>
-          <w:sz w:val="19"/>
-          <w:szCs w:val="19"/>
+          <w:rFonts w:ascii="Times New Roman" w:hAnsi="Times New Roman"/>
+          <w:sz w:val="28"/>
+          <w:szCs w:val="28"/>
           <w:lang w:val="en-US"/>
         </w:rPr>
         <w:t>);</w:t>
@@ -3911,151 +2672,62 @@
         <w:autoSpaceDE w:val="0"/>
         <w:autoSpaceDN w:val="0"/>
         <w:adjustRightInd w:val="0"/>
-        <w:spacing w:after="0" w:line="240" w:lineRule="auto"/>
-        <w:rPr>
-          <w:rFonts w:ascii="Cascadia Mono" w:hAnsi="Cascadia Mono" w:cs="Cascadia Mono"/>
-          <w:color w:val="000000"/>
-          <w:sz w:val="19"/>
-          <w:szCs w:val="19"/>
-          <w:lang w:val="en-US"/>
-        </w:rPr>
-      </w:pPr>
-      <w:r>
-        <w:rPr>
-          <w:rFonts w:ascii="Cascadia Mono" w:hAnsi="Cascadia Mono" w:cs="Cascadia Mono"/>
-          <w:color w:val="000000"/>
-          <w:sz w:val="19"/>
-          <w:szCs w:val="19"/>
+        <w:spacing w:after="0"/>
+        <w:jc w:val="both"/>
+        <w:rPr>
+          <w:rFonts w:ascii="Times New Roman" w:hAnsi="Times New Roman"/>
+          <w:sz w:val="28"/>
+          <w:szCs w:val="28"/>
+          <w:lang w:val="en-US"/>
+        </w:rPr>
+      </w:pPr>
+      <w:r>
+        <w:rPr>
+          <w:rFonts w:ascii="Times New Roman" w:hAnsi="Times New Roman"/>
+          <w:sz w:val="28"/>
+          <w:szCs w:val="28"/>
           <w:lang w:val="en-US"/>
         </w:rPr>
         <w:t xml:space="preserve">            </w:t>
-      </w:r>
-      <w:proofErr w:type="spellStart"/>
-      <w:r>
-        <w:rPr>
-          <w:rFonts w:ascii="Cascadia Mono" w:hAnsi="Cascadia Mono" w:cs="Cascadia Mono"/>
-          <w:color w:val="000000"/>
-          <w:sz w:val="19"/>
-          <w:szCs w:val="19"/>
-          <w:lang w:val="en-US"/>
-        </w:rPr>
-        <w:t>XElement</w:t>
-      </w:r>
-      <w:proofErr w:type="spellEnd"/>
-      <w:r>
-        <w:rPr>
-          <w:rFonts w:ascii="Cascadia Mono" w:hAnsi="Cascadia Mono" w:cs="Cascadia Mono"/>
-          <w:color w:val="000000"/>
-          <w:sz w:val="19"/>
-          <w:szCs w:val="19"/>
-          <w:lang w:val="en-US"/>
-        </w:rPr>
-        <w:t xml:space="preserve"> typeFrill2Elem = </w:t>
-      </w:r>
-      <w:r>
-        <w:rPr>
-          <w:rFonts w:ascii="Cascadia Mono" w:hAnsi="Cascadia Mono" w:cs="Cascadia Mono"/>
-          <w:color w:val="0000FF"/>
-          <w:sz w:val="19"/>
-          <w:szCs w:val="19"/>
-          <w:lang w:val="en-US"/>
-        </w:rPr>
-        <w:t>new</w:t>
-      </w:r>
-      <w:r>
-        <w:rPr>
-          <w:rFonts w:ascii="Cascadia Mono" w:hAnsi="Cascadia Mono" w:cs="Cascadia Mono"/>
-          <w:color w:val="000000"/>
-          <w:sz w:val="19"/>
-          <w:szCs w:val="19"/>
-          <w:lang w:val="en-US"/>
-        </w:rPr>
-        <w:t xml:space="preserve"> </w:t>
       </w:r>
       <w:proofErr w:type="spellStart"/>
       <w:proofErr w:type="gramStart"/>
       <w:r>
         <w:rPr>
-          <w:rFonts w:ascii="Cascadia Mono" w:hAnsi="Cascadia Mono" w:cs="Cascadia Mono"/>
-          <w:color w:val="000000"/>
-          <w:sz w:val="19"/>
-          <w:szCs w:val="19"/>
-          <w:lang w:val="en-US"/>
-        </w:rPr>
-        <w:t>XElement</w:t>
+          <w:rFonts w:ascii="Times New Roman" w:hAnsi="Times New Roman"/>
+          <w:sz w:val="28"/>
+          <w:szCs w:val="28"/>
+          <w:lang w:val="en-US"/>
+        </w:rPr>
+        <w:t>priceElem.Add</w:t>
       </w:r>
       <w:proofErr w:type="spellEnd"/>
       <w:r>
         <w:rPr>
-          <w:rFonts w:ascii="Cascadia Mono" w:hAnsi="Cascadia Mono" w:cs="Cascadia Mono"/>
-          <w:color w:val="000000"/>
-          <w:sz w:val="19"/>
-          <w:szCs w:val="19"/>
+          <w:rFonts w:ascii="Times New Roman" w:hAnsi="Times New Roman"/>
+          <w:sz w:val="28"/>
+          <w:szCs w:val="28"/>
           <w:lang w:val="en-US"/>
         </w:rPr>
         <w:t>(</w:t>
       </w:r>
+      <w:proofErr w:type="spellStart"/>
       <w:proofErr w:type="gramEnd"/>
       <w:r>
         <w:rPr>
-          <w:rFonts w:ascii="Cascadia Mono" w:hAnsi="Cascadia Mono" w:cs="Cascadia Mono"/>
-          <w:color w:val="A31515"/>
-          <w:sz w:val="19"/>
-          <w:szCs w:val="19"/>
-          <w:lang w:val="en-US"/>
-        </w:rPr>
-        <w:t>"</w:t>
-      </w:r>
-      <w:proofErr w:type="spellStart"/>
-      <w:r>
-        <w:rPr>
-          <w:rFonts w:ascii="Cascadia Mono" w:hAnsi="Cascadia Mono" w:cs="Cascadia Mono"/>
-          <w:color w:val="A31515"/>
-          <w:sz w:val="19"/>
-          <w:szCs w:val="19"/>
-          <w:lang w:val="en-US"/>
-        </w:rPr>
-        <w:t>TypeFrill</w:t>
+          <w:rFonts w:ascii="Times New Roman" w:hAnsi="Times New Roman"/>
+          <w:sz w:val="28"/>
+          <w:szCs w:val="28"/>
+          <w:lang w:val="en-US"/>
+        </w:rPr>
+        <w:t>priceText</w:t>
       </w:r>
       <w:proofErr w:type="spellEnd"/>
       <w:r>
         <w:rPr>
-          <w:rFonts w:ascii="Cascadia Mono" w:hAnsi="Cascadia Mono" w:cs="Cascadia Mono"/>
-          <w:color w:val="A31515"/>
-          <w:sz w:val="19"/>
-          <w:szCs w:val="19"/>
-          <w:lang w:val="en-US"/>
-        </w:rPr>
-        <w:t>"</w:t>
-      </w:r>
-      <w:r>
-        <w:rPr>
-          <w:rFonts w:ascii="Cascadia Mono" w:hAnsi="Cascadia Mono" w:cs="Cascadia Mono"/>
-          <w:color w:val="000000"/>
-          <w:sz w:val="19"/>
-          <w:szCs w:val="19"/>
-          <w:lang w:val="en-US"/>
-        </w:rPr>
-        <w:t xml:space="preserve">, </w:t>
-      </w:r>
-      <w:proofErr w:type="spellStart"/>
-      <w:r>
-        <w:rPr>
-          <w:rFonts w:ascii="Cascadia Mono" w:hAnsi="Cascadia Mono" w:cs="Cascadia Mono"/>
-          <w:color w:val="000000"/>
-          <w:sz w:val="19"/>
-          <w:szCs w:val="19"/>
-          <w:lang w:val="en-US"/>
-        </w:rPr>
-        <w:t>EnumTypeFrill.Foil</w:t>
-      </w:r>
-      <w:proofErr w:type="spellEnd"/>
-      <w:r>
-        <w:rPr>
-          <w:rFonts w:ascii="Cascadia Mono" w:hAnsi="Cascadia Mono" w:cs="Cascadia Mono"/>
-          <w:color w:val="000000"/>
-          <w:sz w:val="19"/>
-          <w:szCs w:val="19"/>
+          <w:rFonts w:ascii="Times New Roman" w:hAnsi="Times New Roman"/>
+          <w:sz w:val="28"/>
+          <w:szCs w:val="28"/>
           <w:lang w:val="en-US"/>
         </w:rPr>
         <w:t>);</w:t>
@@ -4066,21 +2738,20 @@
         <w:autoSpaceDE w:val="0"/>
         <w:autoSpaceDN w:val="0"/>
         <w:adjustRightInd w:val="0"/>
-        <w:spacing w:after="0" w:line="240" w:lineRule="auto"/>
-        <w:rPr>
-          <w:rFonts w:ascii="Cascadia Mono" w:hAnsi="Cascadia Mono" w:cs="Cascadia Mono"/>
-          <w:color w:val="000000"/>
-          <w:sz w:val="19"/>
-          <w:szCs w:val="19"/>
-          <w:lang w:val="en-US"/>
-        </w:rPr>
-      </w:pPr>
-      <w:r>
-        <w:rPr>
-          <w:rFonts w:ascii="Cascadia Mono" w:hAnsi="Cascadia Mono" w:cs="Cascadia Mono"/>
-          <w:color w:val="000000"/>
-          <w:sz w:val="19"/>
-          <w:szCs w:val="19"/>
+        <w:spacing w:after="0"/>
+        <w:jc w:val="both"/>
+        <w:rPr>
+          <w:rFonts w:ascii="Times New Roman" w:hAnsi="Times New Roman"/>
+          <w:sz w:val="28"/>
+          <w:szCs w:val="28"/>
+          <w:lang w:val="en-US"/>
+        </w:rPr>
+      </w:pPr>
+      <w:r>
+        <w:rPr>
+          <w:rFonts w:ascii="Times New Roman" w:hAnsi="Times New Roman"/>
+          <w:sz w:val="28"/>
+          <w:szCs w:val="28"/>
           <w:lang w:val="en-US"/>
         </w:rPr>
         <w:t xml:space="preserve">            </w:t>
@@ -4088,10 +2759,9 @@
       <w:proofErr w:type="spellStart"/>
       <w:r>
         <w:rPr>
-          <w:rFonts w:ascii="Cascadia Mono" w:hAnsi="Cascadia Mono" w:cs="Cascadia Mono"/>
-          <w:color w:val="000000"/>
-          <w:sz w:val="19"/>
-          <w:szCs w:val="19"/>
+          <w:rFonts w:ascii="Times New Roman" w:hAnsi="Times New Roman"/>
+          <w:sz w:val="28"/>
+          <w:szCs w:val="28"/>
           <w:lang w:val="en-US"/>
         </w:rPr>
         <w:t>XElement</w:t>
@@ -4099,42 +2769,20 @@
       <w:proofErr w:type="spellEnd"/>
       <w:r>
         <w:rPr>
-          <w:rFonts w:ascii="Cascadia Mono" w:hAnsi="Cascadia Mono" w:cs="Cascadia Mono"/>
-          <w:color w:val="000000"/>
-          <w:sz w:val="19"/>
-          <w:szCs w:val="19"/>
-          <w:lang w:val="en-US"/>
-        </w:rPr>
-        <w:t xml:space="preserve"> price2Elem = </w:t>
-      </w:r>
-      <w:r>
-        <w:rPr>
-          <w:rFonts w:ascii="Cascadia Mono" w:hAnsi="Cascadia Mono" w:cs="Cascadia Mono"/>
-          <w:color w:val="0000FF"/>
-          <w:sz w:val="19"/>
-          <w:szCs w:val="19"/>
-          <w:lang w:val="en-US"/>
-        </w:rPr>
-        <w:t>new</w:t>
-      </w:r>
-      <w:r>
-        <w:rPr>
-          <w:rFonts w:ascii="Cascadia Mono" w:hAnsi="Cascadia Mono" w:cs="Cascadia Mono"/>
-          <w:color w:val="000000"/>
-          <w:sz w:val="19"/>
-          <w:szCs w:val="19"/>
-          <w:lang w:val="en-US"/>
-        </w:rPr>
-        <w:t xml:space="preserve"> </w:t>
+          <w:rFonts w:ascii="Times New Roman" w:hAnsi="Times New Roman"/>
+          <w:sz w:val="28"/>
+          <w:szCs w:val="28"/>
+          <w:lang w:val="en-US"/>
+        </w:rPr>
+        <w:t xml:space="preserve"> sweet2Elem = new </w:t>
       </w:r>
       <w:proofErr w:type="spellStart"/>
       <w:proofErr w:type="gramStart"/>
       <w:r>
         <w:rPr>
-          <w:rFonts w:ascii="Cascadia Mono" w:hAnsi="Cascadia Mono" w:cs="Cascadia Mono"/>
-          <w:color w:val="000000"/>
-          <w:sz w:val="19"/>
-          <w:szCs w:val="19"/>
+          <w:rFonts w:ascii="Times New Roman" w:hAnsi="Times New Roman"/>
+          <w:sz w:val="28"/>
+          <w:szCs w:val="28"/>
           <w:lang w:val="en-US"/>
         </w:rPr>
         <w:t>XElement</w:t>
@@ -4142,10 +2790,9 @@
       <w:proofErr w:type="spellEnd"/>
       <w:r>
         <w:rPr>
-          <w:rFonts w:ascii="Cascadia Mono" w:hAnsi="Cascadia Mono" w:cs="Cascadia Mono"/>
-          <w:color w:val="000000"/>
-          <w:sz w:val="19"/>
-          <w:szCs w:val="19"/>
+          <w:rFonts w:ascii="Times New Roman" w:hAnsi="Times New Roman"/>
+          <w:sz w:val="28"/>
+          <w:szCs w:val="28"/>
           <w:lang w:val="en-US"/>
         </w:rPr>
         <w:t>(</w:t>
@@ -4153,43 +2800,12 @@
       <w:proofErr w:type="gramEnd"/>
       <w:r>
         <w:rPr>
-          <w:rFonts w:ascii="Cascadia Mono" w:hAnsi="Cascadia Mono" w:cs="Cascadia Mono"/>
-          <w:color w:val="A31515"/>
-          <w:sz w:val="19"/>
-          <w:szCs w:val="19"/>
-          <w:lang w:val="en-US"/>
-        </w:rPr>
-        <w:t>"Price"</w:t>
-      </w:r>
-      <w:r>
-        <w:rPr>
-          <w:rFonts w:ascii="Cascadia Mono" w:hAnsi="Cascadia Mono" w:cs="Cascadia Mono"/>
-          <w:color w:val="000000"/>
-          <w:sz w:val="19"/>
-          <w:szCs w:val="19"/>
-          <w:lang w:val="en-US"/>
-        </w:rPr>
-        <w:t xml:space="preserve">, </w:t>
-      </w:r>
-      <w:r>
-        <w:rPr>
-          <w:rFonts w:ascii="Cascadia Mono" w:hAnsi="Cascadia Mono" w:cs="Cascadia Mono"/>
-          <w:color w:val="A31515"/>
-          <w:sz w:val="19"/>
-          <w:szCs w:val="19"/>
-          <w:lang w:val="en-US"/>
-        </w:rPr>
-        <w:t>"25"</w:t>
-      </w:r>
-      <w:r>
-        <w:rPr>
-          <w:rFonts w:ascii="Cascadia Mono" w:hAnsi="Cascadia Mono" w:cs="Cascadia Mono"/>
-          <w:color w:val="000000"/>
-          <w:sz w:val="19"/>
-          <w:szCs w:val="19"/>
-          <w:lang w:val="en-US"/>
-        </w:rPr>
-        <w:t>);</w:t>
+          <w:rFonts w:ascii="Times New Roman" w:hAnsi="Times New Roman"/>
+          <w:sz w:val="28"/>
+          <w:szCs w:val="28"/>
+          <w:lang w:val="en-US"/>
+        </w:rPr>
+        <w:t>"sweet2");</w:t>
       </w:r>
     </w:p>
     <w:p>
@@ -4197,46 +2813,114 @@
         <w:autoSpaceDE w:val="0"/>
         <w:autoSpaceDN w:val="0"/>
         <w:adjustRightInd w:val="0"/>
-        <w:spacing w:after="0" w:line="240" w:lineRule="auto"/>
-        <w:rPr>
-          <w:rFonts w:ascii="Cascadia Mono" w:hAnsi="Cascadia Mono" w:cs="Cascadia Mono"/>
-          <w:color w:val="000000"/>
-          <w:sz w:val="19"/>
-          <w:szCs w:val="19"/>
-          <w:lang w:val="en-US"/>
-        </w:rPr>
-      </w:pPr>
-      <w:r>
-        <w:rPr>
-          <w:rFonts w:ascii="Cascadia Mono" w:hAnsi="Cascadia Mono" w:cs="Cascadia Mono"/>
-          <w:color w:val="000000"/>
-          <w:sz w:val="19"/>
-          <w:szCs w:val="19"/>
+        <w:spacing w:after="0"/>
+        <w:jc w:val="both"/>
+        <w:rPr>
+          <w:rFonts w:ascii="Times New Roman" w:hAnsi="Times New Roman"/>
+          <w:sz w:val="28"/>
+          <w:szCs w:val="28"/>
+          <w:lang w:val="en-US"/>
+        </w:rPr>
+      </w:pPr>
+      <w:r>
+        <w:rPr>
+          <w:rFonts w:ascii="Times New Roman" w:hAnsi="Times New Roman"/>
+          <w:sz w:val="28"/>
+          <w:szCs w:val="28"/>
           <w:lang w:val="en-US"/>
         </w:rPr>
         <w:t xml:space="preserve">            </w:t>
       </w:r>
+      <w:proofErr w:type="spellStart"/>
+      <w:r>
+        <w:rPr>
+          <w:rFonts w:ascii="Times New Roman" w:hAnsi="Times New Roman"/>
+          <w:sz w:val="28"/>
+          <w:szCs w:val="28"/>
+          <w:lang w:val="en-US"/>
+        </w:rPr>
+        <w:t>XElement</w:t>
+      </w:r>
+      <w:proofErr w:type="spellEnd"/>
+      <w:r>
+        <w:rPr>
+          <w:rFonts w:ascii="Times New Roman" w:hAnsi="Times New Roman"/>
+          <w:sz w:val="28"/>
+          <w:szCs w:val="28"/>
+          <w:lang w:val="en-US"/>
+        </w:rPr>
+        <w:t xml:space="preserve"> typeSweet2Elem = new </w:t>
+      </w:r>
+      <w:proofErr w:type="spellStart"/>
       <w:proofErr w:type="gramStart"/>
       <w:r>
         <w:rPr>
-          <w:rFonts w:ascii="Cascadia Mono" w:hAnsi="Cascadia Mono" w:cs="Cascadia Mono"/>
-          <w:color w:val="000000"/>
-          <w:sz w:val="19"/>
-          <w:szCs w:val="19"/>
-          <w:lang w:val="en-US"/>
-        </w:rPr>
-        <w:t>sweet2Elem.Add(</w:t>
+          <w:rFonts w:ascii="Times New Roman" w:hAnsi="Times New Roman"/>
+          <w:sz w:val="28"/>
+          <w:szCs w:val="28"/>
+          <w:lang w:val="en-US"/>
+        </w:rPr>
+        <w:t>XElement</w:t>
+      </w:r>
+      <w:proofErr w:type="spellEnd"/>
+      <w:r>
+        <w:rPr>
+          <w:rFonts w:ascii="Times New Roman" w:hAnsi="Times New Roman"/>
+          <w:sz w:val="28"/>
+          <w:szCs w:val="28"/>
+          <w:lang w:val="en-US"/>
+        </w:rPr>
+        <w:t>(</w:t>
       </w:r>
       <w:proofErr w:type="gramEnd"/>
       <w:r>
         <w:rPr>
-          <w:rFonts w:ascii="Cascadia Mono" w:hAnsi="Cascadia Mono" w:cs="Cascadia Mono"/>
-          <w:color w:val="000000"/>
-          <w:sz w:val="19"/>
-          <w:szCs w:val="19"/>
-          <w:lang w:val="en-US"/>
-        </w:rPr>
-        <w:t>typeSweet2Elem);</w:t>
+          <w:rFonts w:ascii="Times New Roman" w:hAnsi="Times New Roman"/>
+          <w:sz w:val="28"/>
+          <w:szCs w:val="28"/>
+          <w:lang w:val="en-US"/>
+        </w:rPr>
+        <w:t>"</w:t>
+      </w:r>
+      <w:proofErr w:type="spellStart"/>
+      <w:r>
+        <w:rPr>
+          <w:rFonts w:ascii="Times New Roman" w:hAnsi="Times New Roman"/>
+          <w:sz w:val="28"/>
+          <w:szCs w:val="28"/>
+          <w:lang w:val="en-US"/>
+        </w:rPr>
+        <w:t>TypeSweet</w:t>
+      </w:r>
+      <w:proofErr w:type="spellEnd"/>
+      <w:r>
+        <w:rPr>
+          <w:rFonts w:ascii="Times New Roman" w:hAnsi="Times New Roman"/>
+          <w:sz w:val="28"/>
+          <w:szCs w:val="28"/>
+          <w:lang w:val="en-US"/>
+        </w:rPr>
+        <w:t xml:space="preserve">", </w:t>
+      </w:r>
+      <w:proofErr w:type="spellStart"/>
+      <w:r>
+        <w:rPr>
+          <w:rFonts w:ascii="Times New Roman" w:hAnsi="Times New Roman"/>
+          <w:sz w:val="28"/>
+          <w:szCs w:val="28"/>
+          <w:lang w:val="en-US"/>
+        </w:rPr>
+        <w:t>EnumSweets.Chocolate</w:t>
+      </w:r>
+      <w:proofErr w:type="spellEnd"/>
+      <w:r>
+        <w:rPr>
+          <w:rFonts w:ascii="Times New Roman" w:hAnsi="Times New Roman"/>
+          <w:sz w:val="28"/>
+          <w:szCs w:val="28"/>
+          <w:lang w:val="en-US"/>
+        </w:rPr>
+        <w:t>);</w:t>
       </w:r>
     </w:p>
     <w:p>
@@ -4244,46 +2928,114 @@
         <w:autoSpaceDE w:val="0"/>
         <w:autoSpaceDN w:val="0"/>
         <w:adjustRightInd w:val="0"/>
-        <w:spacing w:after="0" w:line="240" w:lineRule="auto"/>
-        <w:rPr>
-          <w:rFonts w:ascii="Cascadia Mono" w:hAnsi="Cascadia Mono" w:cs="Cascadia Mono"/>
-          <w:color w:val="000000"/>
-          <w:sz w:val="19"/>
-          <w:szCs w:val="19"/>
-          <w:lang w:val="en-US"/>
-        </w:rPr>
-      </w:pPr>
-      <w:r>
-        <w:rPr>
-          <w:rFonts w:ascii="Cascadia Mono" w:hAnsi="Cascadia Mono" w:cs="Cascadia Mono"/>
-          <w:color w:val="000000"/>
-          <w:sz w:val="19"/>
-          <w:szCs w:val="19"/>
+        <w:spacing w:after="0"/>
+        <w:jc w:val="both"/>
+        <w:rPr>
+          <w:rFonts w:ascii="Times New Roman" w:hAnsi="Times New Roman"/>
+          <w:sz w:val="28"/>
+          <w:szCs w:val="28"/>
+          <w:lang w:val="en-US"/>
+        </w:rPr>
+      </w:pPr>
+      <w:r>
+        <w:rPr>
+          <w:rFonts w:ascii="Times New Roman" w:hAnsi="Times New Roman"/>
+          <w:sz w:val="28"/>
+          <w:szCs w:val="28"/>
           <w:lang w:val="en-US"/>
         </w:rPr>
         <w:t xml:space="preserve">            </w:t>
       </w:r>
+      <w:proofErr w:type="spellStart"/>
+      <w:r>
+        <w:rPr>
+          <w:rFonts w:ascii="Times New Roman" w:hAnsi="Times New Roman"/>
+          <w:sz w:val="28"/>
+          <w:szCs w:val="28"/>
+          <w:lang w:val="en-US"/>
+        </w:rPr>
+        <w:t>XElement</w:t>
+      </w:r>
+      <w:proofErr w:type="spellEnd"/>
+      <w:r>
+        <w:rPr>
+          <w:rFonts w:ascii="Times New Roman" w:hAnsi="Times New Roman"/>
+          <w:sz w:val="28"/>
+          <w:szCs w:val="28"/>
+          <w:lang w:val="en-US"/>
+        </w:rPr>
+        <w:t xml:space="preserve"> typeFrill2Elem = new </w:t>
+      </w:r>
+      <w:proofErr w:type="spellStart"/>
       <w:proofErr w:type="gramStart"/>
       <w:r>
         <w:rPr>
-          <w:rFonts w:ascii="Cascadia Mono" w:hAnsi="Cascadia Mono" w:cs="Cascadia Mono"/>
-          <w:color w:val="000000"/>
-          <w:sz w:val="19"/>
-          <w:szCs w:val="19"/>
-          <w:lang w:val="en-US"/>
-        </w:rPr>
-        <w:t>sweet2Elem.Add(</w:t>
+          <w:rFonts w:ascii="Times New Roman" w:hAnsi="Times New Roman"/>
+          <w:sz w:val="28"/>
+          <w:szCs w:val="28"/>
+          <w:lang w:val="en-US"/>
+        </w:rPr>
+        <w:t>XElement</w:t>
+      </w:r>
+      <w:proofErr w:type="spellEnd"/>
+      <w:r>
+        <w:rPr>
+          <w:rFonts w:ascii="Times New Roman" w:hAnsi="Times New Roman"/>
+          <w:sz w:val="28"/>
+          <w:szCs w:val="28"/>
+          <w:lang w:val="en-US"/>
+        </w:rPr>
+        <w:t>(</w:t>
       </w:r>
       <w:proofErr w:type="gramEnd"/>
       <w:r>
         <w:rPr>
-          <w:rFonts w:ascii="Cascadia Mono" w:hAnsi="Cascadia Mono" w:cs="Cascadia Mono"/>
-          <w:color w:val="000000"/>
-          <w:sz w:val="19"/>
-          <w:szCs w:val="19"/>
-          <w:lang w:val="en-US"/>
-        </w:rPr>
-        <w:t>typeFrill2Elem);</w:t>
+          <w:rFonts w:ascii="Times New Roman" w:hAnsi="Times New Roman"/>
+          <w:sz w:val="28"/>
+          <w:szCs w:val="28"/>
+          <w:lang w:val="en-US"/>
+        </w:rPr>
+        <w:t>"</w:t>
+      </w:r>
+      <w:proofErr w:type="spellStart"/>
+      <w:r>
+        <w:rPr>
+          <w:rFonts w:ascii="Times New Roman" w:hAnsi="Times New Roman"/>
+          <w:sz w:val="28"/>
+          <w:szCs w:val="28"/>
+          <w:lang w:val="en-US"/>
+        </w:rPr>
+        <w:t>TypeFrill</w:t>
+      </w:r>
+      <w:proofErr w:type="spellEnd"/>
+      <w:r>
+        <w:rPr>
+          <w:rFonts w:ascii="Times New Roman" w:hAnsi="Times New Roman"/>
+          <w:sz w:val="28"/>
+          <w:szCs w:val="28"/>
+          <w:lang w:val="en-US"/>
+        </w:rPr>
+        <w:t xml:space="preserve">", </w:t>
+      </w:r>
+      <w:proofErr w:type="spellStart"/>
+      <w:r>
+        <w:rPr>
+          <w:rFonts w:ascii="Times New Roman" w:hAnsi="Times New Roman"/>
+          <w:sz w:val="28"/>
+          <w:szCs w:val="28"/>
+          <w:lang w:val="en-US"/>
+        </w:rPr>
+        <w:t>EnumTypeFrill.Foil</w:t>
+      </w:r>
+      <w:proofErr w:type="spellEnd"/>
+      <w:r>
+        <w:rPr>
+          <w:rFonts w:ascii="Times New Roman" w:hAnsi="Times New Roman"/>
+          <w:sz w:val="28"/>
+          <w:szCs w:val="28"/>
+          <w:lang w:val="en-US"/>
+        </w:rPr>
+        <w:t>);</w:t>
       </w:r>
     </w:p>
     <w:p>
@@ -4291,46 +3043,74 @@
         <w:autoSpaceDE w:val="0"/>
         <w:autoSpaceDN w:val="0"/>
         <w:adjustRightInd w:val="0"/>
-        <w:spacing w:after="0" w:line="240" w:lineRule="auto"/>
-        <w:rPr>
-          <w:rFonts w:ascii="Cascadia Mono" w:hAnsi="Cascadia Mono" w:cs="Cascadia Mono"/>
-          <w:color w:val="000000"/>
-          <w:sz w:val="19"/>
-          <w:szCs w:val="19"/>
-          <w:lang w:val="en-US"/>
-        </w:rPr>
-      </w:pPr>
-      <w:r>
-        <w:rPr>
-          <w:rFonts w:ascii="Cascadia Mono" w:hAnsi="Cascadia Mono" w:cs="Cascadia Mono"/>
-          <w:color w:val="000000"/>
-          <w:sz w:val="19"/>
-          <w:szCs w:val="19"/>
+        <w:spacing w:after="0"/>
+        <w:jc w:val="both"/>
+        <w:rPr>
+          <w:rFonts w:ascii="Times New Roman" w:hAnsi="Times New Roman"/>
+          <w:sz w:val="28"/>
+          <w:szCs w:val="28"/>
+          <w:lang w:val="en-US"/>
+        </w:rPr>
+      </w:pPr>
+      <w:r>
+        <w:rPr>
+          <w:rFonts w:ascii="Times New Roman" w:hAnsi="Times New Roman"/>
+          <w:sz w:val="28"/>
+          <w:szCs w:val="28"/>
           <w:lang w:val="en-US"/>
         </w:rPr>
         <w:t xml:space="preserve">            </w:t>
       </w:r>
+      <w:proofErr w:type="spellStart"/>
+      <w:r>
+        <w:rPr>
+          <w:rFonts w:ascii="Times New Roman" w:hAnsi="Times New Roman"/>
+          <w:sz w:val="28"/>
+          <w:szCs w:val="28"/>
+          <w:lang w:val="en-US"/>
+        </w:rPr>
+        <w:t>XElement</w:t>
+      </w:r>
+      <w:proofErr w:type="spellEnd"/>
+      <w:r>
+        <w:rPr>
+          <w:rFonts w:ascii="Times New Roman" w:hAnsi="Times New Roman"/>
+          <w:sz w:val="28"/>
+          <w:szCs w:val="28"/>
+          <w:lang w:val="en-US"/>
+        </w:rPr>
+        <w:t xml:space="preserve"> price2Elem = new </w:t>
+      </w:r>
+      <w:proofErr w:type="spellStart"/>
       <w:proofErr w:type="gramStart"/>
       <w:r>
         <w:rPr>
-          <w:rFonts w:ascii="Cascadia Mono" w:hAnsi="Cascadia Mono" w:cs="Cascadia Mono"/>
-          <w:color w:val="000000"/>
-          <w:sz w:val="19"/>
-          <w:szCs w:val="19"/>
-          <w:lang w:val="en-US"/>
-        </w:rPr>
-        <w:t>sweet2Elem.Add(</w:t>
+          <w:rFonts w:ascii="Times New Roman" w:hAnsi="Times New Roman"/>
+          <w:sz w:val="28"/>
+          <w:szCs w:val="28"/>
+          <w:lang w:val="en-US"/>
+        </w:rPr>
+        <w:t>XElement</w:t>
+      </w:r>
+      <w:proofErr w:type="spellEnd"/>
+      <w:r>
+        <w:rPr>
+          <w:rFonts w:ascii="Times New Roman" w:hAnsi="Times New Roman"/>
+          <w:sz w:val="28"/>
+          <w:szCs w:val="28"/>
+          <w:lang w:val="en-US"/>
+        </w:rPr>
+        <w:t>(</w:t>
       </w:r>
       <w:proofErr w:type="gramEnd"/>
       <w:r>
         <w:rPr>
-          <w:rFonts w:ascii="Cascadia Mono" w:hAnsi="Cascadia Mono" w:cs="Cascadia Mono"/>
-          <w:color w:val="000000"/>
-          <w:sz w:val="19"/>
-          <w:szCs w:val="19"/>
-          <w:lang w:val="en-US"/>
-        </w:rPr>
-        <w:t>price2Elem);</w:t>
+          <w:rFonts w:ascii="Times New Roman" w:hAnsi="Times New Roman"/>
+          <w:sz w:val="28"/>
+          <w:szCs w:val="28"/>
+          <w:lang w:val="en-US"/>
+        </w:rPr>
+        <w:t>"Price", "25");</w:t>
       </w:r>
     </w:p>
     <w:p>
@@ -4338,110 +3118,43 @@
         <w:autoSpaceDE w:val="0"/>
         <w:autoSpaceDN w:val="0"/>
         <w:adjustRightInd w:val="0"/>
-        <w:spacing w:after="0" w:line="240" w:lineRule="auto"/>
-        <w:rPr>
-          <w:rFonts w:ascii="Cascadia Mono" w:hAnsi="Cascadia Mono" w:cs="Cascadia Mono"/>
-          <w:color w:val="000000"/>
-          <w:sz w:val="19"/>
-          <w:szCs w:val="19"/>
-          <w:lang w:val="en-US"/>
-        </w:rPr>
-      </w:pPr>
-      <w:r>
-        <w:rPr>
-          <w:rFonts w:ascii="Cascadia Mono" w:hAnsi="Cascadia Mono" w:cs="Cascadia Mono"/>
-          <w:color w:val="000000"/>
-          <w:sz w:val="19"/>
-          <w:szCs w:val="19"/>
+        <w:spacing w:after="0"/>
+        <w:jc w:val="both"/>
+        <w:rPr>
+          <w:rFonts w:ascii="Times New Roman" w:hAnsi="Times New Roman"/>
+          <w:sz w:val="28"/>
+          <w:szCs w:val="28"/>
+          <w:lang w:val="en-US"/>
+        </w:rPr>
+      </w:pPr>
+      <w:r>
+        <w:rPr>
+          <w:rFonts w:ascii="Times New Roman" w:hAnsi="Times New Roman"/>
+          <w:sz w:val="28"/>
+          <w:szCs w:val="28"/>
           <w:lang w:val="en-US"/>
         </w:rPr>
         <w:t xml:space="preserve">            </w:t>
       </w:r>
-      <w:proofErr w:type="spellStart"/>
-      <w:r>
-        <w:rPr>
-          <w:rFonts w:ascii="Cascadia Mono" w:hAnsi="Cascadia Mono" w:cs="Cascadia Mono"/>
-          <w:color w:val="000000"/>
-          <w:sz w:val="19"/>
-          <w:szCs w:val="19"/>
-          <w:lang w:val="en-US"/>
-        </w:rPr>
-        <w:t>XElement</w:t>
-      </w:r>
-      <w:proofErr w:type="spellEnd"/>
-      <w:r>
-        <w:rPr>
-          <w:rFonts w:ascii="Cascadia Mono" w:hAnsi="Cascadia Mono" w:cs="Cascadia Mono"/>
-          <w:color w:val="000000"/>
-          <w:sz w:val="19"/>
-          <w:szCs w:val="19"/>
-          <w:lang w:val="en-US"/>
-        </w:rPr>
-        <w:t xml:space="preserve"> sweet = </w:t>
-      </w:r>
-      <w:r>
-        <w:rPr>
-          <w:rFonts w:ascii="Cascadia Mono" w:hAnsi="Cascadia Mono" w:cs="Cascadia Mono"/>
-          <w:color w:val="0000FF"/>
-          <w:sz w:val="19"/>
-          <w:szCs w:val="19"/>
-          <w:lang w:val="en-US"/>
-        </w:rPr>
-        <w:t>new</w:t>
-      </w:r>
-      <w:r>
-        <w:rPr>
-          <w:rFonts w:ascii="Cascadia Mono" w:hAnsi="Cascadia Mono" w:cs="Cascadia Mono"/>
-          <w:color w:val="000000"/>
-          <w:sz w:val="19"/>
-          <w:szCs w:val="19"/>
-          <w:lang w:val="en-US"/>
-        </w:rPr>
-        <w:t xml:space="preserve"> </w:t>
-      </w:r>
-      <w:proofErr w:type="spellStart"/>
       <w:proofErr w:type="gramStart"/>
       <w:r>
         <w:rPr>
-          <w:rFonts w:ascii="Cascadia Mono" w:hAnsi="Cascadia Mono" w:cs="Cascadia Mono"/>
-          <w:color w:val="000000"/>
-          <w:sz w:val="19"/>
-          <w:szCs w:val="19"/>
-          <w:lang w:val="en-US"/>
-        </w:rPr>
-        <w:t>XElement</w:t>
-      </w:r>
-      <w:proofErr w:type="spellEnd"/>
-      <w:r>
-        <w:rPr>
-          <w:rFonts w:ascii="Cascadia Mono" w:hAnsi="Cascadia Mono" w:cs="Cascadia Mono"/>
-          <w:color w:val="000000"/>
-          <w:sz w:val="19"/>
-          <w:szCs w:val="19"/>
-          <w:lang w:val="en-US"/>
-        </w:rPr>
-        <w:t>(</w:t>
+          <w:rFonts w:ascii="Times New Roman" w:hAnsi="Times New Roman"/>
+          <w:sz w:val="28"/>
+          <w:szCs w:val="28"/>
+          <w:lang w:val="en-US"/>
+        </w:rPr>
+        <w:t>sweet2Elem.Add(</w:t>
       </w:r>
       <w:proofErr w:type="gramEnd"/>
       <w:r>
         <w:rPr>
-          <w:rFonts w:ascii="Cascadia Mono" w:hAnsi="Cascadia Mono" w:cs="Cascadia Mono"/>
-          <w:color w:val="A31515"/>
-          <w:sz w:val="19"/>
-          <w:szCs w:val="19"/>
-          <w:lang w:val="en-US"/>
-        </w:rPr>
-        <w:t>"sweets"</w:t>
-      </w:r>
-      <w:r>
-        <w:rPr>
-          <w:rFonts w:ascii="Cascadia Mono" w:hAnsi="Cascadia Mono" w:cs="Cascadia Mono"/>
-          <w:color w:val="000000"/>
-          <w:sz w:val="19"/>
-          <w:szCs w:val="19"/>
-          <w:lang w:val="en-US"/>
-        </w:rPr>
-        <w:t>);</w:t>
+          <w:rFonts w:ascii="Times New Roman" w:hAnsi="Times New Roman"/>
+          <w:sz w:val="28"/>
+          <w:szCs w:val="28"/>
+          <w:lang w:val="en-US"/>
+        </w:rPr>
+        <w:t>typeSweet2Elem);</w:t>
       </w:r>
     </w:p>
     <w:p>
@@ -4449,70 +3162,43 @@
         <w:autoSpaceDE w:val="0"/>
         <w:autoSpaceDN w:val="0"/>
         <w:adjustRightInd w:val="0"/>
-        <w:spacing w:after="0" w:line="240" w:lineRule="auto"/>
-        <w:rPr>
-          <w:rFonts w:ascii="Cascadia Mono" w:hAnsi="Cascadia Mono" w:cs="Cascadia Mono"/>
-          <w:color w:val="000000"/>
-          <w:sz w:val="19"/>
-          <w:szCs w:val="19"/>
-          <w:lang w:val="en-US"/>
-        </w:rPr>
-      </w:pPr>
-      <w:r>
-        <w:rPr>
-          <w:rFonts w:ascii="Cascadia Mono" w:hAnsi="Cascadia Mono" w:cs="Cascadia Mono"/>
-          <w:color w:val="000000"/>
-          <w:sz w:val="19"/>
-          <w:szCs w:val="19"/>
+        <w:spacing w:after="0"/>
+        <w:jc w:val="both"/>
+        <w:rPr>
+          <w:rFonts w:ascii="Times New Roman" w:hAnsi="Times New Roman"/>
+          <w:sz w:val="28"/>
+          <w:szCs w:val="28"/>
+          <w:lang w:val="en-US"/>
+        </w:rPr>
+      </w:pPr>
+      <w:r>
+        <w:rPr>
+          <w:rFonts w:ascii="Times New Roman" w:hAnsi="Times New Roman"/>
+          <w:sz w:val="28"/>
+          <w:szCs w:val="28"/>
           <w:lang w:val="en-US"/>
         </w:rPr>
         <w:t xml:space="preserve">            </w:t>
       </w:r>
-      <w:proofErr w:type="spellStart"/>
       <w:proofErr w:type="gramStart"/>
       <w:r>
         <w:rPr>
-          <w:rFonts w:ascii="Cascadia Mono" w:hAnsi="Cascadia Mono" w:cs="Cascadia Mono"/>
-          <w:color w:val="000000"/>
-          <w:sz w:val="19"/>
-          <w:szCs w:val="19"/>
-          <w:lang w:val="en-US"/>
-        </w:rPr>
-        <w:t>sweet.Add</w:t>
-      </w:r>
-      <w:proofErr w:type="spellEnd"/>
-      <w:r>
-        <w:rPr>
-          <w:rFonts w:ascii="Cascadia Mono" w:hAnsi="Cascadia Mono" w:cs="Cascadia Mono"/>
-          <w:color w:val="000000"/>
-          <w:sz w:val="19"/>
-          <w:szCs w:val="19"/>
-          <w:lang w:val="en-US"/>
-        </w:rPr>
-        <w:t>(</w:t>
-      </w:r>
-      <w:proofErr w:type="spellStart"/>
+          <w:rFonts w:ascii="Times New Roman" w:hAnsi="Times New Roman"/>
+          <w:sz w:val="28"/>
+          <w:szCs w:val="28"/>
+          <w:lang w:val="en-US"/>
+        </w:rPr>
+        <w:t>sweet2Elem.Add(</w:t>
+      </w:r>
       <w:proofErr w:type="gramEnd"/>
       <w:r>
         <w:rPr>
-          <w:rFonts w:ascii="Cascadia Mono" w:hAnsi="Cascadia Mono" w:cs="Cascadia Mono"/>
-          <w:color w:val="000000"/>
-          <w:sz w:val="19"/>
-          <w:szCs w:val="19"/>
-          <w:lang w:val="en-US"/>
-        </w:rPr>
-        <w:t>sweetElem</w:t>
-      </w:r>
-      <w:proofErr w:type="spellEnd"/>
-      <w:r>
-        <w:rPr>
-          <w:rFonts w:ascii="Cascadia Mono" w:hAnsi="Cascadia Mono" w:cs="Cascadia Mono"/>
-          <w:color w:val="000000"/>
-          <w:sz w:val="19"/>
-          <w:szCs w:val="19"/>
-          <w:lang w:val="en-US"/>
-        </w:rPr>
-        <w:t>);</w:t>
+          <w:rFonts w:ascii="Times New Roman" w:hAnsi="Times New Roman"/>
+          <w:sz w:val="28"/>
+          <w:szCs w:val="28"/>
+          <w:lang w:val="en-US"/>
+        </w:rPr>
+        <w:t>typeFrill2Elem);</w:t>
       </w:r>
     </w:p>
     <w:p>
@@ -4520,58 +3206,43 @@
         <w:autoSpaceDE w:val="0"/>
         <w:autoSpaceDN w:val="0"/>
         <w:adjustRightInd w:val="0"/>
-        <w:spacing w:after="0" w:line="240" w:lineRule="auto"/>
-        <w:rPr>
-          <w:rFonts w:ascii="Cascadia Mono" w:hAnsi="Cascadia Mono" w:cs="Cascadia Mono"/>
-          <w:color w:val="000000"/>
-          <w:sz w:val="19"/>
-          <w:szCs w:val="19"/>
-          <w:lang w:val="en-US"/>
-        </w:rPr>
-      </w:pPr>
-      <w:r>
-        <w:rPr>
-          <w:rFonts w:ascii="Cascadia Mono" w:hAnsi="Cascadia Mono" w:cs="Cascadia Mono"/>
-          <w:color w:val="000000"/>
-          <w:sz w:val="19"/>
-          <w:szCs w:val="19"/>
+        <w:spacing w:after="0"/>
+        <w:jc w:val="both"/>
+        <w:rPr>
+          <w:rFonts w:ascii="Times New Roman" w:hAnsi="Times New Roman"/>
+          <w:sz w:val="28"/>
+          <w:szCs w:val="28"/>
+          <w:lang w:val="en-US"/>
+        </w:rPr>
+      </w:pPr>
+      <w:r>
+        <w:rPr>
+          <w:rFonts w:ascii="Times New Roman" w:hAnsi="Times New Roman"/>
+          <w:sz w:val="28"/>
+          <w:szCs w:val="28"/>
           <w:lang w:val="en-US"/>
         </w:rPr>
         <w:t xml:space="preserve">            </w:t>
       </w:r>
-      <w:proofErr w:type="spellStart"/>
       <w:proofErr w:type="gramStart"/>
       <w:r>
         <w:rPr>
-          <w:rFonts w:ascii="Cascadia Mono" w:hAnsi="Cascadia Mono" w:cs="Cascadia Mono"/>
-          <w:color w:val="000000"/>
-          <w:sz w:val="19"/>
-          <w:szCs w:val="19"/>
-          <w:lang w:val="en-US"/>
-        </w:rPr>
-        <w:t>sweet.Add</w:t>
-      </w:r>
-      <w:proofErr w:type="spellEnd"/>
-      <w:r>
-        <w:rPr>
-          <w:rFonts w:ascii="Cascadia Mono" w:hAnsi="Cascadia Mono" w:cs="Cascadia Mono"/>
-          <w:color w:val="000000"/>
-          <w:sz w:val="19"/>
-          <w:szCs w:val="19"/>
-          <w:lang w:val="en-US"/>
-        </w:rPr>
-        <w:t>(</w:t>
+          <w:rFonts w:ascii="Times New Roman" w:hAnsi="Times New Roman"/>
+          <w:sz w:val="28"/>
+          <w:szCs w:val="28"/>
+          <w:lang w:val="en-US"/>
+        </w:rPr>
+        <w:t>sweet2Elem.Add(</w:t>
       </w:r>
       <w:proofErr w:type="gramEnd"/>
       <w:r>
         <w:rPr>
-          <w:rFonts w:ascii="Cascadia Mono" w:hAnsi="Cascadia Mono" w:cs="Cascadia Mono"/>
-          <w:color w:val="000000"/>
-          <w:sz w:val="19"/>
-          <w:szCs w:val="19"/>
-          <w:lang w:val="en-US"/>
-        </w:rPr>
-        <w:t>sweet2Elem);</w:t>
+          <w:rFonts w:ascii="Times New Roman" w:hAnsi="Times New Roman"/>
+          <w:sz w:val="28"/>
+          <w:szCs w:val="28"/>
+          <w:lang w:val="en-US"/>
+        </w:rPr>
+        <w:t>price2Elem);</w:t>
       </w:r>
     </w:p>
     <w:p>
@@ -4579,44 +3250,61 @@
         <w:autoSpaceDE w:val="0"/>
         <w:autoSpaceDN w:val="0"/>
         <w:adjustRightInd w:val="0"/>
-        <w:spacing w:after="0" w:line="240" w:lineRule="auto"/>
-        <w:rPr>
-          <w:rFonts w:ascii="Cascadia Mono" w:hAnsi="Cascadia Mono" w:cs="Cascadia Mono"/>
-          <w:color w:val="000000"/>
-          <w:sz w:val="19"/>
-          <w:szCs w:val="19"/>
-          <w:lang w:val="en-US"/>
-        </w:rPr>
-      </w:pPr>
-      <w:r>
-        <w:rPr>
-          <w:rFonts w:ascii="Cascadia Mono" w:hAnsi="Cascadia Mono" w:cs="Cascadia Mono"/>
-          <w:color w:val="000000"/>
-          <w:sz w:val="19"/>
-          <w:szCs w:val="19"/>
+        <w:spacing w:after="0"/>
+        <w:jc w:val="both"/>
+        <w:rPr>
+          <w:rFonts w:ascii="Times New Roman" w:hAnsi="Times New Roman"/>
+          <w:sz w:val="28"/>
+          <w:szCs w:val="28"/>
+          <w:lang w:val="en-US"/>
+        </w:rPr>
+      </w:pPr>
+      <w:r>
+        <w:rPr>
+          <w:rFonts w:ascii="Times New Roman" w:hAnsi="Times New Roman"/>
+          <w:sz w:val="28"/>
+          <w:szCs w:val="28"/>
           <w:lang w:val="en-US"/>
         </w:rPr>
         <w:t xml:space="preserve">            </w:t>
+      </w:r>
+      <w:proofErr w:type="spellStart"/>
+      <w:r>
+        <w:rPr>
+          <w:rFonts w:ascii="Times New Roman" w:hAnsi="Times New Roman"/>
+          <w:sz w:val="28"/>
+          <w:szCs w:val="28"/>
+          <w:lang w:val="en-US"/>
+        </w:rPr>
+        <w:t>XElement</w:t>
+      </w:r>
+      <w:proofErr w:type="spellEnd"/>
+      <w:r>
+        <w:rPr>
+          <w:rFonts w:ascii="Times New Roman" w:hAnsi="Times New Roman"/>
+          <w:sz w:val="28"/>
+          <w:szCs w:val="28"/>
+          <w:lang w:val="en-US"/>
+        </w:rPr>
+        <w:t xml:space="preserve"> sweet = new </w:t>
       </w:r>
       <w:proofErr w:type="spellStart"/>
       <w:proofErr w:type="gramStart"/>
       <w:r>
         <w:rPr>
-          <w:rFonts w:ascii="Cascadia Mono" w:hAnsi="Cascadia Mono" w:cs="Cascadia Mono"/>
-          <w:color w:val="000000"/>
-          <w:sz w:val="19"/>
-          <w:szCs w:val="19"/>
-          <w:lang w:val="en-US"/>
-        </w:rPr>
-        <w:t>xdoc.Add</w:t>
+          <w:rFonts w:ascii="Times New Roman" w:hAnsi="Times New Roman"/>
+          <w:sz w:val="28"/>
+          <w:szCs w:val="28"/>
+          <w:lang w:val="en-US"/>
+        </w:rPr>
+        <w:t>XElement</w:t>
       </w:r>
       <w:proofErr w:type="spellEnd"/>
       <w:r>
         <w:rPr>
-          <w:rFonts w:ascii="Cascadia Mono" w:hAnsi="Cascadia Mono" w:cs="Cascadia Mono"/>
-          <w:color w:val="000000"/>
-          <w:sz w:val="19"/>
-          <w:szCs w:val="19"/>
+          <w:rFonts w:ascii="Times New Roman" w:hAnsi="Times New Roman"/>
+          <w:sz w:val="28"/>
+          <w:szCs w:val="28"/>
           <w:lang w:val="en-US"/>
         </w:rPr>
         <w:t>(</w:t>
@@ -4624,13 +3312,12 @@
       <w:proofErr w:type="gramEnd"/>
       <w:r>
         <w:rPr>
-          <w:rFonts w:ascii="Cascadia Mono" w:hAnsi="Cascadia Mono" w:cs="Cascadia Mono"/>
-          <w:color w:val="000000"/>
-          <w:sz w:val="19"/>
-          <w:szCs w:val="19"/>
-          <w:lang w:val="en-US"/>
-        </w:rPr>
-        <w:t>sweet);</w:t>
+          <w:rFonts w:ascii="Times New Roman" w:hAnsi="Times New Roman"/>
+          <w:sz w:val="28"/>
+          <w:szCs w:val="28"/>
+          <w:lang w:val="en-US"/>
+        </w:rPr>
+        <w:t>"sweets");</w:t>
       </w:r>
     </w:p>
     <w:p>
@@ -4638,146 +3325,349 @@
         <w:autoSpaceDE w:val="0"/>
         <w:autoSpaceDN w:val="0"/>
         <w:adjustRightInd w:val="0"/>
-        <w:spacing w:after="0" w:line="240" w:lineRule="auto"/>
-        <w:rPr>
-          <w:rFonts w:ascii="Cascadia Mono" w:hAnsi="Cascadia Mono" w:cs="Cascadia Mono"/>
-          <w:color w:val="000000"/>
-          <w:sz w:val="19"/>
-          <w:szCs w:val="19"/>
-          <w:lang w:val="en-US"/>
-        </w:rPr>
-      </w:pPr>
+        <w:spacing w:after="0"/>
+        <w:jc w:val="both"/>
+        <w:rPr>
+          <w:rFonts w:ascii="Times New Roman" w:hAnsi="Times New Roman"/>
+          <w:sz w:val="28"/>
+          <w:szCs w:val="28"/>
+          <w:lang w:val="en-US"/>
+        </w:rPr>
+      </w:pPr>
+      <w:r>
+        <w:rPr>
+          <w:rFonts w:ascii="Times New Roman" w:hAnsi="Times New Roman"/>
+          <w:sz w:val="28"/>
+          <w:szCs w:val="28"/>
+          <w:lang w:val="en-US"/>
+        </w:rPr>
+        <w:t xml:space="preserve">            </w:t>
+      </w:r>
+      <w:proofErr w:type="spellStart"/>
+      <w:proofErr w:type="gramStart"/>
+      <w:r>
+        <w:rPr>
+          <w:rFonts w:ascii="Times New Roman" w:hAnsi="Times New Roman"/>
+          <w:sz w:val="28"/>
+          <w:szCs w:val="28"/>
+          <w:lang w:val="en-US"/>
+        </w:rPr>
+        <w:t>sweet.Add</w:t>
+      </w:r>
+      <w:proofErr w:type="spellEnd"/>
+      <w:r>
+        <w:rPr>
+          <w:rFonts w:ascii="Times New Roman" w:hAnsi="Times New Roman"/>
+          <w:sz w:val="28"/>
+          <w:szCs w:val="28"/>
+          <w:lang w:val="en-US"/>
+        </w:rPr>
+        <w:t>(</w:t>
+      </w:r>
+      <w:proofErr w:type="spellStart"/>
+      <w:proofErr w:type="gramEnd"/>
+      <w:r>
+        <w:rPr>
+          <w:rFonts w:ascii="Times New Roman" w:hAnsi="Times New Roman"/>
+          <w:sz w:val="28"/>
+          <w:szCs w:val="28"/>
+          <w:lang w:val="en-US"/>
+        </w:rPr>
+        <w:t>sweetElem</w:t>
+      </w:r>
+      <w:proofErr w:type="spellEnd"/>
+      <w:r>
+        <w:rPr>
+          <w:rFonts w:ascii="Times New Roman" w:hAnsi="Times New Roman"/>
+          <w:sz w:val="28"/>
+          <w:szCs w:val="28"/>
+          <w:lang w:val="en-US"/>
+        </w:rPr>
+        <w:t>);</w:t>
+      </w:r>
     </w:p>
     <w:p>
       <w:pPr>
         <w:autoSpaceDE w:val="0"/>
         <w:autoSpaceDN w:val="0"/>
         <w:adjustRightInd w:val="0"/>
-        <w:spacing w:after="0" w:line="240" w:lineRule="auto"/>
-        <w:rPr>
-          <w:rFonts w:ascii="Cascadia Mono" w:hAnsi="Cascadia Mono" w:cs="Cascadia Mono"/>
-          <w:color w:val="000000"/>
-          <w:sz w:val="19"/>
-          <w:szCs w:val="19"/>
-          <w:lang w:val="en-US"/>
-        </w:rPr>
-      </w:pPr>
+        <w:spacing w:after="0"/>
+        <w:jc w:val="both"/>
+        <w:rPr>
+          <w:rFonts w:ascii="Times New Roman" w:hAnsi="Times New Roman"/>
+          <w:sz w:val="28"/>
+          <w:szCs w:val="28"/>
+          <w:lang w:val="en-US"/>
+        </w:rPr>
+      </w:pPr>
+      <w:r>
+        <w:rPr>
+          <w:rFonts w:ascii="Times New Roman" w:hAnsi="Times New Roman"/>
+          <w:sz w:val="28"/>
+          <w:szCs w:val="28"/>
+          <w:lang w:val="en-US"/>
+        </w:rPr>
+        <w:t xml:space="preserve">            </w:t>
+      </w:r>
+      <w:proofErr w:type="spellStart"/>
+      <w:proofErr w:type="gramStart"/>
+      <w:r>
+        <w:rPr>
+          <w:rFonts w:ascii="Times New Roman" w:hAnsi="Times New Roman"/>
+          <w:sz w:val="28"/>
+          <w:szCs w:val="28"/>
+          <w:lang w:val="en-US"/>
+        </w:rPr>
+        <w:t>sweet.Add</w:t>
+      </w:r>
+      <w:proofErr w:type="spellEnd"/>
+      <w:r>
+        <w:rPr>
+          <w:rFonts w:ascii="Times New Roman" w:hAnsi="Times New Roman"/>
+          <w:sz w:val="28"/>
+          <w:szCs w:val="28"/>
+          <w:lang w:val="en-US"/>
+        </w:rPr>
+        <w:t>(</w:t>
+      </w:r>
+      <w:proofErr w:type="gramEnd"/>
+      <w:r>
+        <w:rPr>
+          <w:rFonts w:ascii="Times New Roman" w:hAnsi="Times New Roman"/>
+          <w:sz w:val="28"/>
+          <w:szCs w:val="28"/>
+          <w:lang w:val="en-US"/>
+        </w:rPr>
+        <w:t>sweet2Elem);</w:t>
+      </w:r>
     </w:p>
     <w:p>
       <w:pPr>
         <w:autoSpaceDE w:val="0"/>
         <w:autoSpaceDN w:val="0"/>
         <w:adjustRightInd w:val="0"/>
-        <w:spacing w:after="0" w:line="240" w:lineRule="auto"/>
-        <w:rPr>
-          <w:rFonts w:ascii="Cascadia Mono" w:hAnsi="Cascadia Mono" w:cs="Cascadia Mono"/>
-          <w:color w:val="000000"/>
-          <w:sz w:val="19"/>
-          <w:szCs w:val="19"/>
-          <w:lang w:val="en-US"/>
-        </w:rPr>
-      </w:pPr>
+        <w:spacing w:after="0"/>
+        <w:jc w:val="both"/>
+        <w:rPr>
+          <w:rFonts w:ascii="Times New Roman" w:hAnsi="Times New Roman"/>
+          <w:sz w:val="28"/>
+          <w:szCs w:val="28"/>
+          <w:lang w:val="en-US"/>
+        </w:rPr>
+      </w:pPr>
+      <w:r>
+        <w:rPr>
+          <w:rFonts w:ascii="Times New Roman" w:hAnsi="Times New Roman"/>
+          <w:sz w:val="28"/>
+          <w:szCs w:val="28"/>
+          <w:lang w:val="en-US"/>
+        </w:rPr>
+        <w:t xml:space="preserve">            </w:t>
+      </w:r>
+      <w:proofErr w:type="spellStart"/>
+      <w:proofErr w:type="gramStart"/>
+      <w:r>
+        <w:rPr>
+          <w:rFonts w:ascii="Times New Roman" w:hAnsi="Times New Roman"/>
+          <w:sz w:val="28"/>
+          <w:szCs w:val="28"/>
+          <w:lang w:val="en-US"/>
+        </w:rPr>
+        <w:t>xdoc.Add</w:t>
+      </w:r>
+      <w:proofErr w:type="spellEnd"/>
+      <w:r>
+        <w:rPr>
+          <w:rFonts w:ascii="Times New Roman" w:hAnsi="Times New Roman"/>
+          <w:sz w:val="28"/>
+          <w:szCs w:val="28"/>
+          <w:lang w:val="en-US"/>
+        </w:rPr>
+        <w:t>(</w:t>
+      </w:r>
+      <w:proofErr w:type="gramEnd"/>
+      <w:r>
+        <w:rPr>
+          <w:rFonts w:ascii="Times New Roman" w:hAnsi="Times New Roman"/>
+          <w:sz w:val="28"/>
+          <w:szCs w:val="28"/>
+          <w:lang w:val="en-US"/>
+        </w:rPr>
+        <w:t>sweet);</w:t>
+      </w:r>
     </w:p>
     <w:p>
       <w:pPr>
         <w:autoSpaceDE w:val="0"/>
         <w:autoSpaceDN w:val="0"/>
         <w:adjustRightInd w:val="0"/>
-        <w:spacing w:after="0" w:line="240" w:lineRule="auto"/>
-        <w:rPr>
-          <w:rFonts w:ascii="Cascadia Mono" w:hAnsi="Cascadia Mono" w:cs="Cascadia Mono"/>
-          <w:color w:val="000000"/>
-          <w:sz w:val="19"/>
-          <w:szCs w:val="19"/>
-          <w:lang w:val="en-US"/>
-        </w:rPr>
-      </w:pPr>
+        <w:spacing w:after="0"/>
+        <w:jc w:val="both"/>
+        <w:rPr>
+          <w:rFonts w:ascii="Times New Roman" w:hAnsi="Times New Roman"/>
+          <w:sz w:val="28"/>
+          <w:szCs w:val="28"/>
+          <w:lang w:val="en-US"/>
+        </w:rPr>
+      </w:pPr>
+      <w:r>
+        <w:rPr>
+          <w:rFonts w:ascii="Times New Roman" w:hAnsi="Times New Roman"/>
+          <w:sz w:val="28"/>
+          <w:szCs w:val="28"/>
+          <w:lang w:val="en-US"/>
+        </w:rPr>
+        <w:t xml:space="preserve">          </w:t>
+      </w:r>
+      <w:proofErr w:type="spellStart"/>
+      <w:proofErr w:type="gramStart"/>
+      <w:r>
+        <w:rPr>
+          <w:rFonts w:ascii="Times New Roman" w:hAnsi="Times New Roman"/>
+          <w:sz w:val="28"/>
+          <w:szCs w:val="28"/>
+          <w:lang w:val="en-US"/>
+        </w:rPr>
+        <w:t>xdoc.Save</w:t>
+      </w:r>
+      <w:proofErr w:type="spellEnd"/>
+      <w:r>
+        <w:rPr>
+          <w:rFonts w:ascii="Times New Roman" w:hAnsi="Times New Roman"/>
+          <w:sz w:val="28"/>
+          <w:szCs w:val="28"/>
+          <w:lang w:val="en-US"/>
+        </w:rPr>
+        <w:t>(</w:t>
+      </w:r>
+      <w:proofErr w:type="gramEnd"/>
+      <w:r>
+        <w:rPr>
+          <w:rFonts w:ascii="Times New Roman" w:hAnsi="Times New Roman"/>
+          <w:sz w:val="28"/>
+          <w:szCs w:val="28"/>
+          <w:lang w:val="en-US"/>
+        </w:rPr>
+        <w:t>"sweets.xml");</w:t>
+      </w:r>
     </w:p>
     <w:p>
       <w:pPr>
         <w:autoSpaceDE w:val="0"/>
         <w:autoSpaceDN w:val="0"/>
         <w:adjustRightInd w:val="0"/>
-        <w:spacing w:after="0" w:line="240" w:lineRule="auto"/>
-        <w:rPr>
-          <w:rFonts w:ascii="Cascadia Mono" w:hAnsi="Cascadia Mono" w:cs="Cascadia Mono"/>
-          <w:color w:val="000000"/>
-          <w:sz w:val="19"/>
-          <w:szCs w:val="19"/>
-          <w:lang w:val="en-US"/>
-        </w:rPr>
-      </w:pPr>
-      <w:bookmarkStart w:id="0" w:name="_GoBack"/>
-      <w:bookmarkEnd w:id="0"/>
+        <w:spacing w:after="0"/>
+        <w:jc w:val="both"/>
+        <w:rPr>
+          <w:rFonts w:ascii="Times New Roman" w:hAnsi="Times New Roman"/>
+          <w:sz w:val="28"/>
+          <w:szCs w:val="28"/>
+          <w:lang w:val="en-US"/>
+        </w:rPr>
+      </w:pPr>
+      <w:r>
+        <w:rPr>
+          <w:rFonts w:ascii="Times New Roman" w:hAnsi="Times New Roman"/>
+          <w:sz w:val="28"/>
+          <w:szCs w:val="28"/>
+          <w:lang w:val="en-US"/>
+        </w:rPr>
+        <w:t xml:space="preserve">            </w:t>
+      </w:r>
+      <w:proofErr w:type="spellStart"/>
+      <w:proofErr w:type="gramStart"/>
+      <w:r>
+        <w:rPr>
+          <w:rFonts w:ascii="Times New Roman" w:hAnsi="Times New Roman"/>
+          <w:sz w:val="28"/>
+          <w:szCs w:val="28"/>
+          <w:lang w:val="en-US"/>
+        </w:rPr>
+        <w:t>Console.WriteLine</w:t>
+      </w:r>
+      <w:proofErr w:type="spellEnd"/>
+      <w:r>
+        <w:rPr>
+          <w:rFonts w:ascii="Times New Roman" w:hAnsi="Times New Roman"/>
+          <w:sz w:val="28"/>
+          <w:szCs w:val="28"/>
+          <w:lang w:val="en-US"/>
+        </w:rPr>
+        <w:t>(</w:t>
+      </w:r>
+      <w:proofErr w:type="gramEnd"/>
+      <w:r>
+        <w:rPr>
+          <w:rFonts w:ascii="Times New Roman" w:hAnsi="Times New Roman"/>
+          <w:sz w:val="28"/>
+          <w:szCs w:val="28"/>
+          <w:lang w:val="en-US"/>
+        </w:rPr>
+        <w:t>"add");}</w:t>
+      </w:r>
     </w:p>
     <w:p>
       <w:pPr>
         <w:autoSpaceDE w:val="0"/>
         <w:autoSpaceDN w:val="0"/>
         <w:adjustRightInd w:val="0"/>
-        <w:spacing w:after="0" w:line="240" w:lineRule="auto"/>
-        <w:rPr>
-          <w:rFonts w:ascii="Cascadia Mono" w:hAnsi="Cascadia Mono" w:cs="Cascadia Mono"/>
-          <w:color w:val="000000"/>
-          <w:sz w:val="19"/>
-          <w:szCs w:val="19"/>
-          <w:lang w:val="en-US"/>
-        </w:rPr>
-      </w:pPr>
-      <w:r>
-        <w:rPr>
-          <w:rFonts w:ascii="Cascadia Mono" w:hAnsi="Cascadia Mono" w:cs="Cascadia Mono"/>
-          <w:color w:val="000000"/>
-          <w:sz w:val="19"/>
-          <w:szCs w:val="19"/>
-          <w:lang w:val="en-US"/>
-        </w:rPr>
-        <w:lastRenderedPageBreak/>
-        <w:t xml:space="preserve">            </w:t>
+        <w:spacing w:after="0"/>
+        <w:jc w:val="both"/>
+        <w:rPr>
+          <w:rFonts w:ascii="Times New Roman" w:hAnsi="Times New Roman"/>
+          <w:sz w:val="28"/>
+          <w:szCs w:val="28"/>
+          <w:lang w:val="en-US"/>
+        </w:rPr>
+      </w:pPr>
+      <w:r>
+        <w:rPr>
+          <w:rFonts w:ascii="Times New Roman" w:hAnsi="Times New Roman"/>
+          <w:sz w:val="28"/>
+          <w:szCs w:val="28"/>
+          <w:lang w:val="en-US"/>
+        </w:rPr>
+        <w:t xml:space="preserve">        </w:t>
+      </w:r>
+      <w:proofErr w:type="gramStart"/>
+      <w:r>
+        <w:rPr>
+          <w:rFonts w:ascii="Times New Roman" w:hAnsi="Times New Roman"/>
+          <w:sz w:val="28"/>
+          <w:szCs w:val="28"/>
+          <w:lang w:val="en-US"/>
+        </w:rPr>
+        <w:t>public</w:t>
+      </w:r>
+      <w:proofErr w:type="gramEnd"/>
+      <w:r>
+        <w:rPr>
+          <w:rFonts w:ascii="Times New Roman" w:hAnsi="Times New Roman"/>
+          <w:sz w:val="28"/>
+          <w:szCs w:val="28"/>
+          <w:lang w:val="en-US"/>
+        </w:rPr>
+        <w:t xml:space="preserve"> void Load(string </w:t>
       </w:r>
       <w:proofErr w:type="spellStart"/>
-      <w:proofErr w:type="gramStart"/>
-      <w:r>
-        <w:rPr>
-          <w:rFonts w:ascii="Cascadia Mono" w:hAnsi="Cascadia Mono" w:cs="Cascadia Mono"/>
-          <w:color w:val="000000"/>
-          <w:sz w:val="19"/>
-          <w:szCs w:val="19"/>
-          <w:lang w:val="en-US"/>
-        </w:rPr>
-        <w:t>xdoc.Save</w:t>
+      <w:r>
+        <w:rPr>
+          <w:rFonts w:ascii="Times New Roman" w:hAnsi="Times New Roman"/>
+          <w:sz w:val="28"/>
+          <w:szCs w:val="28"/>
+          <w:lang w:val="en-US"/>
+        </w:rPr>
+        <w:t>xmlDokPath</w:t>
       </w:r>
       <w:proofErr w:type="spellEnd"/>
       <w:r>
         <w:rPr>
-          <w:rFonts w:ascii="Cascadia Mono" w:hAnsi="Cascadia Mono" w:cs="Cascadia Mono"/>
-          <w:color w:val="000000"/>
-          <w:sz w:val="19"/>
-          <w:szCs w:val="19"/>
-          <w:lang w:val="en-US"/>
-        </w:rPr>
-        <w:t>(</w:t>
-      </w:r>
-      <w:proofErr w:type="gramEnd"/>
-      <w:r>
-        <w:rPr>
-          <w:rFonts w:ascii="Cascadia Mono" w:hAnsi="Cascadia Mono" w:cs="Cascadia Mono"/>
-          <w:color w:val="A31515"/>
-          <w:sz w:val="19"/>
-          <w:szCs w:val="19"/>
-          <w:lang w:val="en-US"/>
-        </w:rPr>
-        <w:t>"sweets.xml"</w:t>
-      </w:r>
-      <w:r>
-        <w:rPr>
-          <w:rFonts w:ascii="Cascadia Mono" w:hAnsi="Cascadia Mono" w:cs="Cascadia Mono"/>
-          <w:color w:val="000000"/>
-          <w:sz w:val="19"/>
-          <w:szCs w:val="19"/>
-          <w:lang w:val="en-US"/>
-        </w:rPr>
-        <w:t>);</w:t>
+          <w:rFonts w:ascii="Times New Roman" w:hAnsi="Times New Roman"/>
+          <w:sz w:val="28"/>
+          <w:szCs w:val="28"/>
+          <w:lang w:val="en-US"/>
+        </w:rPr>
+        <w:t>)</w:t>
       </w:r>
     </w:p>
     <w:p>
@@ -4785,290 +3675,67 @@
         <w:autoSpaceDE w:val="0"/>
         <w:autoSpaceDN w:val="0"/>
         <w:adjustRightInd w:val="0"/>
-        <w:spacing w:after="0" w:line="240" w:lineRule="auto"/>
-        <w:rPr>
-          <w:rFonts w:ascii="Cascadia Mono" w:hAnsi="Cascadia Mono" w:cs="Cascadia Mono"/>
-          <w:color w:val="000000"/>
-          <w:sz w:val="19"/>
-          <w:szCs w:val="19"/>
-          <w:lang w:val="en-US"/>
-        </w:rPr>
-      </w:pPr>
-      <w:r>
-        <w:rPr>
-          <w:rFonts w:ascii="Cascadia Mono" w:hAnsi="Cascadia Mono" w:cs="Cascadia Mono"/>
-          <w:color w:val="000000"/>
-          <w:sz w:val="19"/>
-          <w:szCs w:val="19"/>
-          <w:lang w:val="en-US"/>
-        </w:rPr>
-        <w:t xml:space="preserve">            </w:t>
+        <w:jc w:val="both"/>
+        <w:rPr>
+          <w:rFonts w:ascii="Times New Roman" w:hAnsi="Times New Roman"/>
+          <w:iCs/>
+          <w:sz w:val="28"/>
+          <w:szCs w:val="28"/>
+        </w:rPr>
+      </w:pPr>
+      <w:r>
+        <w:rPr>
+          <w:rFonts w:ascii="Times New Roman" w:hAnsi="Times New Roman"/>
+          <w:sz w:val="28"/>
+          <w:szCs w:val="28"/>
+        </w:rPr>
+        <w:t xml:space="preserve">        {</w:t>
       </w:r>
       <w:proofErr w:type="spellStart"/>
+      <w:r>
+        <w:rPr>
+          <w:rFonts w:ascii="Times New Roman" w:hAnsi="Times New Roman"/>
+          <w:sz w:val="28"/>
+          <w:szCs w:val="28"/>
+        </w:rPr>
+        <w:t>Console.WriteLine</w:t>
+      </w:r>
+      <w:proofErr w:type="spellEnd"/>
+      <w:r>
+        <w:rPr>
+          <w:rFonts w:ascii="Times New Roman" w:hAnsi="Times New Roman"/>
+          <w:sz w:val="28"/>
+          <w:szCs w:val="28"/>
+        </w:rPr>
+        <w:t>($"Файл в котором были сохранены данные, находится {</w:t>
+      </w:r>
+      <w:proofErr w:type="spellStart"/>
+      <w:r>
+        <w:rPr>
+          <w:rFonts w:ascii="Times New Roman" w:hAnsi="Times New Roman"/>
+          <w:sz w:val="28"/>
+          <w:szCs w:val="28"/>
+        </w:rPr>
+        <w:t>xmlDokPath</w:t>
+      </w:r>
+      <w:proofErr w:type="spellEnd"/>
       <w:proofErr w:type="gramStart"/>
       <w:r>
         <w:rPr>
-          <w:rFonts w:ascii="Cascadia Mono" w:hAnsi="Cascadia Mono" w:cs="Cascadia Mono"/>
-          <w:color w:val="000000"/>
-          <w:sz w:val="19"/>
-          <w:szCs w:val="19"/>
-          <w:lang w:val="en-US"/>
-        </w:rPr>
-        <w:t>Console.WriteLine</w:t>
-      </w:r>
-      <w:proofErr w:type="spellEnd"/>
-      <w:r>
-        <w:rPr>
-          <w:rFonts w:ascii="Cascadia Mono" w:hAnsi="Cascadia Mono" w:cs="Cascadia Mono"/>
-          <w:color w:val="000000"/>
-          <w:sz w:val="19"/>
-          <w:szCs w:val="19"/>
-          <w:lang w:val="en-US"/>
-        </w:rPr>
-        <w:t>(</w:t>
+          <w:rFonts w:ascii="Times New Roman" w:hAnsi="Times New Roman"/>
+          <w:sz w:val="28"/>
+          <w:szCs w:val="28"/>
+        </w:rPr>
+        <w:t>} }</w:t>
       </w:r>
       <w:proofErr w:type="gramEnd"/>
       <w:r>
         <w:rPr>
-          <w:rFonts w:ascii="Cascadia Mono" w:hAnsi="Cascadia Mono" w:cs="Cascadia Mono"/>
-          <w:color w:val="A31515"/>
-          <w:sz w:val="19"/>
-          <w:szCs w:val="19"/>
-          <w:lang w:val="en-US"/>
-        </w:rPr>
-        <w:t>"add"</w:t>
-      </w:r>
-      <w:r>
-        <w:rPr>
-          <w:rFonts w:ascii="Cascadia Mono" w:hAnsi="Cascadia Mono" w:cs="Cascadia Mono"/>
-          <w:color w:val="000000"/>
-          <w:sz w:val="19"/>
-          <w:szCs w:val="19"/>
-          <w:lang w:val="en-US"/>
-        </w:rPr>
-        <w:t>);}</w:t>
-      </w:r>
-    </w:p>
-    <w:p>
-      <w:pPr>
-        <w:autoSpaceDE w:val="0"/>
-        <w:autoSpaceDN w:val="0"/>
-        <w:adjustRightInd w:val="0"/>
-        <w:spacing w:after="0" w:line="240" w:lineRule="auto"/>
-        <w:rPr>
-          <w:rFonts w:ascii="Cascadia Mono" w:hAnsi="Cascadia Mono" w:cs="Cascadia Mono"/>
-          <w:color w:val="000000"/>
-          <w:sz w:val="19"/>
-          <w:szCs w:val="19"/>
-          <w:lang w:val="en-US"/>
-        </w:rPr>
-      </w:pPr>
-      <w:r>
-        <w:rPr>
-          <w:rFonts w:ascii="Cascadia Mono" w:hAnsi="Cascadia Mono" w:cs="Cascadia Mono"/>
-          <w:color w:val="000000"/>
-          <w:sz w:val="19"/>
-          <w:szCs w:val="19"/>
-          <w:lang w:val="en-US"/>
-        </w:rPr>
-        <w:t xml:space="preserve">        </w:t>
-      </w:r>
-      <w:proofErr w:type="gramStart"/>
-      <w:r>
-        <w:rPr>
-          <w:rFonts w:ascii="Cascadia Mono" w:hAnsi="Cascadia Mono" w:cs="Cascadia Mono"/>
-          <w:color w:val="0000FF"/>
-          <w:sz w:val="19"/>
-          <w:szCs w:val="19"/>
-          <w:lang w:val="en-US"/>
-        </w:rPr>
-        <w:t>public</w:t>
-      </w:r>
-      <w:proofErr w:type="gramEnd"/>
-      <w:r>
-        <w:rPr>
-          <w:rFonts w:ascii="Cascadia Mono" w:hAnsi="Cascadia Mono" w:cs="Cascadia Mono"/>
-          <w:color w:val="000000"/>
-          <w:sz w:val="19"/>
-          <w:szCs w:val="19"/>
-          <w:lang w:val="en-US"/>
-        </w:rPr>
-        <w:t xml:space="preserve"> </w:t>
-      </w:r>
-      <w:r>
-        <w:rPr>
-          <w:rFonts w:ascii="Cascadia Mono" w:hAnsi="Cascadia Mono" w:cs="Cascadia Mono"/>
-          <w:color w:val="0000FF"/>
-          <w:sz w:val="19"/>
-          <w:szCs w:val="19"/>
-          <w:lang w:val="en-US"/>
-        </w:rPr>
-        <w:t>void</w:t>
-      </w:r>
-      <w:r>
-        <w:rPr>
-          <w:rFonts w:ascii="Cascadia Mono" w:hAnsi="Cascadia Mono" w:cs="Cascadia Mono"/>
-          <w:color w:val="000000"/>
-          <w:sz w:val="19"/>
-          <w:szCs w:val="19"/>
-          <w:lang w:val="en-US"/>
-        </w:rPr>
-        <w:t xml:space="preserve"> Load(</w:t>
-      </w:r>
-      <w:r>
-        <w:rPr>
-          <w:rFonts w:ascii="Cascadia Mono" w:hAnsi="Cascadia Mono" w:cs="Cascadia Mono"/>
-          <w:color w:val="0000FF"/>
-          <w:sz w:val="19"/>
-          <w:szCs w:val="19"/>
-          <w:lang w:val="en-US"/>
-        </w:rPr>
-        <w:t>string</w:t>
-      </w:r>
-      <w:r>
-        <w:rPr>
-          <w:rFonts w:ascii="Cascadia Mono" w:hAnsi="Cascadia Mono" w:cs="Cascadia Mono"/>
-          <w:color w:val="000000"/>
-          <w:sz w:val="19"/>
-          <w:szCs w:val="19"/>
-          <w:lang w:val="en-US"/>
-        </w:rPr>
-        <w:t xml:space="preserve"> </w:t>
-      </w:r>
-      <w:proofErr w:type="spellStart"/>
-      <w:r>
-        <w:rPr>
-          <w:rFonts w:ascii="Cascadia Mono" w:hAnsi="Cascadia Mono" w:cs="Cascadia Mono"/>
-          <w:color w:val="000000"/>
-          <w:sz w:val="19"/>
-          <w:szCs w:val="19"/>
-          <w:lang w:val="en-US"/>
-        </w:rPr>
-        <w:t>xmlDokPath</w:t>
-      </w:r>
-      <w:proofErr w:type="spellEnd"/>
-      <w:r>
-        <w:rPr>
-          <w:rFonts w:ascii="Cascadia Mono" w:hAnsi="Cascadia Mono" w:cs="Cascadia Mono"/>
-          <w:color w:val="000000"/>
-          <w:sz w:val="19"/>
-          <w:szCs w:val="19"/>
-          <w:lang w:val="en-US"/>
-        </w:rPr>
-        <w:t>)</w:t>
-      </w:r>
-    </w:p>
-    <w:p>
-      <w:pPr>
-        <w:autoSpaceDE w:val="0"/>
-        <w:autoSpaceDN w:val="0"/>
-        <w:adjustRightInd w:val="0"/>
-        <w:spacing w:after="0" w:line="240" w:lineRule="auto"/>
-        <w:rPr>
-          <w:rFonts w:ascii="Cascadia Mono" w:hAnsi="Cascadia Mono" w:cs="Cascadia Mono"/>
-          <w:color w:val="000000"/>
-          <w:sz w:val="19"/>
-          <w:szCs w:val="19"/>
-        </w:rPr>
-      </w:pPr>
-      <w:r>
-        <w:rPr>
-          <w:rFonts w:ascii="Cascadia Mono" w:hAnsi="Cascadia Mono" w:cs="Cascadia Mono"/>
-          <w:color w:val="000000"/>
-          <w:sz w:val="19"/>
-          <w:szCs w:val="19"/>
-        </w:rPr>
-        <w:t xml:space="preserve">        </w:t>
-      </w:r>
-      <w:r>
-        <w:rPr>
-          <w:rFonts w:ascii="Cascadia Mono" w:hAnsi="Cascadia Mono" w:cs="Cascadia Mono"/>
-          <w:color w:val="000000"/>
-          <w:sz w:val="19"/>
-          <w:szCs w:val="19"/>
-        </w:rPr>
-        <w:t>{</w:t>
-      </w:r>
-      <w:proofErr w:type="spellStart"/>
-      <w:r>
-        <w:rPr>
-          <w:rFonts w:ascii="Cascadia Mono" w:hAnsi="Cascadia Mono" w:cs="Cascadia Mono"/>
-          <w:color w:val="000000"/>
-          <w:sz w:val="19"/>
-          <w:szCs w:val="19"/>
-        </w:rPr>
-        <w:t>Console.WriteLine</w:t>
-      </w:r>
-      <w:proofErr w:type="spellEnd"/>
-      <w:r>
-        <w:rPr>
-          <w:rFonts w:ascii="Cascadia Mono" w:hAnsi="Cascadia Mono" w:cs="Cascadia Mono"/>
-          <w:color w:val="000000"/>
-          <w:sz w:val="19"/>
-          <w:szCs w:val="19"/>
-        </w:rPr>
-        <w:t>(</w:t>
-      </w:r>
-      <w:r>
-        <w:rPr>
-          <w:rFonts w:ascii="Cascadia Mono" w:hAnsi="Cascadia Mono" w:cs="Cascadia Mono"/>
-          <w:color w:val="A31515"/>
-          <w:sz w:val="19"/>
-          <w:szCs w:val="19"/>
-        </w:rPr>
-        <w:t xml:space="preserve">$"Файл в котором были сохранены данные, находится </w:t>
-      </w:r>
-      <w:r>
-        <w:rPr>
-          <w:rFonts w:ascii="Cascadia Mono" w:hAnsi="Cascadia Mono" w:cs="Cascadia Mono"/>
-          <w:color w:val="000000"/>
-          <w:sz w:val="19"/>
-          <w:szCs w:val="19"/>
-        </w:rPr>
-        <w:t>{</w:t>
-      </w:r>
-      <w:proofErr w:type="spellStart"/>
-      <w:r>
-        <w:rPr>
-          <w:rFonts w:ascii="Cascadia Mono" w:hAnsi="Cascadia Mono" w:cs="Cascadia Mono"/>
-          <w:color w:val="000000"/>
-          <w:sz w:val="19"/>
-          <w:szCs w:val="19"/>
-        </w:rPr>
-        <w:t>xmlDokPath</w:t>
-      </w:r>
-      <w:proofErr w:type="spellEnd"/>
-      <w:r>
-        <w:rPr>
-          <w:rFonts w:ascii="Cascadia Mono" w:hAnsi="Cascadia Mono" w:cs="Cascadia Mono"/>
-          <w:color w:val="000000"/>
-          <w:sz w:val="19"/>
-          <w:szCs w:val="19"/>
-        </w:rPr>
-        <w:t>}</w:t>
-      </w:r>
-    </w:p>
-    <w:p>
-      <w:pPr>
-        <w:autoSpaceDE w:val="0"/>
-        <w:autoSpaceDN w:val="0"/>
-        <w:adjustRightInd w:val="0"/>
-        <w:spacing w:after="0" w:line="240" w:lineRule="auto"/>
-        <w:rPr>
-          <w:rFonts w:ascii="Times New Roman" w:hAnsi="Times New Roman"/>
-          <w:iCs/>
-          <w:sz w:val="28"/>
-          <w:szCs w:val="28"/>
-        </w:rPr>
-      </w:pPr>
-      <w:r>
-        <w:rPr>
-          <w:rFonts w:ascii="Cascadia Mono" w:hAnsi="Cascadia Mono" w:cs="Cascadia Mono"/>
-          <w:color w:val="000000"/>
-          <w:sz w:val="19"/>
-          <w:szCs w:val="19"/>
-        </w:rPr>
-        <w:t xml:space="preserve">        } }</w:t>
+          <w:rFonts w:ascii="Times New Roman" w:hAnsi="Times New Roman"/>
+          <w:sz w:val="28"/>
+          <w:szCs w:val="28"/>
+        </w:rPr>
+        <w:t xml:space="preserve"> }</w:t>
       </w:r>
     </w:p>
     <w:p>
@@ -5147,6 +3814,7 @@
                 <w:szCs w:val="28"/>
               </w:rPr>
             </w:pPr>
+            <w:bookmarkStart w:id="0" w:name="_GoBack"/>
             <w:r>
               <w:rPr>
                 <w:rFonts w:ascii="Times New Roman" w:hAnsi="Times New Roman"/>
@@ -5416,6 +4084,7 @@
         </w:rPr>
         <w:t>Источник: собственная разработка</w:t>
       </w:r>
+      <w:bookmarkEnd w:id="0"/>
     </w:p>
     <w:sectPr>
       <w:footerReference w:type="even" r:id="rId9"/>
@@ -5706,7 +4375,7 @@
             </wp:anchor>
           </w:drawing>
         </mc:Choice>
-        <mc:Fallback xmlns:cx="http://schemas.microsoft.com/office/drawing/2014/chartex" xmlns:cx1="http://schemas.microsoft.com/office/drawing/2015/9/8/chartex" xmlns:cx2="http://schemas.microsoft.com/office/drawing/2015/10/21/chartex" xmlns:cx3="http://schemas.microsoft.com/office/drawing/2016/5/9/chartex" xmlns:cx4="http://schemas.microsoft.com/office/drawing/2016/5/10/chartex" xmlns:cx5="http://schemas.microsoft.com/office/drawing/2016/5/11/chartex" xmlns:cx6="http://schemas.microsoft.com/office/drawing/2016/5/12/chartex" xmlns:cx7="http://schemas.microsoft.com/office/drawing/2016/5/13/chartex" xmlns:cx8="http://schemas.microsoft.com/office/drawing/2016/5/14/chartex" xmlns:aink="http://schemas.microsoft.com/office/drawing/2016/ink" xmlns:am3d="http://schemas.microsoft.com/office/drawing/2017/model3d" xmlns:w16cex="http://schemas.microsoft.com/office/word/2018/wordml/cex" xmlns:w16cid="http://schemas.microsoft.com/office/word/2016/wordml/cid" xmlns:w16="http://schemas.microsoft.com/office/word/2018/wordml" xmlns:w16sdtdh="http://schemas.microsoft.com/office/word/2020/wordml/sdtdatahash" xmlns:w16se="http://schemas.microsoft.com/office/word/2015/wordml/symex" xmlns:oel="http://schemas.microsoft.com/office/2019/extlst">
+        <mc:Fallback xmlns:oel="http://schemas.microsoft.com/office/2019/extlst" xmlns:w16se="http://schemas.microsoft.com/office/word/2015/wordml/symex" xmlns:w16sdtdh="http://schemas.microsoft.com/office/word/2020/wordml/sdtdatahash" xmlns:w16="http://schemas.microsoft.com/office/word/2018/wordml" xmlns:w16cid="http://schemas.microsoft.com/office/word/2016/wordml/cid" xmlns:w16cex="http://schemas.microsoft.com/office/word/2018/wordml/cex" xmlns:am3d="http://schemas.microsoft.com/office/drawing/2017/model3d" xmlns:aink="http://schemas.microsoft.com/office/drawing/2016/ink" xmlns:cx8="http://schemas.microsoft.com/office/drawing/2016/5/14/chartex" xmlns:cx7="http://schemas.microsoft.com/office/drawing/2016/5/13/chartex" xmlns:cx6="http://schemas.microsoft.com/office/drawing/2016/5/12/chartex" xmlns:cx5="http://schemas.microsoft.com/office/drawing/2016/5/11/chartex" xmlns:cx4="http://schemas.microsoft.com/office/drawing/2016/5/10/chartex" xmlns:cx3="http://schemas.microsoft.com/office/drawing/2016/5/9/chartex" xmlns:cx2="http://schemas.microsoft.com/office/drawing/2015/10/21/chartex" xmlns:cx1="http://schemas.microsoft.com/office/drawing/2015/9/8/chartex" xmlns:cx="http://schemas.microsoft.com/office/drawing/2014/chartex">
           <w:pict>
             <v:line w14:anchorId="28D0BBEC" id="Line 61" o:spid="_x0000_s1026" style="position:absolute;z-index:251631616;visibility:visible;mso-wrap-style:square;mso-width-percent:0;mso-height-percent:0;mso-wrap-distance-left:9pt;mso-wrap-distance-top:0;mso-wrap-distance-right:9pt;mso-wrap-distance-bottom:0;mso-position-horizontal:absolute;mso-position-horizontal-relative:page;mso-position-vertical:absolute;mso-position-vertical-relative:page;mso-width-percent:0;mso-height-percent:0;mso-width-relative:page;mso-height-relative:page" from="552.85pt,801.75pt" to="581.2pt,801.75pt" o:gfxdata="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" strokeweight="1.5pt">
               <w10:wrap anchorx="page" anchory="page"/>
@@ -6887,7 +5556,7 @@
             </wp:anchor>
           </w:drawing>
         </mc:Choice>
-        <mc:Fallback xmlns:cx="http://schemas.microsoft.com/office/drawing/2014/chartex" xmlns:cx1="http://schemas.microsoft.com/office/drawing/2015/9/8/chartex" xmlns:cx2="http://schemas.microsoft.com/office/drawing/2015/10/21/chartex" xmlns:cx3="http://schemas.microsoft.com/office/drawing/2016/5/9/chartex" xmlns:cx4="http://schemas.microsoft.com/office/drawing/2016/5/10/chartex" xmlns:cx5="http://schemas.microsoft.com/office/drawing/2016/5/11/chartex" xmlns:cx6="http://schemas.microsoft.com/office/drawing/2016/5/12/chartex" xmlns:cx7="http://schemas.microsoft.com/office/drawing/2016/5/13/chartex" xmlns:cx8="http://schemas.microsoft.com/office/drawing/2016/5/14/chartex" xmlns:aink="http://schemas.microsoft.com/office/drawing/2016/ink" xmlns:am3d="http://schemas.microsoft.com/office/drawing/2017/model3d" xmlns:w16cex="http://schemas.microsoft.com/office/word/2018/wordml/cex" xmlns:w16cid="http://schemas.microsoft.com/office/word/2016/wordml/cid" xmlns:w16="http://schemas.microsoft.com/office/word/2018/wordml" xmlns:w16sdtdh="http://schemas.microsoft.com/office/word/2020/wordml/sdtdatahash" xmlns:w16se="http://schemas.microsoft.com/office/word/2015/wordml/symex" xmlns:oel="http://schemas.microsoft.com/office/2019/extlst">
+        <mc:Fallback xmlns:oel="http://schemas.microsoft.com/office/2019/extlst" xmlns:w16se="http://schemas.microsoft.com/office/word/2015/wordml/symex" xmlns:w16sdtdh="http://schemas.microsoft.com/office/word/2020/wordml/sdtdatahash" xmlns:w16="http://schemas.microsoft.com/office/word/2018/wordml" xmlns:w16cid="http://schemas.microsoft.com/office/word/2016/wordml/cid" xmlns:w16cex="http://schemas.microsoft.com/office/word/2018/wordml/cex" xmlns:am3d="http://schemas.microsoft.com/office/drawing/2017/model3d" xmlns:aink="http://schemas.microsoft.com/office/drawing/2016/ink" xmlns:cx8="http://schemas.microsoft.com/office/drawing/2016/5/14/chartex" xmlns:cx7="http://schemas.microsoft.com/office/drawing/2016/5/13/chartex" xmlns:cx6="http://schemas.microsoft.com/office/drawing/2016/5/12/chartex" xmlns:cx5="http://schemas.microsoft.com/office/drawing/2016/5/11/chartex" xmlns:cx4="http://schemas.microsoft.com/office/drawing/2016/5/10/chartex" xmlns:cx3="http://schemas.microsoft.com/office/drawing/2016/5/9/chartex" xmlns:cx2="http://schemas.microsoft.com/office/drawing/2015/10/21/chartex" xmlns:cx1="http://schemas.microsoft.com/office/drawing/2015/9/8/chartex" xmlns:cx="http://schemas.microsoft.com/office/drawing/2014/chartex">
           <w:pict>
             <v:line w14:anchorId="010F1B12" id="Line 63" o:spid="_x0000_s1026" style="position:absolute;z-index:251633664;visibility:visible;mso-wrap-style:square;mso-width-percent:0;mso-height-percent:0;mso-wrap-distance-left:9pt;mso-wrap-distance-top:0;mso-wrap-distance-right:9pt;mso-wrap-distance-bottom:0;mso-position-horizontal:absolute;mso-position-horizontal-relative:page;mso-position-vertical:absolute;mso-position-vertical-relative:page;mso-width-percent:0;mso-height-percent:0;mso-width-relative:page;mso-height-relative:page" from="113.3pt,782.2pt" to="113.3pt,824.7pt" o:gfxdata="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" strokeweight="1.5pt">
               <w10:wrap anchorx="page" anchory="page"/>
@@ -6962,7 +5631,7 @@
             </wp:anchor>
           </w:drawing>
         </mc:Choice>
-        <mc:Fallback xmlns:cx="http://schemas.microsoft.com/office/drawing/2014/chartex" xmlns:cx1="http://schemas.microsoft.com/office/drawing/2015/9/8/chartex" xmlns:cx2="http://schemas.microsoft.com/office/drawing/2015/10/21/chartex" xmlns:cx3="http://schemas.microsoft.com/office/drawing/2016/5/9/chartex" xmlns:cx4="http://schemas.microsoft.com/office/drawing/2016/5/10/chartex" xmlns:cx5="http://schemas.microsoft.com/office/drawing/2016/5/11/chartex" xmlns:cx6="http://schemas.microsoft.com/office/drawing/2016/5/12/chartex" xmlns:cx7="http://schemas.microsoft.com/office/drawing/2016/5/13/chartex" xmlns:cx8="http://schemas.microsoft.com/office/drawing/2016/5/14/chartex" xmlns:aink="http://schemas.microsoft.com/office/drawing/2016/ink" xmlns:am3d="http://schemas.microsoft.com/office/drawing/2017/model3d" xmlns:w16cex="http://schemas.microsoft.com/office/word/2018/wordml/cex" xmlns:w16cid="http://schemas.microsoft.com/office/word/2016/wordml/cid" xmlns:w16="http://schemas.microsoft.com/office/word/2018/wordml" xmlns:w16sdtdh="http://schemas.microsoft.com/office/word/2020/wordml/sdtdatahash" xmlns:w16se="http://schemas.microsoft.com/office/word/2015/wordml/symex" xmlns:oel="http://schemas.microsoft.com/office/2019/extlst">
+        <mc:Fallback xmlns:oel="http://schemas.microsoft.com/office/2019/extlst" xmlns:w16se="http://schemas.microsoft.com/office/word/2015/wordml/symex" xmlns:w16sdtdh="http://schemas.microsoft.com/office/word/2020/wordml/sdtdatahash" xmlns:w16="http://schemas.microsoft.com/office/word/2018/wordml" xmlns:w16cid="http://schemas.microsoft.com/office/word/2016/wordml/cid" xmlns:w16cex="http://schemas.microsoft.com/office/word/2018/wordml/cex" xmlns:am3d="http://schemas.microsoft.com/office/drawing/2017/model3d" xmlns:aink="http://schemas.microsoft.com/office/drawing/2016/ink" xmlns:cx8="http://schemas.microsoft.com/office/drawing/2016/5/14/chartex" xmlns:cx7="http://schemas.microsoft.com/office/drawing/2016/5/13/chartex" xmlns:cx6="http://schemas.microsoft.com/office/drawing/2016/5/12/chartex" xmlns:cx5="http://schemas.microsoft.com/office/drawing/2016/5/11/chartex" xmlns:cx4="http://schemas.microsoft.com/office/drawing/2016/5/10/chartex" xmlns:cx3="http://schemas.microsoft.com/office/drawing/2016/5/9/chartex" xmlns:cx2="http://schemas.microsoft.com/office/drawing/2015/10/21/chartex" xmlns:cx1="http://schemas.microsoft.com/office/drawing/2015/9/8/chartex" xmlns:cx="http://schemas.microsoft.com/office/drawing/2014/chartex">
           <w:pict>
             <v:line w14:anchorId="157E6BAF" id="Line 62" o:spid="_x0000_s1026" style="position:absolute;z-index:251632640;visibility:visible;mso-wrap-style:square;mso-width-percent:0;mso-height-percent:0;mso-wrap-distance-left:9pt;mso-wrap-distance-top:0;mso-wrap-distance-right:9pt;mso-wrap-distance-bottom:0;mso-position-horizontal:absolute;mso-position-horizontal-relative:page;mso-position-vertical:absolute;mso-position-vertical-relative:page;mso-width-percent:0;mso-height-percent:0;mso-width-relative:page;mso-height-relative:page" from="85.05pt,781.9pt" to="85.05pt,824.4pt" o:gfxdata="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" strokeweight="1.5pt">
               <w10:wrap anchorx="page" anchory="page"/>
@@ -7037,7 +5706,7 @@
             </wp:anchor>
           </w:drawing>
         </mc:Choice>
-        <mc:Fallback xmlns:cx="http://schemas.microsoft.com/office/drawing/2014/chartex" xmlns:cx1="http://schemas.microsoft.com/office/drawing/2015/9/8/chartex" xmlns:cx2="http://schemas.microsoft.com/office/drawing/2015/10/21/chartex" xmlns:cx3="http://schemas.microsoft.com/office/drawing/2016/5/9/chartex" xmlns:cx4="http://schemas.microsoft.com/office/drawing/2016/5/10/chartex" xmlns:cx5="http://schemas.microsoft.com/office/drawing/2016/5/11/chartex" xmlns:cx6="http://schemas.microsoft.com/office/drawing/2016/5/12/chartex" xmlns:cx7="http://schemas.microsoft.com/office/drawing/2016/5/13/chartex" xmlns:cx8="http://schemas.microsoft.com/office/drawing/2016/5/14/chartex" xmlns:aink="http://schemas.microsoft.com/office/drawing/2016/ink" xmlns:am3d="http://schemas.microsoft.com/office/drawing/2017/model3d" xmlns:w16cex="http://schemas.microsoft.com/office/word/2018/wordml/cex" xmlns:w16cid="http://schemas.microsoft.com/office/word/2016/wordml/cid" xmlns:w16="http://schemas.microsoft.com/office/word/2018/wordml" xmlns:w16sdtdh="http://schemas.microsoft.com/office/word/2020/wordml/sdtdatahash" xmlns:w16se="http://schemas.microsoft.com/office/word/2015/wordml/symex" xmlns:oel="http://schemas.microsoft.com/office/2019/extlst">
+        <mc:Fallback xmlns:oel="http://schemas.microsoft.com/office/2019/extlst" xmlns:w16se="http://schemas.microsoft.com/office/word/2015/wordml/symex" xmlns:w16sdtdh="http://schemas.microsoft.com/office/word/2020/wordml/sdtdatahash" xmlns:w16="http://schemas.microsoft.com/office/word/2018/wordml" xmlns:w16cid="http://schemas.microsoft.com/office/word/2016/wordml/cid" xmlns:w16cex="http://schemas.microsoft.com/office/word/2018/wordml/cex" xmlns:am3d="http://schemas.microsoft.com/office/drawing/2017/model3d" xmlns:aink="http://schemas.microsoft.com/office/drawing/2016/ink" xmlns:cx8="http://schemas.microsoft.com/office/drawing/2016/5/14/chartex" xmlns:cx7="http://schemas.microsoft.com/office/drawing/2016/5/13/chartex" xmlns:cx6="http://schemas.microsoft.com/office/drawing/2016/5/12/chartex" xmlns:cx5="http://schemas.microsoft.com/office/drawing/2016/5/11/chartex" xmlns:cx4="http://schemas.microsoft.com/office/drawing/2016/5/10/chartex" xmlns:cx3="http://schemas.microsoft.com/office/drawing/2016/5/9/chartex" xmlns:cx2="http://schemas.microsoft.com/office/drawing/2015/10/21/chartex" xmlns:cx1="http://schemas.microsoft.com/office/drawing/2015/9/8/chartex" xmlns:cx="http://schemas.microsoft.com/office/drawing/2014/chartex">
           <w:pict>
             <v:line w14:anchorId="339A8944" id="Line 65" o:spid="_x0000_s1026" style="position:absolute;z-index:251635712;visibility:visible;mso-wrap-style:square;mso-width-percent:0;mso-height-percent:0;mso-wrap-distance-left:9pt;mso-wrap-distance-top:0;mso-wrap-distance-right:9pt;mso-wrap-distance-bottom:0;mso-position-horizontal:absolute;mso-position-horizontal-relative:page;mso-position-vertical:absolute;mso-position-vertical-relative:page;mso-width-percent:0;mso-height-percent:0;mso-width-relative:page;mso-height-relative:page" from="212.65pt,781.9pt" to="212.65pt,824.4pt" o:gfxdata="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" strokeweight="1.5pt">
               <w10:wrap anchorx="page" anchory="page"/>
@@ -7112,7 +5781,7 @@
             </wp:anchor>
           </w:drawing>
         </mc:Choice>
-        <mc:Fallback xmlns:cx="http://schemas.microsoft.com/office/drawing/2014/chartex" xmlns:cx1="http://schemas.microsoft.com/office/drawing/2015/9/8/chartex" xmlns:cx2="http://schemas.microsoft.com/office/drawing/2015/10/21/chartex" xmlns:cx3="http://schemas.microsoft.com/office/drawing/2016/5/9/chartex" xmlns:cx4="http://schemas.microsoft.com/office/drawing/2016/5/10/chartex" xmlns:cx5="http://schemas.microsoft.com/office/drawing/2016/5/11/chartex" xmlns:cx6="http://schemas.microsoft.com/office/drawing/2016/5/12/chartex" xmlns:cx7="http://schemas.microsoft.com/office/drawing/2016/5/13/chartex" xmlns:cx8="http://schemas.microsoft.com/office/drawing/2016/5/14/chartex" xmlns:aink="http://schemas.microsoft.com/office/drawing/2016/ink" xmlns:am3d="http://schemas.microsoft.com/office/drawing/2017/model3d" xmlns:w16cex="http://schemas.microsoft.com/office/word/2018/wordml/cex" xmlns:w16cid="http://schemas.microsoft.com/office/word/2016/wordml/cid" xmlns:w16="http://schemas.microsoft.com/office/word/2018/wordml" xmlns:w16sdtdh="http://schemas.microsoft.com/office/word/2020/wordml/sdtdatahash" xmlns:w16se="http://schemas.microsoft.com/office/word/2015/wordml/symex" xmlns:oel="http://schemas.microsoft.com/office/2019/extlst">
+        <mc:Fallback xmlns:oel="http://schemas.microsoft.com/office/2019/extlst" xmlns:w16se="http://schemas.microsoft.com/office/word/2015/wordml/symex" xmlns:w16sdtdh="http://schemas.microsoft.com/office/word/2020/wordml/sdtdatahash" xmlns:w16="http://schemas.microsoft.com/office/word/2018/wordml" xmlns:w16cid="http://schemas.microsoft.com/office/word/2016/wordml/cid" xmlns:w16cex="http://schemas.microsoft.com/office/word/2018/wordml/cex" xmlns:am3d="http://schemas.microsoft.com/office/drawing/2017/model3d" xmlns:aink="http://schemas.microsoft.com/office/drawing/2016/ink" xmlns:cx8="http://schemas.microsoft.com/office/drawing/2016/5/14/chartex" xmlns:cx7="http://schemas.microsoft.com/office/drawing/2016/5/13/chartex" xmlns:cx6="http://schemas.microsoft.com/office/drawing/2016/5/12/chartex" xmlns:cx5="http://schemas.microsoft.com/office/drawing/2016/5/11/chartex" xmlns:cx4="http://schemas.microsoft.com/office/drawing/2016/5/10/chartex" xmlns:cx3="http://schemas.microsoft.com/office/drawing/2016/5/9/chartex" xmlns:cx2="http://schemas.microsoft.com/office/drawing/2015/10/21/chartex" xmlns:cx1="http://schemas.microsoft.com/office/drawing/2015/9/8/chartex" xmlns:cx="http://schemas.microsoft.com/office/drawing/2014/chartex">
           <w:pict>
             <v:line w14:anchorId="7F8998C8" id="Line 64" o:spid="_x0000_s1026" style="position:absolute;z-index:251634688;visibility:visible;mso-wrap-style:square;mso-width-percent:0;mso-height-percent:0;mso-wrap-distance-left:9pt;mso-wrap-distance-top:0;mso-wrap-distance-right:9pt;mso-wrap-distance-bottom:0;mso-position-horizontal:absolute;mso-position-horizontal-relative:page;mso-position-vertical:absolute;mso-position-vertical-relative:page;mso-width-percent:0;mso-height-percent:0;mso-width-relative:page;mso-height-relative:page" from="170.1pt,781.9pt" to="170.1pt,824.4pt" o:gfxdata="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" strokeweight="1.5pt">
               <w10:wrap anchorx="page" anchory="page"/>
@@ -7187,7 +5856,7 @@
             </wp:anchor>
           </w:drawing>
         </mc:Choice>
-        <mc:Fallback xmlns:cx="http://schemas.microsoft.com/office/drawing/2014/chartex" xmlns:cx1="http://schemas.microsoft.com/office/drawing/2015/9/8/chartex" xmlns:cx2="http://schemas.microsoft.com/office/drawing/2015/10/21/chartex" xmlns:cx3="http://schemas.microsoft.com/office/drawing/2016/5/9/chartex" xmlns:cx4="http://schemas.microsoft.com/office/drawing/2016/5/10/chartex" xmlns:cx5="http://schemas.microsoft.com/office/drawing/2016/5/11/chartex" xmlns:cx6="http://schemas.microsoft.com/office/drawing/2016/5/12/chartex" xmlns:cx7="http://schemas.microsoft.com/office/drawing/2016/5/13/chartex" xmlns:cx8="http://schemas.microsoft.com/office/drawing/2016/5/14/chartex" xmlns:aink="http://schemas.microsoft.com/office/drawing/2016/ink" xmlns:am3d="http://schemas.microsoft.com/office/drawing/2017/model3d" xmlns:w16cex="http://schemas.microsoft.com/office/word/2018/wordml/cex" xmlns:w16cid="http://schemas.microsoft.com/office/word/2016/wordml/cid" xmlns:w16="http://schemas.microsoft.com/office/word/2018/wordml" xmlns:w16sdtdh="http://schemas.microsoft.com/office/word/2020/wordml/sdtdatahash" xmlns:w16se="http://schemas.microsoft.com/office/word/2015/wordml/symex" xmlns:oel="http://schemas.microsoft.com/office/2019/extlst">
+        <mc:Fallback xmlns:oel="http://schemas.microsoft.com/office/2019/extlst" xmlns:w16se="http://schemas.microsoft.com/office/word/2015/wordml/symex" xmlns:w16sdtdh="http://schemas.microsoft.com/office/word/2020/wordml/sdtdatahash" xmlns:w16="http://schemas.microsoft.com/office/word/2018/wordml" xmlns:w16cid="http://schemas.microsoft.com/office/word/2016/wordml/cid" xmlns:w16cex="http://schemas.microsoft.com/office/word/2018/wordml/cex" xmlns:am3d="http://schemas.microsoft.com/office/drawing/2017/model3d" xmlns:aink="http://schemas.microsoft.com/office/drawing/2016/ink" xmlns:cx8="http://schemas.microsoft.com/office/drawing/2016/5/14/chartex" xmlns:cx7="http://schemas.microsoft.com/office/drawing/2016/5/13/chartex" xmlns:cx6="http://schemas.microsoft.com/office/drawing/2016/5/12/chartex" xmlns:cx5="http://schemas.microsoft.com/office/drawing/2016/5/11/chartex" xmlns:cx4="http://schemas.microsoft.com/office/drawing/2016/5/10/chartex" xmlns:cx3="http://schemas.microsoft.com/office/drawing/2016/5/9/chartex" xmlns:cx2="http://schemas.microsoft.com/office/drawing/2015/10/21/chartex" xmlns:cx1="http://schemas.microsoft.com/office/drawing/2015/9/8/chartex" xmlns:cx="http://schemas.microsoft.com/office/drawing/2014/chartex">
           <w:pict>
             <v:line w14:anchorId="19BF5D72" id="Line 60" o:spid="_x0000_s1026" style="position:absolute;z-index:251630592;visibility:visible;mso-wrap-style:square;mso-width-percent:0;mso-height-percent:0;mso-wrap-distance-left:9pt;mso-wrap-distance-top:0;mso-wrap-distance-right:9pt;mso-wrap-distance-bottom:0;mso-position-horizontal:absolute;mso-position-horizontal-relative:page;mso-position-vertical:absolute;mso-position-vertical-relative:page;mso-width-percent:0;mso-height-percent:0;mso-width-relative:page;mso-height-relative:page" from="552.85pt,781.9pt" to="552.85pt,824.4pt" o:gfxdata="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" strokeweight="1.5pt">
               <w10:wrap anchorx="page" anchory="page"/>
@@ -7262,7 +5931,7 @@
             </wp:anchor>
           </w:drawing>
         </mc:Choice>
-        <mc:Fallback xmlns:cx="http://schemas.microsoft.com/office/drawing/2014/chartex" xmlns:cx1="http://schemas.microsoft.com/office/drawing/2015/9/8/chartex" xmlns:cx2="http://schemas.microsoft.com/office/drawing/2015/10/21/chartex" xmlns:cx3="http://schemas.microsoft.com/office/drawing/2016/5/9/chartex" xmlns:cx4="http://schemas.microsoft.com/office/drawing/2016/5/10/chartex" xmlns:cx5="http://schemas.microsoft.com/office/drawing/2016/5/11/chartex" xmlns:cx6="http://schemas.microsoft.com/office/drawing/2016/5/12/chartex" xmlns:cx7="http://schemas.microsoft.com/office/drawing/2016/5/13/chartex" xmlns:cx8="http://schemas.microsoft.com/office/drawing/2016/5/14/chartex" xmlns:aink="http://schemas.microsoft.com/office/drawing/2016/ink" xmlns:am3d="http://schemas.microsoft.com/office/drawing/2017/model3d" xmlns:w16cex="http://schemas.microsoft.com/office/word/2018/wordml/cex" xmlns:w16cid="http://schemas.microsoft.com/office/word/2016/wordml/cid" xmlns:w16="http://schemas.microsoft.com/office/word/2018/wordml" xmlns:w16sdtdh="http://schemas.microsoft.com/office/word/2020/wordml/sdtdatahash" xmlns:w16se="http://schemas.microsoft.com/office/word/2015/wordml/symex" xmlns:oel="http://schemas.microsoft.com/office/2019/extlst">
+        <mc:Fallback xmlns:oel="http://schemas.microsoft.com/office/2019/extlst" xmlns:w16se="http://schemas.microsoft.com/office/word/2015/wordml/symex" xmlns:w16sdtdh="http://schemas.microsoft.com/office/word/2020/wordml/sdtdatahash" xmlns:w16="http://schemas.microsoft.com/office/word/2018/wordml" xmlns:w16cid="http://schemas.microsoft.com/office/word/2016/wordml/cid" xmlns:w16cex="http://schemas.microsoft.com/office/word/2018/wordml/cex" xmlns:am3d="http://schemas.microsoft.com/office/drawing/2017/model3d" xmlns:aink="http://schemas.microsoft.com/office/drawing/2016/ink" xmlns:cx8="http://schemas.microsoft.com/office/drawing/2016/5/14/chartex" xmlns:cx7="http://schemas.microsoft.com/office/drawing/2016/5/13/chartex" xmlns:cx6="http://schemas.microsoft.com/office/drawing/2016/5/12/chartex" xmlns:cx5="http://schemas.microsoft.com/office/drawing/2016/5/11/chartex" xmlns:cx4="http://schemas.microsoft.com/office/drawing/2016/5/10/chartex" xmlns:cx3="http://schemas.microsoft.com/office/drawing/2016/5/9/chartex" xmlns:cx2="http://schemas.microsoft.com/office/drawing/2015/10/21/chartex" xmlns:cx1="http://schemas.microsoft.com/office/drawing/2015/9/8/chartex" xmlns:cx="http://schemas.microsoft.com/office/drawing/2014/chartex">
           <w:pict>
             <v:line w14:anchorId="59CDDBFE" id="Line 59" o:spid="_x0000_s1026" style="position:absolute;z-index:251629568;visibility:visible;mso-wrap-style:square;mso-width-percent:0;mso-height-percent:0;mso-wrap-distance-left:9pt;mso-wrap-distance-top:0;mso-wrap-distance-right:9pt;mso-wrap-distance-bottom:0;mso-position-horizontal:absolute;mso-position-horizontal-relative:page;mso-position-vertical:absolute;mso-position-vertical-relative:page;mso-width-percent:0;mso-height-percent:0;mso-width-relative:page;mso-height-relative:page" from="56.7pt,810.25pt" to="240.95pt,810.25pt" o:gfxdata="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" strokeweight="1.5pt">
               <w10:wrap anchorx="page" anchory="page"/>
@@ -7337,7 +6006,7 @@
             </wp:anchor>
           </w:drawing>
         </mc:Choice>
-        <mc:Fallback xmlns:cx="http://schemas.microsoft.com/office/drawing/2014/chartex" xmlns:cx1="http://schemas.microsoft.com/office/drawing/2015/9/8/chartex" xmlns:cx2="http://schemas.microsoft.com/office/drawing/2015/10/21/chartex" xmlns:cx3="http://schemas.microsoft.com/office/drawing/2016/5/9/chartex" xmlns:cx4="http://schemas.microsoft.com/office/drawing/2016/5/10/chartex" xmlns:cx5="http://schemas.microsoft.com/office/drawing/2016/5/11/chartex" xmlns:cx6="http://schemas.microsoft.com/office/drawing/2016/5/12/chartex" xmlns:cx7="http://schemas.microsoft.com/office/drawing/2016/5/13/chartex" xmlns:cx8="http://schemas.microsoft.com/office/drawing/2016/5/14/chartex" xmlns:aink="http://schemas.microsoft.com/office/drawing/2016/ink" xmlns:am3d="http://schemas.microsoft.com/office/drawing/2017/model3d" xmlns:w16cex="http://schemas.microsoft.com/office/word/2018/wordml/cex" xmlns:w16cid="http://schemas.microsoft.com/office/word/2016/wordml/cid" xmlns:w16="http://schemas.microsoft.com/office/word/2018/wordml" xmlns:w16sdtdh="http://schemas.microsoft.com/office/word/2020/wordml/sdtdatahash" xmlns:w16se="http://schemas.microsoft.com/office/word/2015/wordml/symex" xmlns:oel="http://schemas.microsoft.com/office/2019/extlst">
+        <mc:Fallback xmlns:oel="http://schemas.microsoft.com/office/2019/extlst" xmlns:w16se="http://schemas.microsoft.com/office/word/2015/wordml/symex" xmlns:w16sdtdh="http://schemas.microsoft.com/office/word/2020/wordml/sdtdatahash" xmlns:w16="http://schemas.microsoft.com/office/word/2018/wordml" xmlns:w16cid="http://schemas.microsoft.com/office/word/2016/wordml/cid" xmlns:w16cex="http://schemas.microsoft.com/office/word/2018/wordml/cex" xmlns:am3d="http://schemas.microsoft.com/office/drawing/2017/model3d" xmlns:aink="http://schemas.microsoft.com/office/drawing/2016/ink" xmlns:cx8="http://schemas.microsoft.com/office/drawing/2016/5/14/chartex" xmlns:cx7="http://schemas.microsoft.com/office/drawing/2016/5/13/chartex" xmlns:cx6="http://schemas.microsoft.com/office/drawing/2016/5/12/chartex" xmlns:cx5="http://schemas.microsoft.com/office/drawing/2016/5/11/chartex" xmlns:cx4="http://schemas.microsoft.com/office/drawing/2016/5/10/chartex" xmlns:cx3="http://schemas.microsoft.com/office/drawing/2016/5/9/chartex" xmlns:cx2="http://schemas.microsoft.com/office/drawing/2015/10/21/chartex" xmlns:cx1="http://schemas.microsoft.com/office/drawing/2015/9/8/chartex" xmlns:cx="http://schemas.microsoft.com/office/drawing/2014/chartex">
           <w:pict>
             <v:line w14:anchorId="57073D48" id="Line 58" o:spid="_x0000_s1026" style="position:absolute;z-index:251628544;visibility:visible;mso-wrap-style:square;mso-width-percent:0;mso-height-percent:0;mso-wrap-distance-left:9pt;mso-wrap-distance-top:0;mso-wrap-distance-right:9pt;mso-wrap-distance-bottom:0;mso-position-horizontal:absolute;mso-position-horizontal-relative:page;mso-position-vertical:absolute;mso-position-vertical-relative:page;mso-width-percent:0;mso-height-percent:0;mso-width-relative:page;mso-height-relative:page" from="241pt,781.9pt" to="241pt,824.4pt" o:gfxdata="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" strokeweight="1.5pt">
               <w10:wrap anchorx="page" anchory="page"/>
@@ -7412,7 +6081,7 @@
             </wp:anchor>
           </w:drawing>
         </mc:Choice>
-        <mc:Fallback xmlns:cx="http://schemas.microsoft.com/office/drawing/2014/chartex" xmlns:cx1="http://schemas.microsoft.com/office/drawing/2015/9/8/chartex" xmlns:cx2="http://schemas.microsoft.com/office/drawing/2015/10/21/chartex" xmlns:cx3="http://schemas.microsoft.com/office/drawing/2016/5/9/chartex" xmlns:cx4="http://schemas.microsoft.com/office/drawing/2016/5/10/chartex" xmlns:cx5="http://schemas.microsoft.com/office/drawing/2016/5/11/chartex" xmlns:cx6="http://schemas.microsoft.com/office/drawing/2016/5/12/chartex" xmlns:cx7="http://schemas.microsoft.com/office/drawing/2016/5/13/chartex" xmlns:cx8="http://schemas.microsoft.com/office/drawing/2016/5/14/chartex" xmlns:aink="http://schemas.microsoft.com/office/drawing/2016/ink" xmlns:am3d="http://schemas.microsoft.com/office/drawing/2017/model3d" xmlns:w16cex="http://schemas.microsoft.com/office/word/2018/wordml/cex" xmlns:w16cid="http://schemas.microsoft.com/office/word/2016/wordml/cid" xmlns:w16="http://schemas.microsoft.com/office/word/2018/wordml" xmlns:w16sdtdh="http://schemas.microsoft.com/office/word/2020/wordml/sdtdatahash" xmlns:w16se="http://schemas.microsoft.com/office/word/2015/wordml/symex" xmlns:oel="http://schemas.microsoft.com/office/2019/extlst">
+        <mc:Fallback xmlns:oel="http://schemas.microsoft.com/office/2019/extlst" xmlns:w16se="http://schemas.microsoft.com/office/word/2015/wordml/symex" xmlns:w16sdtdh="http://schemas.microsoft.com/office/word/2020/wordml/sdtdatahash" xmlns:w16="http://schemas.microsoft.com/office/word/2018/wordml" xmlns:w16cid="http://schemas.microsoft.com/office/word/2016/wordml/cid" xmlns:w16cex="http://schemas.microsoft.com/office/word/2018/wordml/cex" xmlns:am3d="http://schemas.microsoft.com/office/drawing/2017/model3d" xmlns:aink="http://schemas.microsoft.com/office/drawing/2016/ink" xmlns:cx8="http://schemas.microsoft.com/office/drawing/2016/5/14/chartex" xmlns:cx7="http://schemas.microsoft.com/office/drawing/2016/5/13/chartex" xmlns:cx6="http://schemas.microsoft.com/office/drawing/2016/5/12/chartex" xmlns:cx5="http://schemas.microsoft.com/office/drawing/2016/5/11/chartex" xmlns:cx4="http://schemas.microsoft.com/office/drawing/2016/5/10/chartex" xmlns:cx3="http://schemas.microsoft.com/office/drawing/2016/5/9/chartex" xmlns:cx2="http://schemas.microsoft.com/office/drawing/2015/10/21/chartex" xmlns:cx1="http://schemas.microsoft.com/office/drawing/2015/9/8/chartex" xmlns:cx="http://schemas.microsoft.com/office/drawing/2014/chartex">
           <w:pict>
             <v:line w14:anchorId="0A61B6CA" id="Line 57" o:spid="_x0000_s1026" style="position:absolute;z-index:251627520;visibility:visible;mso-wrap-style:square;mso-width-percent:0;mso-height-percent:0;mso-wrap-distance-left:9pt;mso-wrap-distance-top:0;mso-wrap-distance-right:9pt;mso-wrap-distance-bottom:0;mso-position-horizontal:absolute;mso-position-horizontal-relative:page;mso-position-vertical:absolute;mso-position-vertical-relative:page;mso-width-percent:0;mso-height-percent:0;mso-width-relative:page;mso-height-relative:page" from="56.7pt,796.05pt" to="240.95pt,796.05pt" o:gfxdata="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">
               <w10:wrap anchorx="page" anchory="page"/>
@@ -7487,7 +6156,7 @@
             </wp:anchor>
           </w:drawing>
         </mc:Choice>
-        <mc:Fallback xmlns:cx="http://schemas.microsoft.com/office/drawing/2014/chartex" xmlns:cx1="http://schemas.microsoft.com/office/drawing/2015/9/8/chartex" xmlns:cx2="http://schemas.microsoft.com/office/drawing/2015/10/21/chartex" xmlns:cx3="http://schemas.microsoft.com/office/drawing/2016/5/9/chartex" xmlns:cx4="http://schemas.microsoft.com/office/drawing/2016/5/10/chartex" xmlns:cx5="http://schemas.microsoft.com/office/drawing/2016/5/11/chartex" xmlns:cx6="http://schemas.microsoft.com/office/drawing/2016/5/12/chartex" xmlns:cx7="http://schemas.microsoft.com/office/drawing/2016/5/13/chartex" xmlns:cx8="http://schemas.microsoft.com/office/drawing/2016/5/14/chartex" xmlns:aink="http://schemas.microsoft.com/office/drawing/2016/ink" xmlns:am3d="http://schemas.microsoft.com/office/drawing/2017/model3d" xmlns:w16cex="http://schemas.microsoft.com/office/word/2018/wordml/cex" xmlns:w16cid="http://schemas.microsoft.com/office/word/2016/wordml/cid" xmlns:w16="http://schemas.microsoft.com/office/word/2018/wordml" xmlns:w16sdtdh="http://schemas.microsoft.com/office/word/2020/wordml/sdtdatahash" xmlns:w16se="http://schemas.microsoft.com/office/word/2015/wordml/symex" xmlns:oel="http://schemas.microsoft.com/office/2019/extlst">
+        <mc:Fallback xmlns:oel="http://schemas.microsoft.com/office/2019/extlst" xmlns:w16se="http://schemas.microsoft.com/office/word/2015/wordml/symex" xmlns:w16sdtdh="http://schemas.microsoft.com/office/word/2020/wordml/sdtdatahash" xmlns:w16="http://schemas.microsoft.com/office/word/2018/wordml" xmlns:w16cid="http://schemas.microsoft.com/office/word/2016/wordml/cid" xmlns:w16cex="http://schemas.microsoft.com/office/word/2018/wordml/cex" xmlns:am3d="http://schemas.microsoft.com/office/drawing/2017/model3d" xmlns:aink="http://schemas.microsoft.com/office/drawing/2016/ink" xmlns:cx8="http://schemas.microsoft.com/office/drawing/2016/5/14/chartex" xmlns:cx7="http://schemas.microsoft.com/office/drawing/2016/5/13/chartex" xmlns:cx6="http://schemas.microsoft.com/office/drawing/2016/5/12/chartex" xmlns:cx5="http://schemas.microsoft.com/office/drawing/2016/5/11/chartex" xmlns:cx4="http://schemas.microsoft.com/office/drawing/2016/5/10/chartex" xmlns:cx3="http://schemas.microsoft.com/office/drawing/2016/5/9/chartex" xmlns:cx2="http://schemas.microsoft.com/office/drawing/2015/10/21/chartex" xmlns:cx1="http://schemas.microsoft.com/office/drawing/2015/9/8/chartex" xmlns:cx="http://schemas.microsoft.com/office/drawing/2014/chartex">
           <w:pict>
             <v:line w14:anchorId="6C0CDA5A" id="Line 56" o:spid="_x0000_s1026" style="position:absolute;z-index:251626496;visibility:visible;mso-wrap-style:square;mso-width-percent:0;mso-height-percent:0;mso-wrap-distance-left:9pt;mso-wrap-distance-top:0;mso-wrap-distance-right:9pt;mso-wrap-distance-bottom:0;mso-position-horizontal:absolute;mso-position-horizontal-relative:page;mso-position-vertical:absolute;mso-position-vertical-relative:page;mso-width-percent:0;mso-height-percent:0;mso-width-relative:page;mso-height-relative:page" from="56.7pt,781.9pt" to="581.1pt,781.9pt" o:gfxdata="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" strokeweight="1.5pt">
               <w10:wrap anchorx="page" anchory="page"/>
@@ -9248,7 +7917,7 @@
             </wp:anchor>
           </w:drawing>
         </mc:Choice>
-        <mc:Fallback xmlns:cx="http://schemas.microsoft.com/office/drawing/2014/chartex" xmlns:cx1="http://schemas.microsoft.com/office/drawing/2015/9/8/chartex" xmlns:cx2="http://schemas.microsoft.com/office/drawing/2015/10/21/chartex" xmlns:cx3="http://schemas.microsoft.com/office/drawing/2016/5/9/chartex" xmlns:cx4="http://schemas.microsoft.com/office/drawing/2016/5/10/chartex" xmlns:cx5="http://schemas.microsoft.com/office/drawing/2016/5/11/chartex" xmlns:cx6="http://schemas.microsoft.com/office/drawing/2016/5/12/chartex" xmlns:cx7="http://schemas.microsoft.com/office/drawing/2016/5/13/chartex" xmlns:cx8="http://schemas.microsoft.com/office/drawing/2016/5/14/chartex" xmlns:aink="http://schemas.microsoft.com/office/drawing/2016/ink" xmlns:am3d="http://schemas.microsoft.com/office/drawing/2017/model3d" xmlns:w16cex="http://schemas.microsoft.com/office/word/2018/wordml/cex" xmlns:w16cid="http://schemas.microsoft.com/office/word/2016/wordml/cid" xmlns:w16="http://schemas.microsoft.com/office/word/2018/wordml" xmlns:w16sdtdh="http://schemas.microsoft.com/office/word/2020/wordml/sdtdatahash" xmlns:w16se="http://schemas.microsoft.com/office/word/2015/wordml/symex" xmlns:oel="http://schemas.microsoft.com/office/2019/extlst">
+        <mc:Fallback xmlns:oel="http://schemas.microsoft.com/office/2019/extlst" xmlns:w16se="http://schemas.microsoft.com/office/word/2015/wordml/symex" xmlns:w16sdtdh="http://schemas.microsoft.com/office/word/2020/wordml/sdtdatahash" xmlns:w16="http://schemas.microsoft.com/office/word/2018/wordml" xmlns:w16cid="http://schemas.microsoft.com/office/word/2016/wordml/cid" xmlns:w16cex="http://schemas.microsoft.com/office/word/2018/wordml/cex" xmlns:am3d="http://schemas.microsoft.com/office/drawing/2017/model3d" xmlns:aink="http://schemas.microsoft.com/office/drawing/2016/ink" xmlns:cx8="http://schemas.microsoft.com/office/drawing/2016/5/14/chartex" xmlns:cx7="http://schemas.microsoft.com/office/drawing/2016/5/13/chartex" xmlns:cx6="http://schemas.microsoft.com/office/drawing/2016/5/12/chartex" xmlns:cx5="http://schemas.microsoft.com/office/drawing/2016/5/11/chartex" xmlns:cx4="http://schemas.microsoft.com/office/drawing/2016/5/10/chartex" xmlns:cx3="http://schemas.microsoft.com/office/drawing/2016/5/9/chartex" xmlns:cx2="http://schemas.microsoft.com/office/drawing/2015/10/21/chartex" xmlns:cx1="http://schemas.microsoft.com/office/drawing/2015/9/8/chartex" xmlns:cx="http://schemas.microsoft.com/office/drawing/2014/chartex">
           <w:pict>
             <v:line w14:anchorId="4D04E83D" id="Line 116" o:spid="_x0000_s1026" style="position:absolute;z-index:251689984;visibility:visible;mso-wrap-style:square;mso-width-percent:0;mso-height-percent:0;mso-wrap-distance-left:9pt;mso-wrap-distance-top:0;mso-wrap-distance-right:9pt;mso-wrap-distance-bottom:0;mso-position-horizontal:absolute;mso-position-horizontal-relative:page;mso-position-vertical:absolute;mso-position-vertical-relative:page;mso-width-percent:0;mso-height-percent:0;mso-width-relative:page;mso-height-relative:page" from="467.65pt,768.45pt" to="467.65pt,781.65pt" o:gfxdata="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" strokeweight="1.5pt">
               <w10:wrap anchorx="page" anchory="page"/>
@@ -9323,7 +7992,7 @@
             </wp:anchor>
           </w:drawing>
         </mc:Choice>
-        <mc:Fallback xmlns:cx="http://schemas.microsoft.com/office/drawing/2014/chartex" xmlns:cx1="http://schemas.microsoft.com/office/drawing/2015/9/8/chartex" xmlns:cx2="http://schemas.microsoft.com/office/drawing/2015/10/21/chartex" xmlns:cx3="http://schemas.microsoft.com/office/drawing/2016/5/9/chartex" xmlns:cx4="http://schemas.microsoft.com/office/drawing/2016/5/10/chartex" xmlns:cx5="http://schemas.microsoft.com/office/drawing/2016/5/11/chartex" xmlns:cx6="http://schemas.microsoft.com/office/drawing/2016/5/12/chartex" xmlns:cx7="http://schemas.microsoft.com/office/drawing/2016/5/13/chartex" xmlns:cx8="http://schemas.microsoft.com/office/drawing/2016/5/14/chartex" xmlns:aink="http://schemas.microsoft.com/office/drawing/2016/ink" xmlns:am3d="http://schemas.microsoft.com/office/drawing/2017/model3d" xmlns:w16cex="http://schemas.microsoft.com/office/word/2018/wordml/cex" xmlns:w16cid="http://schemas.microsoft.com/office/word/2016/wordml/cid" xmlns:w16="http://schemas.microsoft.com/office/word/2018/wordml" xmlns:w16sdtdh="http://schemas.microsoft.com/office/word/2020/wordml/sdtdatahash" xmlns:w16se="http://schemas.microsoft.com/office/word/2015/wordml/symex" xmlns:oel="http://schemas.microsoft.com/office/2019/extlst">
+        <mc:Fallback xmlns:oel="http://schemas.microsoft.com/office/2019/extlst" xmlns:w16se="http://schemas.microsoft.com/office/word/2015/wordml/symex" xmlns:w16sdtdh="http://schemas.microsoft.com/office/word/2020/wordml/sdtdatahash" xmlns:w16="http://schemas.microsoft.com/office/word/2018/wordml" xmlns:w16cid="http://schemas.microsoft.com/office/word/2016/wordml/cid" xmlns:w16cex="http://schemas.microsoft.com/office/word/2018/wordml/cex" xmlns:am3d="http://schemas.microsoft.com/office/drawing/2017/model3d" xmlns:aink="http://schemas.microsoft.com/office/drawing/2016/ink" xmlns:cx8="http://schemas.microsoft.com/office/drawing/2016/5/14/chartex" xmlns:cx7="http://schemas.microsoft.com/office/drawing/2016/5/13/chartex" xmlns:cx6="http://schemas.microsoft.com/office/drawing/2016/5/12/chartex" xmlns:cx5="http://schemas.microsoft.com/office/drawing/2016/5/11/chartex" xmlns:cx4="http://schemas.microsoft.com/office/drawing/2016/5/10/chartex" xmlns:cx3="http://schemas.microsoft.com/office/drawing/2016/5/9/chartex" xmlns:cx2="http://schemas.microsoft.com/office/drawing/2015/10/21/chartex" xmlns:cx1="http://schemas.microsoft.com/office/drawing/2015/9/8/chartex" xmlns:cx="http://schemas.microsoft.com/office/drawing/2014/chartex">
           <w:pict>
             <v:line w14:anchorId="22612833" id="Line 115" o:spid="_x0000_s1026" style="position:absolute;z-index:251688960;visibility:visible;mso-wrap-style:square;mso-width-percent:0;mso-height-percent:0;mso-wrap-distance-left:9pt;mso-wrap-distance-top:0;mso-wrap-distance-right:9pt;mso-wrap-distance-bottom:0;mso-position-horizontal:absolute;mso-position-horizontal-relative:page;mso-position-vertical:absolute;mso-position-vertical-relative:page;mso-width-percent:0;mso-height-percent:0;mso-width-relative:page;mso-height-relative:page" from="453pt,767.45pt" to="453pt,782.2pt" o:gfxdata="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" strokeweight="1.5pt">
               <w10:wrap anchorx="page" anchory="page"/>
@@ -9398,7 +8067,7 @@
             </wp:anchor>
           </w:drawing>
         </mc:Choice>
-        <mc:Fallback xmlns:cx="http://schemas.microsoft.com/office/drawing/2014/chartex" xmlns:cx1="http://schemas.microsoft.com/office/drawing/2015/9/8/chartex" xmlns:cx2="http://schemas.microsoft.com/office/drawing/2015/10/21/chartex" xmlns:cx3="http://schemas.microsoft.com/office/drawing/2016/5/9/chartex" xmlns:cx4="http://schemas.microsoft.com/office/drawing/2016/5/10/chartex" xmlns:cx5="http://schemas.microsoft.com/office/drawing/2016/5/11/chartex" xmlns:cx6="http://schemas.microsoft.com/office/drawing/2016/5/12/chartex" xmlns:cx7="http://schemas.microsoft.com/office/drawing/2016/5/13/chartex" xmlns:cx8="http://schemas.microsoft.com/office/drawing/2016/5/14/chartex" xmlns:aink="http://schemas.microsoft.com/office/drawing/2016/ink" xmlns:am3d="http://schemas.microsoft.com/office/drawing/2017/model3d" xmlns:w16cex="http://schemas.microsoft.com/office/word/2018/wordml/cex" xmlns:w16cid="http://schemas.microsoft.com/office/word/2016/wordml/cid" xmlns:w16="http://schemas.microsoft.com/office/word/2018/wordml" xmlns:w16sdtdh="http://schemas.microsoft.com/office/word/2020/wordml/sdtdatahash" xmlns:w16se="http://schemas.microsoft.com/office/word/2015/wordml/symex" xmlns:oel="http://schemas.microsoft.com/office/2019/extlst">
+        <mc:Fallback xmlns:oel="http://schemas.microsoft.com/office/2019/extlst" xmlns:w16se="http://schemas.microsoft.com/office/word/2015/wordml/symex" xmlns:w16sdtdh="http://schemas.microsoft.com/office/word/2020/wordml/sdtdatahash" xmlns:w16="http://schemas.microsoft.com/office/word/2018/wordml" xmlns:w16cid="http://schemas.microsoft.com/office/word/2016/wordml/cid" xmlns:w16cex="http://schemas.microsoft.com/office/word/2018/wordml/cex" xmlns:am3d="http://schemas.microsoft.com/office/drawing/2017/model3d" xmlns:aink="http://schemas.microsoft.com/office/drawing/2016/ink" xmlns:cx8="http://schemas.microsoft.com/office/drawing/2016/5/14/chartex" xmlns:cx7="http://schemas.microsoft.com/office/drawing/2016/5/13/chartex" xmlns:cx6="http://schemas.microsoft.com/office/drawing/2016/5/12/chartex" xmlns:cx5="http://schemas.microsoft.com/office/drawing/2016/5/11/chartex" xmlns:cx4="http://schemas.microsoft.com/office/drawing/2016/5/10/chartex" xmlns:cx3="http://schemas.microsoft.com/office/drawing/2016/5/9/chartex" xmlns:cx2="http://schemas.microsoft.com/office/drawing/2015/10/21/chartex" xmlns:cx1="http://schemas.microsoft.com/office/drawing/2015/9/8/chartex" xmlns:cx="http://schemas.microsoft.com/office/drawing/2014/chartex">
           <w:pict>
             <v:line w14:anchorId="771F9B27" id="Line 25" o:spid="_x0000_s1026" style="position:absolute;z-index:251658240;visibility:visible;mso-wrap-style:square;mso-width-percent:0;mso-height-percent:0;mso-wrap-distance-left:9pt;mso-wrap-distance-top:0;mso-wrap-distance-right:9pt;mso-wrap-distance-bottom:0;mso-position-horizontal:absolute;mso-position-horizontal-relative:page;mso-position-vertical:absolute;mso-position-vertical-relative:page;mso-width-percent:0;mso-height-percent:0;mso-width-relative:page;mso-height-relative:page" from="481.9pt,753.5pt" to="481.9pt,781.85pt" o:gfxdata="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" strokeweight="1.5pt">
               <w10:wrap anchorx="page" anchory="page"/>
@@ -11151,7 +9820,7 @@
             </wp:anchor>
           </w:drawing>
         </mc:Choice>
-        <mc:Fallback xmlns:cx="http://schemas.microsoft.com/office/drawing/2014/chartex" xmlns:cx1="http://schemas.microsoft.com/office/drawing/2015/9/8/chartex" xmlns:cx2="http://schemas.microsoft.com/office/drawing/2015/10/21/chartex" xmlns:cx3="http://schemas.microsoft.com/office/drawing/2016/5/9/chartex" xmlns:cx4="http://schemas.microsoft.com/office/drawing/2016/5/10/chartex" xmlns:cx5="http://schemas.microsoft.com/office/drawing/2016/5/11/chartex" xmlns:cx6="http://schemas.microsoft.com/office/drawing/2016/5/12/chartex" xmlns:cx7="http://schemas.microsoft.com/office/drawing/2016/5/13/chartex" xmlns:cx8="http://schemas.microsoft.com/office/drawing/2016/5/14/chartex" xmlns:aink="http://schemas.microsoft.com/office/drawing/2016/ink" xmlns:am3d="http://schemas.microsoft.com/office/drawing/2017/model3d" xmlns:w16cex="http://schemas.microsoft.com/office/word/2018/wordml/cex" xmlns:w16cid="http://schemas.microsoft.com/office/word/2016/wordml/cid" xmlns:w16="http://schemas.microsoft.com/office/word/2018/wordml" xmlns:w16sdtdh="http://schemas.microsoft.com/office/word/2020/wordml/sdtdatahash" xmlns:w16se="http://schemas.microsoft.com/office/word/2015/wordml/symex" xmlns:oel="http://schemas.microsoft.com/office/2019/extlst">
+        <mc:Fallback xmlns:oel="http://schemas.microsoft.com/office/2019/extlst" xmlns:w16se="http://schemas.microsoft.com/office/word/2015/wordml/symex" xmlns:w16sdtdh="http://schemas.microsoft.com/office/word/2020/wordml/sdtdatahash" xmlns:w16="http://schemas.microsoft.com/office/word/2018/wordml" xmlns:w16cid="http://schemas.microsoft.com/office/word/2016/wordml/cid" xmlns:w16cex="http://schemas.microsoft.com/office/word/2018/wordml/cex" xmlns:am3d="http://schemas.microsoft.com/office/drawing/2017/model3d" xmlns:aink="http://schemas.microsoft.com/office/drawing/2016/ink" xmlns:cx8="http://schemas.microsoft.com/office/drawing/2016/5/14/chartex" xmlns:cx7="http://schemas.microsoft.com/office/drawing/2016/5/13/chartex" xmlns:cx6="http://schemas.microsoft.com/office/drawing/2016/5/12/chartex" xmlns:cx5="http://schemas.microsoft.com/office/drawing/2016/5/11/chartex" xmlns:cx4="http://schemas.microsoft.com/office/drawing/2016/5/10/chartex" xmlns:cx3="http://schemas.microsoft.com/office/drawing/2016/5/9/chartex" xmlns:cx2="http://schemas.microsoft.com/office/drawing/2015/10/21/chartex" xmlns:cx1="http://schemas.microsoft.com/office/drawing/2015/9/8/chartex" xmlns:cx="http://schemas.microsoft.com/office/drawing/2014/chartex">
           <w:pict>
             <v:line w14:anchorId="7D7F4E27" id="Line 82" o:spid="_x0000_s1026" style="position:absolute;z-index:251676672;visibility:visible;mso-wrap-style:square;mso-width-percent:0;mso-height-percent:0;mso-wrap-distance-left:9pt;mso-wrap-distance-top:0;mso-wrap-distance-right:9pt;mso-wrap-distance-bottom:0;mso-position-horizontal:absolute;mso-position-horizontal-relative:page;mso-position-vertical:absolute;mso-position-vertical-relative:page;mso-width-percent:0;mso-height-percent:0;mso-width-relative:page;mso-height-relative:page" from="56.7pt,781.85pt" to="240.95pt,781.85pt" o:gfxdata="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">
               <w10:wrap anchorx="page" anchory="page"/>
@@ -11226,7 +9895,7 @@
             </wp:anchor>
           </w:drawing>
         </mc:Choice>
-        <mc:Fallback xmlns:cx="http://schemas.microsoft.com/office/drawing/2014/chartex" xmlns:cx1="http://schemas.microsoft.com/office/drawing/2015/9/8/chartex" xmlns:cx2="http://schemas.microsoft.com/office/drawing/2015/10/21/chartex" xmlns:cx3="http://schemas.microsoft.com/office/drawing/2016/5/9/chartex" xmlns:cx4="http://schemas.microsoft.com/office/drawing/2016/5/10/chartex" xmlns:cx5="http://schemas.microsoft.com/office/drawing/2016/5/11/chartex" xmlns:cx6="http://schemas.microsoft.com/office/drawing/2016/5/12/chartex" xmlns:cx7="http://schemas.microsoft.com/office/drawing/2016/5/13/chartex" xmlns:cx8="http://schemas.microsoft.com/office/drawing/2016/5/14/chartex" xmlns:aink="http://schemas.microsoft.com/office/drawing/2016/ink" xmlns:am3d="http://schemas.microsoft.com/office/drawing/2017/model3d" xmlns:w16cex="http://schemas.microsoft.com/office/word/2018/wordml/cex" xmlns:w16cid="http://schemas.microsoft.com/office/word/2016/wordml/cid" xmlns:w16="http://schemas.microsoft.com/office/word/2018/wordml" xmlns:w16sdtdh="http://schemas.microsoft.com/office/word/2020/wordml/sdtdatahash" xmlns:w16se="http://schemas.microsoft.com/office/word/2015/wordml/symex" xmlns:oel="http://schemas.microsoft.com/office/2019/extlst">
+        <mc:Fallback xmlns:oel="http://schemas.microsoft.com/office/2019/extlst" xmlns:w16se="http://schemas.microsoft.com/office/word/2015/wordml/symex" xmlns:w16sdtdh="http://schemas.microsoft.com/office/word/2020/wordml/sdtdatahash" xmlns:w16="http://schemas.microsoft.com/office/word/2018/wordml" xmlns:w16cid="http://schemas.microsoft.com/office/word/2016/wordml/cid" xmlns:w16cex="http://schemas.microsoft.com/office/word/2018/wordml/cex" xmlns:am3d="http://schemas.microsoft.com/office/drawing/2017/model3d" xmlns:aink="http://schemas.microsoft.com/office/drawing/2016/ink" xmlns:cx8="http://schemas.microsoft.com/office/drawing/2016/5/14/chartex" xmlns:cx7="http://schemas.microsoft.com/office/drawing/2016/5/13/chartex" xmlns:cx6="http://schemas.microsoft.com/office/drawing/2016/5/12/chartex" xmlns:cx5="http://schemas.microsoft.com/office/drawing/2016/5/11/chartex" xmlns:cx4="http://schemas.microsoft.com/office/drawing/2016/5/10/chartex" xmlns:cx3="http://schemas.microsoft.com/office/drawing/2016/5/9/chartex" xmlns:cx2="http://schemas.microsoft.com/office/drawing/2015/10/21/chartex" xmlns:cx1="http://schemas.microsoft.com/office/drawing/2015/9/8/chartex" xmlns:cx="http://schemas.microsoft.com/office/drawing/2014/chartex">
           <w:pict>
             <v:line w14:anchorId="6BCBCF4A" id="Line 77" o:spid="_x0000_s1026" style="position:absolute;z-index:251675648;visibility:visible;mso-wrap-style:square;mso-width-percent:0;mso-height-percent:0;mso-wrap-distance-left:9pt;mso-wrap-distance-top:0;mso-wrap-distance-right:9pt;mso-wrap-distance-bottom:0;mso-position-horizontal:absolute;mso-position-horizontal-relative:page;mso-position-vertical:absolute;mso-position-vertical-relative:page;mso-width-percent:0;mso-height-percent:0;mso-width-relative:page;mso-height-relative:page" from="439.35pt,781.85pt" to="581.1pt,781.85pt" o:gfxdata="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" strokeweight="1.5pt">
               <w10:wrap anchorx="page" anchory="page"/>
@@ -11406,7 +10075,7 @@
             </wp:anchor>
           </w:drawing>
         </mc:Choice>
-        <mc:Fallback xmlns:cx="http://schemas.microsoft.com/office/drawing/2014/chartex" xmlns:cx1="http://schemas.microsoft.com/office/drawing/2015/9/8/chartex" xmlns:cx2="http://schemas.microsoft.com/office/drawing/2015/10/21/chartex" xmlns:cx3="http://schemas.microsoft.com/office/drawing/2016/5/9/chartex" xmlns:cx4="http://schemas.microsoft.com/office/drawing/2016/5/10/chartex" xmlns:cx5="http://schemas.microsoft.com/office/drawing/2016/5/11/chartex" xmlns:cx6="http://schemas.microsoft.com/office/drawing/2016/5/12/chartex" xmlns:cx7="http://schemas.microsoft.com/office/drawing/2016/5/13/chartex" xmlns:cx8="http://schemas.microsoft.com/office/drawing/2016/5/14/chartex" xmlns:aink="http://schemas.microsoft.com/office/drawing/2016/ink" xmlns:am3d="http://schemas.microsoft.com/office/drawing/2017/model3d" xmlns:w16cex="http://schemas.microsoft.com/office/word/2018/wordml/cex" xmlns:w16cid="http://schemas.microsoft.com/office/word/2016/wordml/cid" xmlns:w16="http://schemas.microsoft.com/office/word/2018/wordml" xmlns:w16sdtdh="http://schemas.microsoft.com/office/word/2020/wordml/sdtdatahash" xmlns:w16se="http://schemas.microsoft.com/office/word/2015/wordml/symex" xmlns:oel="http://schemas.microsoft.com/office/2019/extlst">
+        <mc:Fallback xmlns:oel="http://schemas.microsoft.com/office/2019/extlst" xmlns:w16se="http://schemas.microsoft.com/office/word/2015/wordml/symex" xmlns:w16sdtdh="http://schemas.microsoft.com/office/word/2020/wordml/sdtdatahash" xmlns:w16="http://schemas.microsoft.com/office/word/2018/wordml" xmlns:w16cid="http://schemas.microsoft.com/office/word/2016/wordml/cid" xmlns:w16cex="http://schemas.microsoft.com/office/word/2018/wordml/cex" xmlns:am3d="http://schemas.microsoft.com/office/drawing/2017/model3d" xmlns:aink="http://schemas.microsoft.com/office/drawing/2016/ink" xmlns:cx8="http://schemas.microsoft.com/office/drawing/2016/5/14/chartex" xmlns:cx7="http://schemas.microsoft.com/office/drawing/2016/5/13/chartex" xmlns:cx6="http://schemas.microsoft.com/office/drawing/2016/5/12/chartex" xmlns:cx5="http://schemas.microsoft.com/office/drawing/2016/5/11/chartex" xmlns:cx4="http://schemas.microsoft.com/office/drawing/2016/5/10/chartex" xmlns:cx3="http://schemas.microsoft.com/office/drawing/2016/5/9/chartex" xmlns:cx2="http://schemas.microsoft.com/office/drawing/2015/10/21/chartex" xmlns:cx1="http://schemas.microsoft.com/office/drawing/2015/9/8/chartex" xmlns:cx="http://schemas.microsoft.com/office/drawing/2014/chartex">
           <w:pict>
             <v:line w14:anchorId="5992C4F9" id="Line 28" o:spid="_x0000_s1026" style="position:absolute;z-index:251660288;visibility:visible;mso-wrap-style:square;mso-width-percent:0;mso-height-percent:0;mso-wrap-distance-left:9pt;mso-wrap-distance-top:0;mso-wrap-distance-right:9pt;mso-wrap-distance-bottom:0;mso-position-horizontal:absolute;mso-position-horizontal-relative:page;mso-position-vertical:absolute;mso-position-vertical-relative:page;mso-width-percent:0;mso-height-percent:0;mso-width-relative:page;mso-height-relative:page" from="439.25pt,767.7pt" to="581pt,767.7pt" o:gfxdata="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" strokeweight="1.5pt">
               <w10:wrap anchorx="page" anchory="page"/>
@@ -11481,7 +10150,7 @@
             </wp:anchor>
           </w:drawing>
         </mc:Choice>
-        <mc:Fallback xmlns:cx="http://schemas.microsoft.com/office/drawing/2014/chartex" xmlns:cx1="http://schemas.microsoft.com/office/drawing/2015/9/8/chartex" xmlns:cx2="http://schemas.microsoft.com/office/drawing/2015/10/21/chartex" xmlns:cx3="http://schemas.microsoft.com/office/drawing/2016/5/9/chartex" xmlns:cx4="http://schemas.microsoft.com/office/drawing/2016/5/10/chartex" xmlns:cx5="http://schemas.microsoft.com/office/drawing/2016/5/11/chartex" xmlns:cx6="http://schemas.microsoft.com/office/drawing/2016/5/12/chartex" xmlns:cx7="http://schemas.microsoft.com/office/drawing/2016/5/13/chartex" xmlns:cx8="http://schemas.microsoft.com/office/drawing/2016/5/14/chartex" xmlns:aink="http://schemas.microsoft.com/office/drawing/2016/ink" xmlns:am3d="http://schemas.microsoft.com/office/drawing/2017/model3d" xmlns:w16cex="http://schemas.microsoft.com/office/word/2018/wordml/cex" xmlns:w16cid="http://schemas.microsoft.com/office/word/2016/wordml/cid" xmlns:w16="http://schemas.microsoft.com/office/word/2018/wordml" xmlns:w16sdtdh="http://schemas.microsoft.com/office/word/2020/wordml/sdtdatahash" xmlns:w16se="http://schemas.microsoft.com/office/word/2015/wordml/symex" xmlns:oel="http://schemas.microsoft.com/office/2019/extlst">
+        <mc:Fallback xmlns:oel="http://schemas.microsoft.com/office/2019/extlst" xmlns:w16se="http://schemas.microsoft.com/office/word/2015/wordml/symex" xmlns:w16sdtdh="http://schemas.microsoft.com/office/word/2020/wordml/sdtdatahash" xmlns:w16="http://schemas.microsoft.com/office/word/2018/wordml" xmlns:w16cid="http://schemas.microsoft.com/office/word/2016/wordml/cid" xmlns:w16cex="http://schemas.microsoft.com/office/word/2018/wordml/cex" xmlns:am3d="http://schemas.microsoft.com/office/drawing/2017/model3d" xmlns:aink="http://schemas.microsoft.com/office/drawing/2016/ink" xmlns:cx8="http://schemas.microsoft.com/office/drawing/2016/5/14/chartex" xmlns:cx7="http://schemas.microsoft.com/office/drawing/2016/5/13/chartex" xmlns:cx6="http://schemas.microsoft.com/office/drawing/2016/5/12/chartex" xmlns:cx5="http://schemas.microsoft.com/office/drawing/2016/5/11/chartex" xmlns:cx4="http://schemas.microsoft.com/office/drawing/2016/5/10/chartex" xmlns:cx3="http://schemas.microsoft.com/office/drawing/2016/5/9/chartex" xmlns:cx2="http://schemas.microsoft.com/office/drawing/2015/10/21/chartex" xmlns:cx1="http://schemas.microsoft.com/office/drawing/2015/9/8/chartex" xmlns:cx="http://schemas.microsoft.com/office/drawing/2014/chartex">
           <w:pict>
             <v:line w14:anchorId="601DCBD0" id="Line 26" o:spid="_x0000_s1026" style="position:absolute;z-index:251659264;visibility:visible;mso-wrap-style:square;mso-width-percent:0;mso-height-percent:0;mso-wrap-distance-left:9pt;mso-wrap-distance-top:0;mso-wrap-distance-right:9pt;mso-wrap-distance-bottom:0;mso-position-horizontal:absolute;mso-position-horizontal-relative:page;mso-position-vertical:absolute;mso-position-vertical-relative:page;mso-width-percent:0;mso-height-percent:0;mso-width-relative:page;mso-height-relative:page" from="524.3pt,753.55pt" to="524.3pt,781.9pt" o:gfxdata="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" strokeweight="1.5pt">
               <w10:wrap anchorx="page" anchory="page"/>
@@ -11556,7 +10225,7 @@
             </wp:anchor>
           </w:drawing>
         </mc:Choice>
-        <mc:Fallback xmlns:cx="http://schemas.microsoft.com/office/drawing/2014/chartex" xmlns:cx1="http://schemas.microsoft.com/office/drawing/2015/9/8/chartex" xmlns:cx2="http://schemas.microsoft.com/office/drawing/2015/10/21/chartex" xmlns:cx3="http://schemas.microsoft.com/office/drawing/2016/5/9/chartex" xmlns:cx4="http://schemas.microsoft.com/office/drawing/2016/5/10/chartex" xmlns:cx5="http://schemas.microsoft.com/office/drawing/2016/5/11/chartex" xmlns:cx6="http://schemas.microsoft.com/office/drawing/2016/5/12/chartex" xmlns:cx7="http://schemas.microsoft.com/office/drawing/2016/5/13/chartex" xmlns:cx8="http://schemas.microsoft.com/office/drawing/2016/5/14/chartex" xmlns:aink="http://schemas.microsoft.com/office/drawing/2016/ink" xmlns:am3d="http://schemas.microsoft.com/office/drawing/2017/model3d" xmlns:w16cex="http://schemas.microsoft.com/office/word/2018/wordml/cex" xmlns:w16cid="http://schemas.microsoft.com/office/word/2016/wordml/cid" xmlns:w16="http://schemas.microsoft.com/office/word/2018/wordml" xmlns:w16sdtdh="http://schemas.microsoft.com/office/word/2020/wordml/sdtdatahash" xmlns:w16se="http://schemas.microsoft.com/office/word/2015/wordml/symex" xmlns:oel="http://schemas.microsoft.com/office/2019/extlst">
+        <mc:Fallback xmlns:oel="http://schemas.microsoft.com/office/2019/extlst" xmlns:w16se="http://schemas.microsoft.com/office/word/2015/wordml/symex" xmlns:w16sdtdh="http://schemas.microsoft.com/office/word/2020/wordml/sdtdatahash" xmlns:w16="http://schemas.microsoft.com/office/word/2018/wordml" xmlns:w16cid="http://schemas.microsoft.com/office/word/2016/wordml/cid" xmlns:w16cex="http://schemas.microsoft.com/office/word/2018/wordml/cex" xmlns:am3d="http://schemas.microsoft.com/office/drawing/2017/model3d" xmlns:aink="http://schemas.microsoft.com/office/drawing/2016/ink" xmlns:cx8="http://schemas.microsoft.com/office/drawing/2016/5/14/chartex" xmlns:cx7="http://schemas.microsoft.com/office/drawing/2016/5/13/chartex" xmlns:cx6="http://schemas.microsoft.com/office/drawing/2016/5/12/chartex" xmlns:cx5="http://schemas.microsoft.com/office/drawing/2016/5/11/chartex" xmlns:cx4="http://schemas.microsoft.com/office/drawing/2016/5/10/chartex" xmlns:cx3="http://schemas.microsoft.com/office/drawing/2016/5/9/chartex" xmlns:cx2="http://schemas.microsoft.com/office/drawing/2015/10/21/chartex" xmlns:cx1="http://schemas.microsoft.com/office/drawing/2015/9/8/chartex" xmlns:cx="http://schemas.microsoft.com/office/drawing/2014/chartex">
           <w:pict>
             <v:line w14:anchorId="3FE65BC2" id="Line 24" o:spid="_x0000_s1026" style="position:absolute;z-index:251657216;visibility:visible;mso-wrap-style:square;mso-width-percent:0;mso-height-percent:0;mso-wrap-distance-left:9pt;mso-wrap-distance-top:0;mso-wrap-distance-right:9pt;mso-wrap-distance-bottom:0;mso-position-horizontal:absolute;mso-position-horizontal-relative:page;mso-position-vertical:absolute;mso-position-vertical-relative:page;mso-width-percent:0;mso-height-percent:0;mso-width-relative:page;mso-height-relative:page" from="439.35pt,753.5pt" to="439.35pt,824.35pt" o:gfxdata="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" strokeweight="1.5pt">
               <w10:wrap anchorx="page" anchory="page"/>
@@ -11631,7 +10300,7 @@
             </wp:anchor>
           </w:drawing>
         </mc:Choice>
-        <mc:Fallback xmlns:cx="http://schemas.microsoft.com/office/drawing/2014/chartex" xmlns:cx1="http://schemas.microsoft.com/office/drawing/2015/9/8/chartex" xmlns:cx2="http://schemas.microsoft.com/office/drawing/2015/10/21/chartex" xmlns:cx3="http://schemas.microsoft.com/office/drawing/2016/5/9/chartex" xmlns:cx4="http://schemas.microsoft.com/office/drawing/2016/5/10/chartex" xmlns:cx5="http://schemas.microsoft.com/office/drawing/2016/5/11/chartex" xmlns:cx6="http://schemas.microsoft.com/office/drawing/2016/5/12/chartex" xmlns:cx7="http://schemas.microsoft.com/office/drawing/2016/5/13/chartex" xmlns:cx8="http://schemas.microsoft.com/office/drawing/2016/5/14/chartex" xmlns:aink="http://schemas.microsoft.com/office/drawing/2016/ink" xmlns:am3d="http://schemas.microsoft.com/office/drawing/2017/model3d" xmlns:w16cex="http://schemas.microsoft.com/office/word/2018/wordml/cex" xmlns:w16cid="http://schemas.microsoft.com/office/word/2016/wordml/cid" xmlns:w16="http://schemas.microsoft.com/office/word/2018/wordml" xmlns:w16sdtdh="http://schemas.microsoft.com/office/word/2020/wordml/sdtdatahash" xmlns:w16se="http://schemas.microsoft.com/office/word/2015/wordml/symex" xmlns:oel="http://schemas.microsoft.com/office/2019/extlst">
+        <mc:Fallback xmlns:oel="http://schemas.microsoft.com/office/2019/extlst" xmlns:w16se="http://schemas.microsoft.com/office/word/2015/wordml/symex" xmlns:w16sdtdh="http://schemas.microsoft.com/office/word/2020/wordml/sdtdatahash" xmlns:w16="http://schemas.microsoft.com/office/word/2018/wordml" xmlns:w16cid="http://schemas.microsoft.com/office/word/2016/wordml/cid" xmlns:w16cex="http://schemas.microsoft.com/office/word/2018/wordml/cex" xmlns:am3d="http://schemas.microsoft.com/office/drawing/2017/model3d" xmlns:aink="http://schemas.microsoft.com/office/drawing/2016/ink" xmlns:cx8="http://schemas.microsoft.com/office/drawing/2016/5/14/chartex" xmlns:cx7="http://schemas.microsoft.com/office/drawing/2016/5/13/chartex" xmlns:cx6="http://schemas.microsoft.com/office/drawing/2016/5/12/chartex" xmlns:cx5="http://schemas.microsoft.com/office/drawing/2016/5/11/chartex" xmlns:cx4="http://schemas.microsoft.com/office/drawing/2016/5/10/chartex" xmlns:cx3="http://schemas.microsoft.com/office/drawing/2016/5/9/chartex" xmlns:cx2="http://schemas.microsoft.com/office/drawing/2015/10/21/chartex" xmlns:cx1="http://schemas.microsoft.com/office/drawing/2015/9/8/chartex" xmlns:cx="http://schemas.microsoft.com/office/drawing/2014/chartex">
           <w:pict>
             <v:line w14:anchorId="2C1D97F7" id="Line 22" o:spid="_x0000_s1026" style="position:absolute;z-index:251656192;visibility:visible;mso-wrap-style:square;mso-width-percent:0;mso-height-percent:0;mso-wrap-distance-left:9pt;mso-wrap-distance-top:0;mso-wrap-distance-right:9pt;mso-wrap-distance-bottom:0;mso-position-horizontal:absolute;mso-position-horizontal-relative:page;mso-position-vertical:absolute;mso-position-vertical-relative:page;mso-width-percent:0;mso-height-percent:0;mso-width-relative:page;mso-height-relative:page" from="56.7pt,753.5pt" to="581pt,753.5pt" o:gfxdata="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" strokeweight="1.5pt">
               <w10:wrap anchorx="page" anchory="page"/>
@@ -11706,7 +10375,7 @@
             </wp:anchor>
           </w:drawing>
         </mc:Choice>
-        <mc:Fallback xmlns:cx="http://schemas.microsoft.com/office/drawing/2014/chartex" xmlns:cx1="http://schemas.microsoft.com/office/drawing/2015/9/8/chartex" xmlns:cx2="http://schemas.microsoft.com/office/drawing/2015/10/21/chartex" xmlns:cx3="http://schemas.microsoft.com/office/drawing/2016/5/9/chartex" xmlns:cx4="http://schemas.microsoft.com/office/drawing/2016/5/10/chartex" xmlns:cx5="http://schemas.microsoft.com/office/drawing/2016/5/11/chartex" xmlns:cx6="http://schemas.microsoft.com/office/drawing/2016/5/12/chartex" xmlns:cx7="http://schemas.microsoft.com/office/drawing/2016/5/13/chartex" xmlns:cx8="http://schemas.microsoft.com/office/drawing/2016/5/14/chartex" xmlns:aink="http://schemas.microsoft.com/office/drawing/2016/ink" xmlns:am3d="http://schemas.microsoft.com/office/drawing/2017/model3d" xmlns:w16cex="http://schemas.microsoft.com/office/word/2018/wordml/cex" xmlns:w16cid="http://schemas.microsoft.com/office/word/2016/wordml/cid" xmlns:w16="http://schemas.microsoft.com/office/word/2018/wordml" xmlns:w16sdtdh="http://schemas.microsoft.com/office/word/2020/wordml/sdtdatahash" xmlns:w16se="http://schemas.microsoft.com/office/word/2015/wordml/symex" xmlns:oel="http://schemas.microsoft.com/office/2019/extlst">
+        <mc:Fallback xmlns:oel="http://schemas.microsoft.com/office/2019/extlst" xmlns:w16se="http://schemas.microsoft.com/office/word/2015/wordml/symex" xmlns:w16sdtdh="http://schemas.microsoft.com/office/word/2020/wordml/sdtdatahash" xmlns:w16="http://schemas.microsoft.com/office/word/2018/wordml" xmlns:w16cid="http://schemas.microsoft.com/office/word/2016/wordml/cid" xmlns:w16cex="http://schemas.microsoft.com/office/word/2018/wordml/cex" xmlns:am3d="http://schemas.microsoft.com/office/drawing/2017/model3d" xmlns:aink="http://schemas.microsoft.com/office/drawing/2016/ink" xmlns:cx8="http://schemas.microsoft.com/office/drawing/2016/5/14/chartex" xmlns:cx7="http://schemas.microsoft.com/office/drawing/2016/5/13/chartex" xmlns:cx6="http://schemas.microsoft.com/office/drawing/2016/5/12/chartex" xmlns:cx5="http://schemas.microsoft.com/office/drawing/2016/5/11/chartex" xmlns:cx4="http://schemas.microsoft.com/office/drawing/2016/5/10/chartex" xmlns:cx3="http://schemas.microsoft.com/office/drawing/2016/5/9/chartex" xmlns:cx2="http://schemas.microsoft.com/office/drawing/2015/10/21/chartex" xmlns:cx1="http://schemas.microsoft.com/office/drawing/2015/9/8/chartex" xmlns:cx="http://schemas.microsoft.com/office/drawing/2014/chartex">
           <w:pict>
             <v:line w14:anchorId="4827F0A9" id="Line 21" o:spid="_x0000_s1026" style="position:absolute;z-index:251655168;visibility:visible;mso-wrap-style:square;mso-width-percent:0;mso-height-percent:0;mso-wrap-distance-left:9pt;mso-wrap-distance-top:0;mso-wrap-distance-right:9pt;mso-wrap-distance-bottom:0;mso-position-horizontal:absolute;mso-position-horizontal-relative:page;mso-position-vertical:absolute;mso-position-vertical-relative:page;mso-width-percent:0;mso-height-percent:0;mso-width-relative:page;mso-height-relative:page" from="212.65pt,711pt" to="212.65pt,824.4pt" o:gfxdata="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" strokeweight="1.5pt">
               <w10:wrap anchorx="page" anchory="page"/>
@@ -11781,7 +10450,7 @@
             </wp:anchor>
           </w:drawing>
         </mc:Choice>
-        <mc:Fallback xmlns:cx="http://schemas.microsoft.com/office/drawing/2014/chartex" xmlns:cx1="http://schemas.microsoft.com/office/drawing/2015/9/8/chartex" xmlns:cx2="http://schemas.microsoft.com/office/drawing/2015/10/21/chartex" xmlns:cx3="http://schemas.microsoft.com/office/drawing/2016/5/9/chartex" xmlns:cx4="http://schemas.microsoft.com/office/drawing/2016/5/10/chartex" xmlns:cx5="http://schemas.microsoft.com/office/drawing/2016/5/11/chartex" xmlns:cx6="http://schemas.microsoft.com/office/drawing/2016/5/12/chartex" xmlns:cx7="http://schemas.microsoft.com/office/drawing/2016/5/13/chartex" xmlns:cx8="http://schemas.microsoft.com/office/drawing/2016/5/14/chartex" xmlns:aink="http://schemas.microsoft.com/office/drawing/2016/ink" xmlns:am3d="http://schemas.microsoft.com/office/drawing/2017/model3d" xmlns:w16cex="http://schemas.microsoft.com/office/word/2018/wordml/cex" xmlns:w16cid="http://schemas.microsoft.com/office/word/2016/wordml/cid" xmlns:w16="http://schemas.microsoft.com/office/word/2018/wordml" xmlns:w16sdtdh="http://schemas.microsoft.com/office/word/2020/wordml/sdtdatahash" xmlns:w16se="http://schemas.microsoft.com/office/word/2015/wordml/symex" xmlns:oel="http://schemas.microsoft.com/office/2019/extlst">
+        <mc:Fallback xmlns:oel="http://schemas.microsoft.com/office/2019/extlst" xmlns:w16se="http://schemas.microsoft.com/office/word/2015/wordml/symex" xmlns:w16sdtdh="http://schemas.microsoft.com/office/word/2020/wordml/sdtdatahash" xmlns:w16="http://schemas.microsoft.com/office/word/2018/wordml" xmlns:w16cid="http://schemas.microsoft.com/office/word/2016/wordml/cid" xmlns:w16cex="http://schemas.microsoft.com/office/word/2018/wordml/cex" xmlns:am3d="http://schemas.microsoft.com/office/drawing/2017/model3d" xmlns:aink="http://schemas.microsoft.com/office/drawing/2016/ink" xmlns:cx8="http://schemas.microsoft.com/office/drawing/2016/5/14/chartex" xmlns:cx7="http://schemas.microsoft.com/office/drawing/2016/5/13/chartex" xmlns:cx6="http://schemas.microsoft.com/office/drawing/2016/5/12/chartex" xmlns:cx5="http://schemas.microsoft.com/office/drawing/2016/5/11/chartex" xmlns:cx4="http://schemas.microsoft.com/office/drawing/2016/5/10/chartex" xmlns:cx3="http://schemas.microsoft.com/office/drawing/2016/5/9/chartex" xmlns:cx2="http://schemas.microsoft.com/office/drawing/2015/10/21/chartex" xmlns:cx1="http://schemas.microsoft.com/office/drawing/2015/9/8/chartex" xmlns:cx="http://schemas.microsoft.com/office/drawing/2014/chartex">
           <w:pict>
             <v:line w14:anchorId="7878E27D" id="Line 20" o:spid="_x0000_s1026" style="position:absolute;z-index:251654144;visibility:visible;mso-wrap-style:square;mso-width-percent:0;mso-height-percent:0;mso-wrap-distance-left:9pt;mso-wrap-distance-top:0;mso-wrap-distance-right:9pt;mso-wrap-distance-bottom:0;mso-position-horizontal:absolute;mso-position-horizontal-relative:page;mso-position-vertical:absolute;mso-position-vertical-relative:page;mso-width-percent:0;mso-height-percent:0;mso-width-relative:page;mso-height-relative:page" from="170.05pt,711pt" to="170.05pt,824.4pt" o:gfxdata="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" strokeweight="1.5pt">
               <w10:wrap anchorx="page" anchory="page"/>
@@ -11856,7 +10525,7 @@
             </wp:anchor>
           </w:drawing>
         </mc:Choice>
-        <mc:Fallback xmlns:cx="http://schemas.microsoft.com/office/drawing/2014/chartex" xmlns:cx1="http://schemas.microsoft.com/office/drawing/2015/9/8/chartex" xmlns:cx2="http://schemas.microsoft.com/office/drawing/2015/10/21/chartex" xmlns:cx3="http://schemas.microsoft.com/office/drawing/2016/5/9/chartex" xmlns:cx4="http://schemas.microsoft.com/office/drawing/2016/5/10/chartex" xmlns:cx5="http://schemas.microsoft.com/office/drawing/2016/5/11/chartex" xmlns:cx6="http://schemas.microsoft.com/office/drawing/2016/5/12/chartex" xmlns:cx7="http://schemas.microsoft.com/office/drawing/2016/5/13/chartex" xmlns:cx8="http://schemas.microsoft.com/office/drawing/2016/5/14/chartex" xmlns:aink="http://schemas.microsoft.com/office/drawing/2016/ink" xmlns:am3d="http://schemas.microsoft.com/office/drawing/2017/model3d" xmlns:w16cex="http://schemas.microsoft.com/office/word/2018/wordml/cex" xmlns:w16cid="http://schemas.microsoft.com/office/word/2016/wordml/cid" xmlns:w16="http://schemas.microsoft.com/office/word/2018/wordml" xmlns:w16sdtdh="http://schemas.microsoft.com/office/word/2020/wordml/sdtdatahash" xmlns:w16se="http://schemas.microsoft.com/office/word/2015/wordml/symex" xmlns:oel="http://schemas.microsoft.com/office/2019/extlst">
+        <mc:Fallback xmlns:oel="http://schemas.microsoft.com/office/2019/extlst" xmlns:w16se="http://schemas.microsoft.com/office/word/2015/wordml/symex" xmlns:w16sdtdh="http://schemas.microsoft.com/office/word/2020/wordml/sdtdatahash" xmlns:w16="http://schemas.microsoft.com/office/word/2018/wordml" xmlns:w16cid="http://schemas.microsoft.com/office/word/2016/wordml/cid" xmlns:w16cex="http://schemas.microsoft.com/office/word/2018/wordml/cex" xmlns:am3d="http://schemas.microsoft.com/office/drawing/2017/model3d" xmlns:aink="http://schemas.microsoft.com/office/drawing/2016/ink" xmlns:cx8="http://schemas.microsoft.com/office/drawing/2016/5/14/chartex" xmlns:cx7="http://schemas.microsoft.com/office/drawing/2016/5/13/chartex" xmlns:cx6="http://schemas.microsoft.com/office/drawing/2016/5/12/chartex" xmlns:cx5="http://schemas.microsoft.com/office/drawing/2016/5/11/chartex" xmlns:cx4="http://schemas.microsoft.com/office/drawing/2016/5/10/chartex" xmlns:cx3="http://schemas.microsoft.com/office/drawing/2016/5/9/chartex" xmlns:cx2="http://schemas.microsoft.com/office/drawing/2015/10/21/chartex" xmlns:cx1="http://schemas.microsoft.com/office/drawing/2015/9/8/chartex" xmlns:cx="http://schemas.microsoft.com/office/drawing/2014/chartex">
           <w:pict>
             <v:line w14:anchorId="76321F85" id="Line 19" o:spid="_x0000_s1026" style="position:absolute;z-index:251653120;visibility:visible;mso-wrap-style:square;mso-width-percent:0;mso-height-percent:0;mso-wrap-distance-left:9pt;mso-wrap-distance-top:0;mso-wrap-distance-right:9pt;mso-wrap-distance-bottom:0;mso-position-horizontal:absolute;mso-position-horizontal-relative:page;mso-position-vertical:absolute;mso-position-vertical-relative:page;mso-width-percent:0;mso-height-percent:0;mso-width-relative:page;mso-height-relative:page" from="113.4pt,711pt" to="113.4pt,824.4pt" o:gfxdata="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" strokeweight="1.5pt">
               <w10:wrap anchorx="page" anchory="page"/>
@@ -11931,7 +10600,7 @@
             </wp:anchor>
           </w:drawing>
         </mc:Choice>
-        <mc:Fallback xmlns:cx="http://schemas.microsoft.com/office/drawing/2014/chartex" xmlns:cx1="http://schemas.microsoft.com/office/drawing/2015/9/8/chartex" xmlns:cx2="http://schemas.microsoft.com/office/drawing/2015/10/21/chartex" xmlns:cx3="http://schemas.microsoft.com/office/drawing/2016/5/9/chartex" xmlns:cx4="http://schemas.microsoft.com/office/drawing/2016/5/10/chartex" xmlns:cx5="http://schemas.microsoft.com/office/drawing/2016/5/11/chartex" xmlns:cx6="http://schemas.microsoft.com/office/drawing/2016/5/12/chartex" xmlns:cx7="http://schemas.microsoft.com/office/drawing/2016/5/13/chartex" xmlns:cx8="http://schemas.microsoft.com/office/drawing/2016/5/14/chartex" xmlns:aink="http://schemas.microsoft.com/office/drawing/2016/ink" xmlns:am3d="http://schemas.microsoft.com/office/drawing/2017/model3d" xmlns:w16cex="http://schemas.microsoft.com/office/word/2018/wordml/cex" xmlns:w16cid="http://schemas.microsoft.com/office/word/2016/wordml/cid" xmlns:w16="http://schemas.microsoft.com/office/word/2018/wordml" xmlns:w16sdtdh="http://schemas.microsoft.com/office/word/2020/wordml/sdtdatahash" xmlns:w16se="http://schemas.microsoft.com/office/word/2015/wordml/symex" xmlns:oel="http://schemas.microsoft.com/office/2019/extlst">
+        <mc:Fallback xmlns:oel="http://schemas.microsoft.com/office/2019/extlst" xmlns:w16se="http://schemas.microsoft.com/office/word/2015/wordml/symex" xmlns:w16sdtdh="http://schemas.microsoft.com/office/word/2020/wordml/sdtdatahash" xmlns:w16="http://schemas.microsoft.com/office/word/2018/wordml" xmlns:w16cid="http://schemas.microsoft.com/office/word/2016/wordml/cid" xmlns:w16cex="http://schemas.microsoft.com/office/word/2018/wordml/cex" xmlns:am3d="http://schemas.microsoft.com/office/drawing/2017/model3d" xmlns:aink="http://schemas.microsoft.com/office/drawing/2016/ink" xmlns:cx8="http://schemas.microsoft.com/office/drawing/2016/5/14/chartex" xmlns:cx7="http://schemas.microsoft.com/office/drawing/2016/5/13/chartex" xmlns:cx6="http://schemas.microsoft.com/office/drawing/2016/5/12/chartex" xmlns:cx5="http://schemas.microsoft.com/office/drawing/2016/5/11/chartex" xmlns:cx4="http://schemas.microsoft.com/office/drawing/2016/5/10/chartex" xmlns:cx3="http://schemas.microsoft.com/office/drawing/2016/5/9/chartex" xmlns:cx2="http://schemas.microsoft.com/office/drawing/2015/10/21/chartex" xmlns:cx1="http://schemas.microsoft.com/office/drawing/2015/9/8/chartex" xmlns:cx="http://schemas.microsoft.com/office/drawing/2014/chartex">
           <w:pict>
             <v:line w14:anchorId="3A388BC2" id="Line 18" o:spid="_x0000_s1026" style="position:absolute;z-index:251652096;visibility:visible;mso-wrap-style:square;mso-width-percent:0;mso-height-percent:0;mso-wrap-distance-left:9pt;mso-wrap-distance-top:0;mso-wrap-distance-right:9pt;mso-wrap-distance-bottom:0;mso-position-horizontal:absolute;mso-position-horizontal-relative:page;mso-position-vertical:absolute;mso-position-vertical-relative:page;mso-width-percent:0;mso-height-percent:0;mso-width-relative:page;mso-height-relative:page" from="85.05pt,711pt" to="85.05pt,753.5pt" o:gfxdata="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" strokeweight="1.5pt">
               <w10:wrap anchorx="page" anchory="page"/>
@@ -12006,7 +10675,7 @@
             </wp:anchor>
           </w:drawing>
         </mc:Choice>
-        <mc:Fallback xmlns:cx="http://schemas.microsoft.com/office/drawing/2014/chartex" xmlns:cx1="http://schemas.microsoft.com/office/drawing/2015/9/8/chartex" xmlns:cx2="http://schemas.microsoft.com/office/drawing/2015/10/21/chartex" xmlns:cx3="http://schemas.microsoft.com/office/drawing/2016/5/9/chartex" xmlns:cx4="http://schemas.microsoft.com/office/drawing/2016/5/10/chartex" xmlns:cx5="http://schemas.microsoft.com/office/drawing/2016/5/11/chartex" xmlns:cx6="http://schemas.microsoft.com/office/drawing/2016/5/12/chartex" xmlns:cx7="http://schemas.microsoft.com/office/drawing/2016/5/13/chartex" xmlns:cx8="http://schemas.microsoft.com/office/drawing/2016/5/14/chartex" xmlns:aink="http://schemas.microsoft.com/office/drawing/2016/ink" xmlns:am3d="http://schemas.microsoft.com/office/drawing/2017/model3d" xmlns:w16cex="http://schemas.microsoft.com/office/word/2018/wordml/cex" xmlns:w16cid="http://schemas.microsoft.com/office/word/2016/wordml/cid" xmlns:w16="http://schemas.microsoft.com/office/word/2018/wordml" xmlns:w16sdtdh="http://schemas.microsoft.com/office/word/2020/wordml/sdtdatahash" xmlns:w16se="http://schemas.microsoft.com/office/word/2015/wordml/symex" xmlns:oel="http://schemas.microsoft.com/office/2019/extlst">
+        <mc:Fallback xmlns:oel="http://schemas.microsoft.com/office/2019/extlst" xmlns:w16se="http://schemas.microsoft.com/office/word/2015/wordml/symex" xmlns:w16sdtdh="http://schemas.microsoft.com/office/word/2020/wordml/sdtdatahash" xmlns:w16="http://schemas.microsoft.com/office/word/2018/wordml" xmlns:w16cid="http://schemas.microsoft.com/office/word/2016/wordml/cid" xmlns:w16cex="http://schemas.microsoft.com/office/word/2018/wordml/cex" xmlns:am3d="http://schemas.microsoft.com/office/drawing/2017/model3d" xmlns:aink="http://schemas.microsoft.com/office/drawing/2016/ink" xmlns:cx8="http://schemas.microsoft.com/office/drawing/2016/5/14/chartex" xmlns:cx7="http://schemas.microsoft.com/office/drawing/2016/5/13/chartex" xmlns:cx6="http://schemas.microsoft.com/office/drawing/2016/5/12/chartex" xmlns:cx5="http://schemas.microsoft.com/office/drawing/2016/5/11/chartex" xmlns:cx4="http://schemas.microsoft.com/office/drawing/2016/5/10/chartex" xmlns:cx3="http://schemas.microsoft.com/office/drawing/2016/5/9/chartex" xmlns:cx2="http://schemas.microsoft.com/office/drawing/2015/10/21/chartex" xmlns:cx1="http://schemas.microsoft.com/office/drawing/2015/9/8/chartex" xmlns:cx="http://schemas.microsoft.com/office/drawing/2014/chartex">
           <w:pict>
             <v:line w14:anchorId="294CF299" id="Line 17" o:spid="_x0000_s1026" style="position:absolute;z-index:251651072;visibility:visible;mso-wrap-style:square;mso-width-percent:0;mso-height-percent:0;mso-wrap-distance-left:9pt;mso-wrap-distance-top:0;mso-wrap-distance-right:9pt;mso-wrap-distance-bottom:0;mso-position-horizontal:absolute;mso-position-horizontal-relative:page;mso-position-vertical:absolute;mso-position-vertical-relative:page;mso-width-percent:0;mso-height-percent:0;mso-width-relative:page;mso-height-relative:page" from="56.75pt,725.15pt" to="241pt,725.15pt" o:gfxdata="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">
               <w10:wrap anchorx="page" anchory="page"/>
@@ -12081,7 +10750,7 @@
             </wp:anchor>
           </w:drawing>
         </mc:Choice>
-        <mc:Fallback xmlns:cx="http://schemas.microsoft.com/office/drawing/2014/chartex" xmlns:cx1="http://schemas.microsoft.com/office/drawing/2015/9/8/chartex" xmlns:cx2="http://schemas.microsoft.com/office/drawing/2015/10/21/chartex" xmlns:cx3="http://schemas.microsoft.com/office/drawing/2016/5/9/chartex" xmlns:cx4="http://schemas.microsoft.com/office/drawing/2016/5/10/chartex" xmlns:cx5="http://schemas.microsoft.com/office/drawing/2016/5/11/chartex" xmlns:cx6="http://schemas.microsoft.com/office/drawing/2016/5/12/chartex" xmlns:cx7="http://schemas.microsoft.com/office/drawing/2016/5/13/chartex" xmlns:cx8="http://schemas.microsoft.com/office/drawing/2016/5/14/chartex" xmlns:aink="http://schemas.microsoft.com/office/drawing/2016/ink" xmlns:am3d="http://schemas.microsoft.com/office/drawing/2017/model3d" xmlns:w16cex="http://schemas.microsoft.com/office/word/2018/wordml/cex" xmlns:w16cid="http://schemas.microsoft.com/office/word/2016/wordml/cid" xmlns:w16="http://schemas.microsoft.com/office/word/2018/wordml" xmlns:w16sdtdh="http://schemas.microsoft.com/office/word/2020/wordml/sdtdatahash" xmlns:w16se="http://schemas.microsoft.com/office/word/2015/wordml/symex" xmlns:oel="http://schemas.microsoft.com/office/2019/extlst">
+        <mc:Fallback xmlns:oel="http://schemas.microsoft.com/office/2019/extlst" xmlns:w16se="http://schemas.microsoft.com/office/word/2015/wordml/symex" xmlns:w16sdtdh="http://schemas.microsoft.com/office/word/2020/wordml/sdtdatahash" xmlns:w16="http://schemas.microsoft.com/office/word/2018/wordml" xmlns:w16cid="http://schemas.microsoft.com/office/word/2016/wordml/cid" xmlns:w16cex="http://schemas.microsoft.com/office/word/2018/wordml/cex" xmlns:am3d="http://schemas.microsoft.com/office/drawing/2017/model3d" xmlns:aink="http://schemas.microsoft.com/office/drawing/2016/ink" xmlns:cx8="http://schemas.microsoft.com/office/drawing/2016/5/14/chartex" xmlns:cx7="http://schemas.microsoft.com/office/drawing/2016/5/13/chartex" xmlns:cx6="http://schemas.microsoft.com/office/drawing/2016/5/12/chartex" xmlns:cx5="http://schemas.microsoft.com/office/drawing/2016/5/11/chartex" xmlns:cx4="http://schemas.microsoft.com/office/drawing/2016/5/10/chartex" xmlns:cx3="http://schemas.microsoft.com/office/drawing/2016/5/9/chartex" xmlns:cx2="http://schemas.microsoft.com/office/drawing/2015/10/21/chartex" xmlns:cx1="http://schemas.microsoft.com/office/drawing/2015/9/8/chartex" xmlns:cx="http://schemas.microsoft.com/office/drawing/2014/chartex">
           <w:pict>
             <v:line w14:anchorId="14494B31" id="Line 16" o:spid="_x0000_s1026" style="position:absolute;z-index:251650048;visibility:visible;mso-wrap-style:square;mso-width-percent:0;mso-height-percent:0;mso-wrap-distance-left:9pt;mso-wrap-distance-top:0;mso-wrap-distance-right:9pt;mso-wrap-distance-bottom:0;mso-position-horizontal:absolute;mso-position-horizontal-relative:page;mso-position-vertical:absolute;mso-position-vertical-relative:page;mso-width-percent:0;mso-height-percent:0;mso-width-relative:page;mso-height-relative:page" from="56.7pt,739.35pt" to="240.95pt,739.35pt" o:gfxdata="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" strokeweight="1.5pt">
               <w10:wrap anchorx="page" anchory="page"/>
@@ -12156,7 +10825,7 @@
             </wp:anchor>
           </w:drawing>
         </mc:Choice>
-        <mc:Fallback xmlns:cx="http://schemas.microsoft.com/office/drawing/2014/chartex" xmlns:cx1="http://schemas.microsoft.com/office/drawing/2015/9/8/chartex" xmlns:cx2="http://schemas.microsoft.com/office/drawing/2015/10/21/chartex" xmlns:cx3="http://schemas.microsoft.com/office/drawing/2016/5/9/chartex" xmlns:cx4="http://schemas.microsoft.com/office/drawing/2016/5/10/chartex" xmlns:cx5="http://schemas.microsoft.com/office/drawing/2016/5/11/chartex" xmlns:cx6="http://schemas.microsoft.com/office/drawing/2016/5/12/chartex" xmlns:cx7="http://schemas.microsoft.com/office/drawing/2016/5/13/chartex" xmlns:cx8="http://schemas.microsoft.com/office/drawing/2016/5/14/chartex" xmlns:aink="http://schemas.microsoft.com/office/drawing/2016/ink" xmlns:am3d="http://schemas.microsoft.com/office/drawing/2017/model3d" xmlns:w16cex="http://schemas.microsoft.com/office/word/2018/wordml/cex" xmlns:w16cid="http://schemas.microsoft.com/office/word/2016/wordml/cid" xmlns:w16="http://schemas.microsoft.com/office/word/2018/wordml" xmlns:w16sdtdh="http://schemas.microsoft.com/office/word/2020/wordml/sdtdatahash" xmlns:w16se="http://schemas.microsoft.com/office/word/2015/wordml/symex" xmlns:oel="http://schemas.microsoft.com/office/2019/extlst">
+        <mc:Fallback xmlns:oel="http://schemas.microsoft.com/office/2019/extlst" xmlns:w16se="http://schemas.microsoft.com/office/word/2015/wordml/symex" xmlns:w16sdtdh="http://schemas.microsoft.com/office/word/2020/wordml/sdtdatahash" xmlns:w16="http://schemas.microsoft.com/office/word/2018/wordml" xmlns:w16cid="http://schemas.microsoft.com/office/word/2016/wordml/cid" xmlns:w16cex="http://schemas.microsoft.com/office/word/2018/wordml/cex" xmlns:am3d="http://schemas.microsoft.com/office/drawing/2017/model3d" xmlns:aink="http://schemas.microsoft.com/office/drawing/2016/ink" xmlns:cx8="http://schemas.microsoft.com/office/drawing/2016/5/14/chartex" xmlns:cx7="http://schemas.microsoft.com/office/drawing/2016/5/13/chartex" xmlns:cx6="http://schemas.microsoft.com/office/drawing/2016/5/12/chartex" xmlns:cx5="http://schemas.microsoft.com/office/drawing/2016/5/11/chartex" xmlns:cx4="http://schemas.microsoft.com/office/drawing/2016/5/10/chartex" xmlns:cx3="http://schemas.microsoft.com/office/drawing/2016/5/9/chartex" xmlns:cx2="http://schemas.microsoft.com/office/drawing/2015/10/21/chartex" xmlns:cx1="http://schemas.microsoft.com/office/drawing/2015/9/8/chartex" xmlns:cx="http://schemas.microsoft.com/office/drawing/2014/chartex">
           <w:pict>
             <v:line w14:anchorId="4DCF52E5" id="Line 14" o:spid="_x0000_s1026" style="position:absolute;z-index:251649024;visibility:visible;mso-wrap-style:square;mso-width-percent:0;mso-height-percent:0;mso-wrap-distance-left:9pt;mso-wrap-distance-top:0;mso-wrap-distance-right:9pt;mso-wrap-distance-bottom:0;mso-position-horizontal:absolute;mso-position-horizontal-relative:page;mso-position-vertical:absolute;mso-position-vertical-relative:page;mso-width-percent:0;mso-height-percent:0;mso-width-relative:page;mso-height-relative:page" from="56.75pt,767.7pt" to="241pt,767.7pt" o:gfxdata="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">
               <w10:wrap anchorx="page" anchory="page"/>
@@ -12231,7 +10900,7 @@
             </wp:anchor>
           </w:drawing>
         </mc:Choice>
-        <mc:Fallback xmlns:cx="http://schemas.microsoft.com/office/drawing/2014/chartex" xmlns:cx1="http://schemas.microsoft.com/office/drawing/2015/9/8/chartex" xmlns:cx2="http://schemas.microsoft.com/office/drawing/2015/10/21/chartex" xmlns:cx3="http://schemas.microsoft.com/office/drawing/2016/5/9/chartex" xmlns:cx4="http://schemas.microsoft.com/office/drawing/2016/5/10/chartex" xmlns:cx5="http://schemas.microsoft.com/office/drawing/2016/5/11/chartex" xmlns:cx6="http://schemas.microsoft.com/office/drawing/2016/5/12/chartex" xmlns:cx7="http://schemas.microsoft.com/office/drawing/2016/5/13/chartex" xmlns:cx8="http://schemas.microsoft.com/office/drawing/2016/5/14/chartex" xmlns:aink="http://schemas.microsoft.com/office/drawing/2016/ink" xmlns:am3d="http://schemas.microsoft.com/office/drawing/2017/model3d" xmlns:w16cex="http://schemas.microsoft.com/office/word/2018/wordml/cex" xmlns:w16cid="http://schemas.microsoft.com/office/word/2016/wordml/cid" xmlns:w16="http://schemas.microsoft.com/office/word/2018/wordml" xmlns:w16sdtdh="http://schemas.microsoft.com/office/word/2020/wordml/sdtdatahash" xmlns:w16se="http://schemas.microsoft.com/office/word/2015/wordml/symex" xmlns:oel="http://schemas.microsoft.com/office/2019/extlst">
+        <mc:Fallback xmlns:oel="http://schemas.microsoft.com/office/2019/extlst" xmlns:w16se="http://schemas.microsoft.com/office/word/2015/wordml/symex" xmlns:w16sdtdh="http://schemas.microsoft.com/office/word/2020/wordml/sdtdatahash" xmlns:w16="http://schemas.microsoft.com/office/word/2018/wordml" xmlns:w16cid="http://schemas.microsoft.com/office/word/2016/wordml/cid" xmlns:w16cex="http://schemas.microsoft.com/office/word/2018/wordml/cex" xmlns:am3d="http://schemas.microsoft.com/office/drawing/2017/model3d" xmlns:aink="http://schemas.microsoft.com/office/drawing/2016/ink" xmlns:cx8="http://schemas.microsoft.com/office/drawing/2016/5/14/chartex" xmlns:cx7="http://schemas.microsoft.com/office/drawing/2016/5/13/chartex" xmlns:cx6="http://schemas.microsoft.com/office/drawing/2016/5/12/chartex" xmlns:cx5="http://schemas.microsoft.com/office/drawing/2016/5/11/chartex" xmlns:cx4="http://schemas.microsoft.com/office/drawing/2016/5/10/chartex" xmlns:cx3="http://schemas.microsoft.com/office/drawing/2016/5/9/chartex" xmlns:cx2="http://schemas.microsoft.com/office/drawing/2015/10/21/chartex" xmlns:cx1="http://schemas.microsoft.com/office/drawing/2015/9/8/chartex" xmlns:cx="http://schemas.microsoft.com/office/drawing/2014/chartex">
           <w:pict>
             <v:line w14:anchorId="28D4E17D" id="Line 12" o:spid="_x0000_s1026" style="position:absolute;z-index:251648000;visibility:visible;mso-wrap-style:square;mso-width-percent:0;mso-height-percent:0;mso-wrap-distance-left:9pt;mso-wrap-distance-top:0;mso-wrap-distance-right:9pt;mso-wrap-distance-bottom:0;mso-position-horizontal:absolute;mso-position-horizontal-relative:page;mso-position-vertical:absolute;mso-position-vertical-relative:page;mso-width-percent:0;mso-height-percent:0;mso-width-relative:page;mso-height-relative:page" from="56.75pt,796.05pt" to="241pt,796.05pt" o:gfxdata="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">
               <w10:wrap anchorx="page" anchory="page"/>
@@ -12306,7 +10975,7 @@
             </wp:anchor>
           </w:drawing>
         </mc:Choice>
-        <mc:Fallback xmlns:cx="http://schemas.microsoft.com/office/drawing/2014/chartex" xmlns:cx1="http://schemas.microsoft.com/office/drawing/2015/9/8/chartex" xmlns:cx2="http://schemas.microsoft.com/office/drawing/2015/10/21/chartex" xmlns:cx3="http://schemas.microsoft.com/office/drawing/2016/5/9/chartex" xmlns:cx4="http://schemas.microsoft.com/office/drawing/2016/5/10/chartex" xmlns:cx5="http://schemas.microsoft.com/office/drawing/2016/5/11/chartex" xmlns:cx6="http://schemas.microsoft.com/office/drawing/2016/5/12/chartex" xmlns:cx7="http://schemas.microsoft.com/office/drawing/2016/5/13/chartex" xmlns:cx8="http://schemas.microsoft.com/office/drawing/2016/5/14/chartex" xmlns:aink="http://schemas.microsoft.com/office/drawing/2016/ink" xmlns:am3d="http://schemas.microsoft.com/office/drawing/2017/model3d" xmlns:w16cex="http://schemas.microsoft.com/office/word/2018/wordml/cex" xmlns:w16cid="http://schemas.microsoft.com/office/word/2016/wordml/cid" xmlns:w16="http://schemas.microsoft.com/office/word/2018/wordml" xmlns:w16sdtdh="http://schemas.microsoft.com/office/word/2020/wordml/sdtdatahash" xmlns:w16se="http://schemas.microsoft.com/office/word/2015/wordml/symex" xmlns:oel="http://schemas.microsoft.com/office/2019/extlst">
+        <mc:Fallback xmlns:oel="http://schemas.microsoft.com/office/2019/extlst" xmlns:w16se="http://schemas.microsoft.com/office/word/2015/wordml/symex" xmlns:w16sdtdh="http://schemas.microsoft.com/office/word/2020/wordml/sdtdatahash" xmlns:w16="http://schemas.microsoft.com/office/word/2018/wordml" xmlns:w16cid="http://schemas.microsoft.com/office/word/2016/wordml/cid" xmlns:w16cex="http://schemas.microsoft.com/office/word/2018/wordml/cex" xmlns:am3d="http://schemas.microsoft.com/office/drawing/2017/model3d" xmlns:aink="http://schemas.microsoft.com/office/drawing/2016/ink" xmlns:cx8="http://schemas.microsoft.com/office/drawing/2016/5/14/chartex" xmlns:cx7="http://schemas.microsoft.com/office/drawing/2016/5/13/chartex" xmlns:cx6="http://schemas.microsoft.com/office/drawing/2016/5/12/chartex" xmlns:cx5="http://schemas.microsoft.com/office/drawing/2016/5/11/chartex" xmlns:cx4="http://schemas.microsoft.com/office/drawing/2016/5/10/chartex" xmlns:cx3="http://schemas.microsoft.com/office/drawing/2016/5/9/chartex" xmlns:cx2="http://schemas.microsoft.com/office/drawing/2015/10/21/chartex" xmlns:cx1="http://schemas.microsoft.com/office/drawing/2015/9/8/chartex" xmlns:cx="http://schemas.microsoft.com/office/drawing/2014/chartex">
           <w:pict>
             <v:line w14:anchorId="5D718525" id="Line 11" o:spid="_x0000_s1026" style="position:absolute;z-index:251646976;visibility:visible;mso-wrap-style:square;mso-width-percent:0;mso-height-percent:0;mso-wrap-distance-left:9pt;mso-wrap-distance-top:0;mso-wrap-distance-right:9pt;mso-wrap-distance-bottom:0;mso-position-horizontal:absolute;mso-position-horizontal-relative:page;mso-position-vertical:absolute;mso-position-vertical-relative:page;mso-width-percent:0;mso-height-percent:0;mso-width-relative:page;mso-height-relative:page" from="56.75pt,810.2pt" to="241pt,810.2pt" o:gfxdata="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">
               <w10:wrap anchorx="page" anchory="page"/>
@@ -12381,7 +11050,7 @@
             </wp:anchor>
           </w:drawing>
         </mc:Choice>
-        <mc:Fallback xmlns:cx="http://schemas.microsoft.com/office/drawing/2014/chartex" xmlns:cx1="http://schemas.microsoft.com/office/drawing/2015/9/8/chartex" xmlns:cx2="http://schemas.microsoft.com/office/drawing/2015/10/21/chartex" xmlns:cx3="http://schemas.microsoft.com/office/drawing/2016/5/9/chartex" xmlns:cx4="http://schemas.microsoft.com/office/drawing/2016/5/10/chartex" xmlns:cx5="http://schemas.microsoft.com/office/drawing/2016/5/11/chartex" xmlns:cx6="http://schemas.microsoft.com/office/drawing/2016/5/12/chartex" xmlns:cx7="http://schemas.microsoft.com/office/drawing/2016/5/13/chartex" xmlns:cx8="http://schemas.microsoft.com/office/drawing/2016/5/14/chartex" xmlns:aink="http://schemas.microsoft.com/office/drawing/2016/ink" xmlns:am3d="http://schemas.microsoft.com/office/drawing/2017/model3d" xmlns:w16cex="http://schemas.microsoft.com/office/word/2018/wordml/cex" xmlns:w16cid="http://schemas.microsoft.com/office/word/2016/wordml/cid" xmlns:w16="http://schemas.microsoft.com/office/word/2018/wordml" xmlns:w16sdtdh="http://schemas.microsoft.com/office/word/2020/wordml/sdtdatahash" xmlns:w16se="http://schemas.microsoft.com/office/word/2015/wordml/symex" xmlns:oel="http://schemas.microsoft.com/office/2019/extlst">
+        <mc:Fallback xmlns:oel="http://schemas.microsoft.com/office/2019/extlst" xmlns:w16se="http://schemas.microsoft.com/office/word/2015/wordml/symex" xmlns:w16sdtdh="http://schemas.microsoft.com/office/word/2020/wordml/sdtdatahash" xmlns:w16="http://schemas.microsoft.com/office/word/2018/wordml" xmlns:w16cid="http://schemas.microsoft.com/office/word/2016/wordml/cid" xmlns:w16cex="http://schemas.microsoft.com/office/word/2018/wordml/cex" xmlns:am3d="http://schemas.microsoft.com/office/drawing/2017/model3d" xmlns:aink="http://schemas.microsoft.com/office/drawing/2016/ink" xmlns:cx8="http://schemas.microsoft.com/office/drawing/2016/5/14/chartex" xmlns:cx7="http://schemas.microsoft.com/office/drawing/2016/5/13/chartex" xmlns:cx6="http://schemas.microsoft.com/office/drawing/2016/5/12/chartex" xmlns:cx5="http://schemas.microsoft.com/office/drawing/2016/5/11/chartex" xmlns:cx4="http://schemas.microsoft.com/office/drawing/2016/5/10/chartex" xmlns:cx3="http://schemas.microsoft.com/office/drawing/2016/5/9/chartex" xmlns:cx2="http://schemas.microsoft.com/office/drawing/2015/10/21/chartex" xmlns:cx1="http://schemas.microsoft.com/office/drawing/2015/9/8/chartex" xmlns:cx="http://schemas.microsoft.com/office/drawing/2014/chartex">
           <w:pict>
             <v:line w14:anchorId="67617E68" id="Line 3" o:spid="_x0000_s1026" style="position:absolute;z-index:251645952;visibility:visible;mso-wrap-style:square;mso-width-percent:0;mso-height-percent:0;mso-wrap-distance-left:9pt;mso-wrap-distance-top:0;mso-wrap-distance-right:9pt;mso-wrap-distance-bottom:0;mso-position-horizontal:absolute;mso-position-horizontal-relative:page;mso-position-vertical:absolute;mso-position-vertical-relative:page;mso-width-percent:0;mso-height-percent:0;mso-width-relative:page;mso-height-relative:page" from="241pt,711pt" to="241pt,824.4pt" o:gfxdata="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" strokeweight="1.5pt">
               <w10:wrap anchorx="page" anchory="page"/>
@@ -12456,7 +11125,7 @@
             </wp:anchor>
           </w:drawing>
         </mc:Choice>
-        <mc:Fallback xmlns:cx="http://schemas.microsoft.com/office/drawing/2014/chartex" xmlns:cx1="http://schemas.microsoft.com/office/drawing/2015/9/8/chartex" xmlns:cx2="http://schemas.microsoft.com/office/drawing/2015/10/21/chartex" xmlns:cx3="http://schemas.microsoft.com/office/drawing/2016/5/9/chartex" xmlns:cx4="http://schemas.microsoft.com/office/drawing/2016/5/10/chartex" xmlns:cx5="http://schemas.microsoft.com/office/drawing/2016/5/11/chartex" xmlns:cx6="http://schemas.microsoft.com/office/drawing/2016/5/12/chartex" xmlns:cx7="http://schemas.microsoft.com/office/drawing/2016/5/13/chartex" xmlns:cx8="http://schemas.microsoft.com/office/drawing/2016/5/14/chartex" xmlns:aink="http://schemas.microsoft.com/office/drawing/2016/ink" xmlns:am3d="http://schemas.microsoft.com/office/drawing/2017/model3d" xmlns:w16cex="http://schemas.microsoft.com/office/word/2018/wordml/cex" xmlns:w16cid="http://schemas.microsoft.com/office/word/2016/wordml/cid" xmlns:w16="http://schemas.microsoft.com/office/word/2018/wordml" xmlns:w16sdtdh="http://schemas.microsoft.com/office/word/2020/wordml/sdtdatahash" xmlns:w16se="http://schemas.microsoft.com/office/word/2015/wordml/symex" xmlns:oel="http://schemas.microsoft.com/office/2019/extlst">
+        <mc:Fallback xmlns:oel="http://schemas.microsoft.com/office/2019/extlst" xmlns:w16se="http://schemas.microsoft.com/office/word/2015/wordml/symex" xmlns:w16sdtdh="http://schemas.microsoft.com/office/word/2020/wordml/sdtdatahash" xmlns:w16="http://schemas.microsoft.com/office/word/2018/wordml" xmlns:w16cid="http://schemas.microsoft.com/office/word/2016/wordml/cid" xmlns:w16cex="http://schemas.microsoft.com/office/word/2018/wordml/cex" xmlns:am3d="http://schemas.microsoft.com/office/drawing/2017/model3d" xmlns:aink="http://schemas.microsoft.com/office/drawing/2016/ink" xmlns:cx8="http://schemas.microsoft.com/office/drawing/2016/5/14/chartex" xmlns:cx7="http://schemas.microsoft.com/office/drawing/2016/5/13/chartex" xmlns:cx6="http://schemas.microsoft.com/office/drawing/2016/5/12/chartex" xmlns:cx5="http://schemas.microsoft.com/office/drawing/2016/5/11/chartex" xmlns:cx4="http://schemas.microsoft.com/office/drawing/2016/5/10/chartex" xmlns:cx3="http://schemas.microsoft.com/office/drawing/2016/5/9/chartex" xmlns:cx2="http://schemas.microsoft.com/office/drawing/2015/10/21/chartex" xmlns:cx1="http://schemas.microsoft.com/office/drawing/2015/9/8/chartex" xmlns:cx="http://schemas.microsoft.com/office/drawing/2014/chartex">
           <w:pict>
             <v:line w14:anchorId="1FCABA0A" id="Line 2" o:spid="_x0000_s1026" style="position:absolute;z-index:251644928;visibility:visible;mso-wrap-style:square;mso-width-percent:0;mso-height-percent:0;mso-wrap-distance-left:9pt;mso-wrap-distance-top:0;mso-wrap-distance-right:9pt;mso-wrap-distance-bottom:0;mso-position-horizontal:absolute;mso-position-horizontal-relative:page;mso-position-vertical:absolute;mso-position-vertical-relative:page;mso-width-percent:0;mso-height-percent:0;mso-width-relative:page;mso-height-relative:page" from="56.7pt,711pt" to="581pt,711pt" o:gfxdata="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" strokeweight="1.5pt">
               <w10:wrap anchorx="page" anchory="page"/>
@@ -17975,7 +16644,7 @@
 </file>
 
 <file path=customXml/itemProps1.xml><?xml version="1.0" encoding="utf-8"?>
-<ds:datastoreItem xmlns:ds="http://schemas.openxmlformats.org/officeDocument/2006/customXml" ds:itemID="{9510460A-B2EE-427A-BF11-09CCC1AB53C9}">
+<ds:datastoreItem xmlns:ds="http://schemas.openxmlformats.org/officeDocument/2006/customXml" ds:itemID="{D9748E4A-444A-4532-AAF5-3975FE6F143B}">
   <ds:schemaRefs>
     <ds:schemaRef ds:uri="http://schemas.openxmlformats.org/officeDocument/2006/bibliography"/>
   </ds:schemaRefs>
